--- a/usp/LStructure.docx
+++ b/usp/LStructure.docx
@@ -56,9 +56,23 @@
                           <w:p>
                             <w:pPr>
                               <w:pStyle w:val="ListParagraph"/>
+                              <w:rPr>
+                                <w:rFonts w:ascii="Raleway" w:hAnsi="Raleway"/>
+                                <w:color w:val="000000"/>
+                                <w:sz w:val="30"/>
+                                <w:szCs w:val="30"/>
+                                <w:shd w:val="clear" w:color="auto" w:fill="D3D3D3"/>
+                              </w:rPr>
                             </w:pPr>
                             <w:proofErr w:type="spellStart"/>
                             <w:r>
+                              <w:rPr>
+                                <w:rFonts w:ascii="Raleway" w:hAnsi="Raleway"/>
+                                <w:color w:val="000000"/>
+                                <w:sz w:val="30"/>
+                                <w:szCs w:val="30"/>
+                                <w:shd w:val="clear" w:color="auto" w:fill="D3D3D3"/>
+                              </w:rPr>
                               <w:t>Var,</w:t>
                             </w:r>
                             <w:proofErr w:type="spellEnd"/>
@@ -66,60 +80,174 @@
                           <w:p>
                             <w:pPr>
                               <w:pStyle w:val="ListParagraph"/>
+                              <w:rPr>
+                                <w:rFonts w:ascii="Raleway" w:hAnsi="Raleway"/>
+                                <w:color w:val="000000"/>
+                                <w:sz w:val="30"/>
+                                <w:szCs w:val="30"/>
+                                <w:shd w:val="clear" w:color="auto" w:fill="D3D3D3"/>
+                              </w:rPr>
                             </w:pPr>
                             <w:r>
+                              <w:rPr>
+                                <w:rFonts w:ascii="Raleway" w:hAnsi="Raleway"/>
+                                <w:color w:val="000000"/>
+                                <w:sz w:val="30"/>
+                                <w:szCs w:val="30"/>
+                                <w:shd w:val="clear" w:color="auto" w:fill="D3D3D3"/>
+                              </w:rPr>
                               <w:t>Let</w:t>
                             </w:r>
                             <w:r>
+                              <w:rPr>
+                                <w:rFonts w:ascii="Raleway" w:hAnsi="Raleway"/>
+                                <w:color w:val="000000"/>
+                                <w:sz w:val="30"/>
+                                <w:szCs w:val="30"/>
+                                <w:shd w:val="clear" w:color="auto" w:fill="D3D3D3"/>
+                              </w:rPr>
                               <w:t>,</w:t>
                             </w:r>
+                            <w:bookmarkStart w:id="0" w:name="_GoBack"/>
+                            <w:bookmarkEnd w:id="0"/>
                           </w:p>
                           <w:p>
                             <w:pPr>
                               <w:pStyle w:val="ListParagraph"/>
+                              <w:rPr>
+                                <w:rFonts w:ascii="Raleway" w:hAnsi="Raleway"/>
+                                <w:color w:val="000000"/>
+                                <w:sz w:val="30"/>
+                                <w:szCs w:val="30"/>
+                                <w:shd w:val="clear" w:color="auto" w:fill="D3D3D3"/>
+                              </w:rPr>
                             </w:pPr>
                             <w:proofErr w:type="spellStart"/>
                             <w:r>
+                              <w:rPr>
+                                <w:rFonts w:ascii="Raleway" w:hAnsi="Raleway"/>
+                                <w:color w:val="000000"/>
+                                <w:sz w:val="30"/>
+                                <w:szCs w:val="30"/>
+                                <w:shd w:val="clear" w:color="auto" w:fill="D3D3D3"/>
+                              </w:rPr>
                               <w:t>C</w:t>
                             </w:r>
                             <w:r>
+                              <w:rPr>
+                                <w:rFonts w:ascii="Raleway" w:hAnsi="Raleway"/>
+                                <w:color w:val="000000"/>
+                                <w:sz w:val="30"/>
+                                <w:szCs w:val="30"/>
+                                <w:shd w:val="clear" w:color="auto" w:fill="D3D3D3"/>
+                              </w:rPr>
                               <w:t>onst</w:t>
                             </w:r>
                             <w:proofErr w:type="spellEnd"/>
                             <w:r>
+                              <w:rPr>
+                                <w:rFonts w:ascii="Raleway" w:hAnsi="Raleway"/>
+                                <w:color w:val="000000"/>
+                                <w:sz w:val="30"/>
+                                <w:szCs w:val="30"/>
+                                <w:shd w:val="clear" w:color="auto" w:fill="D3D3D3"/>
+                              </w:rPr>
                               <w:t>,</w:t>
                             </w:r>
                           </w:p>
                           <w:p>
                             <w:pPr>
                               <w:pStyle w:val="ListParagraph"/>
+                              <w:rPr>
+                                <w:rFonts w:ascii="Raleway" w:hAnsi="Raleway"/>
+                                <w:color w:val="000000"/>
+                                <w:sz w:val="30"/>
+                                <w:szCs w:val="30"/>
+                                <w:shd w:val="clear" w:color="auto" w:fill="D3D3D3"/>
+                              </w:rPr>
                             </w:pPr>
                             <w:r>
+                              <w:rPr>
+                                <w:rFonts w:ascii="Raleway" w:hAnsi="Raleway"/>
+                                <w:color w:val="000000"/>
+                                <w:sz w:val="30"/>
+                                <w:szCs w:val="30"/>
+                                <w:shd w:val="clear" w:color="auto" w:fill="D3D3D3"/>
+                              </w:rPr>
                               <w:t>Global</w:t>
                             </w:r>
                             <w:r>
+                              <w:rPr>
+                                <w:rFonts w:ascii="Raleway" w:hAnsi="Raleway"/>
+                                <w:color w:val="000000"/>
+                                <w:sz w:val="30"/>
+                                <w:szCs w:val="30"/>
+                                <w:shd w:val="clear" w:color="auto" w:fill="D3D3D3"/>
+                              </w:rPr>
                               <w:t xml:space="preserve"> scope,</w:t>
                             </w:r>
                           </w:p>
                           <w:p>
                             <w:pPr>
                               <w:pStyle w:val="ListParagraph"/>
+                              <w:rPr>
+                                <w:rFonts w:ascii="Raleway" w:hAnsi="Raleway"/>
+                                <w:color w:val="000000"/>
+                                <w:sz w:val="30"/>
+                                <w:szCs w:val="30"/>
+                                <w:shd w:val="clear" w:color="auto" w:fill="D3D3D3"/>
+                              </w:rPr>
                             </w:pPr>
                             <w:r>
+                              <w:rPr>
+                                <w:rFonts w:ascii="Raleway" w:hAnsi="Raleway"/>
+                                <w:color w:val="000000"/>
+                                <w:sz w:val="30"/>
+                                <w:szCs w:val="30"/>
+                                <w:shd w:val="clear" w:color="auto" w:fill="D3D3D3"/>
+                              </w:rPr>
                               <w:t>Local</w:t>
                             </w:r>
                             <w:r>
+                              <w:rPr>
+                                <w:rFonts w:ascii="Raleway" w:hAnsi="Raleway"/>
+                                <w:color w:val="000000"/>
+                                <w:sz w:val="30"/>
+                                <w:szCs w:val="30"/>
+                                <w:shd w:val="clear" w:color="auto" w:fill="D3D3D3"/>
+                              </w:rPr>
                               <w:t xml:space="preserve"> scope,</w:t>
                             </w:r>
                           </w:p>
                           <w:p>
                             <w:pPr>
                               <w:pStyle w:val="ListParagraph"/>
+                              <w:rPr>
+                                <w:rFonts w:ascii="Raleway" w:hAnsi="Raleway"/>
+                                <w:color w:val="000000"/>
+                                <w:sz w:val="30"/>
+                                <w:szCs w:val="30"/>
+                                <w:shd w:val="clear" w:color="auto" w:fill="D3D3D3"/>
+                              </w:rPr>
                             </w:pPr>
                             <w:r>
+                              <w:rPr>
+                                <w:rFonts w:ascii="Raleway" w:hAnsi="Raleway"/>
+                                <w:color w:val="000000"/>
+                                <w:sz w:val="30"/>
+                                <w:szCs w:val="30"/>
+                                <w:shd w:val="clear" w:color="auto" w:fill="D3D3D3"/>
+                              </w:rPr>
                               <w:t>Variable</w:t>
                             </w:r>
                             <w:r>
+                              <w:rPr>
+                                <w:rFonts w:ascii="Raleway" w:hAnsi="Raleway"/>
+                                <w:color w:val="000000"/>
+                                <w:sz w:val="30"/>
+                                <w:szCs w:val="30"/>
+                                <w:shd w:val="clear" w:color="auto" w:fill="D3D3D3"/>
+                              </w:rPr>
                               <w:t xml:space="preserve"> hoisting,</w:t>
                             </w:r>
                           </w:p>
@@ -155,9 +283,23 @@
                     <w:p>
                       <w:pPr>
                         <w:pStyle w:val="ListParagraph"/>
+                        <w:rPr>
+                          <w:rFonts w:ascii="Raleway" w:hAnsi="Raleway"/>
+                          <w:color w:val="000000"/>
+                          <w:sz w:val="30"/>
+                          <w:szCs w:val="30"/>
+                          <w:shd w:val="clear" w:color="auto" w:fill="D3D3D3"/>
+                        </w:rPr>
                       </w:pPr>
                       <w:proofErr w:type="spellStart"/>
                       <w:r>
+                        <w:rPr>
+                          <w:rFonts w:ascii="Raleway" w:hAnsi="Raleway"/>
+                          <w:color w:val="000000"/>
+                          <w:sz w:val="30"/>
+                          <w:szCs w:val="30"/>
+                          <w:shd w:val="clear" w:color="auto" w:fill="D3D3D3"/>
+                        </w:rPr>
                         <w:t>Var,</w:t>
                       </w:r>
                       <w:proofErr w:type="spellEnd"/>
@@ -165,60 +307,174 @@
                     <w:p>
                       <w:pPr>
                         <w:pStyle w:val="ListParagraph"/>
+                        <w:rPr>
+                          <w:rFonts w:ascii="Raleway" w:hAnsi="Raleway"/>
+                          <w:color w:val="000000"/>
+                          <w:sz w:val="30"/>
+                          <w:szCs w:val="30"/>
+                          <w:shd w:val="clear" w:color="auto" w:fill="D3D3D3"/>
+                        </w:rPr>
                       </w:pPr>
                       <w:r>
+                        <w:rPr>
+                          <w:rFonts w:ascii="Raleway" w:hAnsi="Raleway"/>
+                          <w:color w:val="000000"/>
+                          <w:sz w:val="30"/>
+                          <w:szCs w:val="30"/>
+                          <w:shd w:val="clear" w:color="auto" w:fill="D3D3D3"/>
+                        </w:rPr>
                         <w:t>Let</w:t>
                       </w:r>
                       <w:r>
+                        <w:rPr>
+                          <w:rFonts w:ascii="Raleway" w:hAnsi="Raleway"/>
+                          <w:color w:val="000000"/>
+                          <w:sz w:val="30"/>
+                          <w:szCs w:val="30"/>
+                          <w:shd w:val="clear" w:color="auto" w:fill="D3D3D3"/>
+                        </w:rPr>
                         <w:t>,</w:t>
                       </w:r>
+                      <w:bookmarkStart w:id="1" w:name="_GoBack"/>
+                      <w:bookmarkEnd w:id="1"/>
                     </w:p>
                     <w:p>
                       <w:pPr>
                         <w:pStyle w:val="ListParagraph"/>
+                        <w:rPr>
+                          <w:rFonts w:ascii="Raleway" w:hAnsi="Raleway"/>
+                          <w:color w:val="000000"/>
+                          <w:sz w:val="30"/>
+                          <w:szCs w:val="30"/>
+                          <w:shd w:val="clear" w:color="auto" w:fill="D3D3D3"/>
+                        </w:rPr>
                       </w:pPr>
                       <w:proofErr w:type="spellStart"/>
                       <w:r>
+                        <w:rPr>
+                          <w:rFonts w:ascii="Raleway" w:hAnsi="Raleway"/>
+                          <w:color w:val="000000"/>
+                          <w:sz w:val="30"/>
+                          <w:szCs w:val="30"/>
+                          <w:shd w:val="clear" w:color="auto" w:fill="D3D3D3"/>
+                        </w:rPr>
                         <w:t>C</w:t>
                       </w:r>
                       <w:r>
+                        <w:rPr>
+                          <w:rFonts w:ascii="Raleway" w:hAnsi="Raleway"/>
+                          <w:color w:val="000000"/>
+                          <w:sz w:val="30"/>
+                          <w:szCs w:val="30"/>
+                          <w:shd w:val="clear" w:color="auto" w:fill="D3D3D3"/>
+                        </w:rPr>
                         <w:t>onst</w:t>
                       </w:r>
                       <w:proofErr w:type="spellEnd"/>
                       <w:r>
+                        <w:rPr>
+                          <w:rFonts w:ascii="Raleway" w:hAnsi="Raleway"/>
+                          <w:color w:val="000000"/>
+                          <w:sz w:val="30"/>
+                          <w:szCs w:val="30"/>
+                          <w:shd w:val="clear" w:color="auto" w:fill="D3D3D3"/>
+                        </w:rPr>
                         <w:t>,</w:t>
                       </w:r>
                     </w:p>
                     <w:p>
                       <w:pPr>
                         <w:pStyle w:val="ListParagraph"/>
+                        <w:rPr>
+                          <w:rFonts w:ascii="Raleway" w:hAnsi="Raleway"/>
+                          <w:color w:val="000000"/>
+                          <w:sz w:val="30"/>
+                          <w:szCs w:val="30"/>
+                          <w:shd w:val="clear" w:color="auto" w:fill="D3D3D3"/>
+                        </w:rPr>
                       </w:pPr>
                       <w:r>
+                        <w:rPr>
+                          <w:rFonts w:ascii="Raleway" w:hAnsi="Raleway"/>
+                          <w:color w:val="000000"/>
+                          <w:sz w:val="30"/>
+                          <w:szCs w:val="30"/>
+                          <w:shd w:val="clear" w:color="auto" w:fill="D3D3D3"/>
+                        </w:rPr>
                         <w:t>Global</w:t>
                       </w:r>
                       <w:r>
+                        <w:rPr>
+                          <w:rFonts w:ascii="Raleway" w:hAnsi="Raleway"/>
+                          <w:color w:val="000000"/>
+                          <w:sz w:val="30"/>
+                          <w:szCs w:val="30"/>
+                          <w:shd w:val="clear" w:color="auto" w:fill="D3D3D3"/>
+                        </w:rPr>
                         <w:t xml:space="preserve"> scope,</w:t>
                       </w:r>
                     </w:p>
                     <w:p>
                       <w:pPr>
                         <w:pStyle w:val="ListParagraph"/>
+                        <w:rPr>
+                          <w:rFonts w:ascii="Raleway" w:hAnsi="Raleway"/>
+                          <w:color w:val="000000"/>
+                          <w:sz w:val="30"/>
+                          <w:szCs w:val="30"/>
+                          <w:shd w:val="clear" w:color="auto" w:fill="D3D3D3"/>
+                        </w:rPr>
                       </w:pPr>
                       <w:r>
+                        <w:rPr>
+                          <w:rFonts w:ascii="Raleway" w:hAnsi="Raleway"/>
+                          <w:color w:val="000000"/>
+                          <w:sz w:val="30"/>
+                          <w:szCs w:val="30"/>
+                          <w:shd w:val="clear" w:color="auto" w:fill="D3D3D3"/>
+                        </w:rPr>
                         <w:t>Local</w:t>
                       </w:r>
                       <w:r>
+                        <w:rPr>
+                          <w:rFonts w:ascii="Raleway" w:hAnsi="Raleway"/>
+                          <w:color w:val="000000"/>
+                          <w:sz w:val="30"/>
+                          <w:szCs w:val="30"/>
+                          <w:shd w:val="clear" w:color="auto" w:fill="D3D3D3"/>
+                        </w:rPr>
                         <w:t xml:space="preserve"> scope,</w:t>
                       </w:r>
                     </w:p>
                     <w:p>
                       <w:pPr>
                         <w:pStyle w:val="ListParagraph"/>
+                        <w:rPr>
+                          <w:rFonts w:ascii="Raleway" w:hAnsi="Raleway"/>
+                          <w:color w:val="000000"/>
+                          <w:sz w:val="30"/>
+                          <w:szCs w:val="30"/>
+                          <w:shd w:val="clear" w:color="auto" w:fill="D3D3D3"/>
+                        </w:rPr>
                       </w:pPr>
                       <w:r>
+                        <w:rPr>
+                          <w:rFonts w:ascii="Raleway" w:hAnsi="Raleway"/>
+                          <w:color w:val="000000"/>
+                          <w:sz w:val="30"/>
+                          <w:szCs w:val="30"/>
+                          <w:shd w:val="clear" w:color="auto" w:fill="D3D3D3"/>
+                        </w:rPr>
                         <w:t>Variable</w:t>
                       </w:r>
                       <w:r>
+                        <w:rPr>
+                          <w:rFonts w:ascii="Raleway" w:hAnsi="Raleway"/>
+                          <w:color w:val="000000"/>
+                          <w:sz w:val="30"/>
+                          <w:szCs w:val="30"/>
+                          <w:shd w:val="clear" w:color="auto" w:fill="D3D3D3"/>
+                        </w:rPr>
                         <w:t xml:space="preserve"> hoisting,</w:t>
                       </w:r>
                     </w:p>
@@ -293,7 +549,7 @@
           </mc:Choice>
           <mc:Fallback>
             <w:pict>
-              <v:rect w14:anchorId="4568D494" id="Rectangle 1" o:spid="_x0000_s1026" style="position:absolute;margin-left:0;margin-top:28pt;width:539pt;height:207.5pt;z-index:251659264;visibility:visible;mso-wrap-style:square;mso-wrap-distance-left:9pt;mso-wrap-distance-top:0;mso-wrap-distance-right:9pt;mso-wrap-distance-bottom:0;mso-position-horizontal:center;mso-position-horizontal-relative:margin;mso-position-vertical:absolute;mso-position-vertical-relative:text;v-text-anchor:middle" o:gfxdata="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" filled="f" strokecolor="#1f4d78 [1604]" strokeweight="1pt">
+              <v:rect w14:anchorId="2C0266B3" id="Rectangle 1" o:spid="_x0000_s1026" style="position:absolute;margin-left:0;margin-top:28pt;width:539pt;height:207.5pt;z-index:251659264;visibility:visible;mso-wrap-style:square;mso-wrap-distance-left:9pt;mso-wrap-distance-top:0;mso-wrap-distance-right:9pt;mso-wrap-distance-bottom:0;mso-position-horizontal:center;mso-position-horizontal-relative:margin;mso-position-vertical:absolute;mso-position-vertical-relative:text;v-text-anchor:middle" o:gfxdata="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" filled="f" strokecolor="#1f4d78 [1604]" strokeweight="1pt">
                 <w10:wrap anchorx="margin"/>
               </v:rect>
             </w:pict>
@@ -390,7 +646,7 @@
           </mc:Choice>
           <mc:Fallback>
             <w:pict>
-              <v:rect w14:anchorId="167850C2" id="Rectangle 8" o:spid="_x0000_s1026" style="position:absolute;margin-left:-36pt;margin-top:28.1pt;width:539pt;height:406.5pt;z-index:251662336;visibility:visible;mso-wrap-style:square;mso-height-percent:0;mso-wrap-distance-left:9pt;mso-wrap-distance-top:0;mso-wrap-distance-right:9pt;mso-wrap-distance-bottom:0;mso-position-horizontal:absolute;mso-position-horizontal-relative:margin;mso-position-vertical:absolute;mso-position-vertical-relative:text;mso-height-percent:0;mso-height-relative:margin;v-text-anchor:middle" o:gfxdata="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" filled="f" strokecolor="#1f4d78 [1604]" strokeweight="1pt">
+              <v:rect w14:anchorId="33B43A47" id="Rectangle 8" o:spid="_x0000_s1026" style="position:absolute;margin-left:-36pt;margin-top:28.1pt;width:539pt;height:406.5pt;z-index:251662336;visibility:visible;mso-wrap-style:square;mso-height-percent:0;mso-wrap-distance-left:9pt;mso-wrap-distance-top:0;mso-wrap-distance-right:9pt;mso-wrap-distance-bottom:0;mso-position-horizontal:absolute;mso-position-horizontal-relative:margin;mso-position-vertical:absolute;mso-position-vertical-relative:text;mso-height-percent:0;mso-height-relative:margin;v-text-anchor:middle" o:gfxdata="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" filled="f" strokecolor="#1f4d78 [1604]" strokeweight="1pt">
                 <w10:wrap anchorx="margin"/>
               </v:rect>
             </w:pict>
@@ -451,74 +707,214 @@
                           <w:p>
                             <w:pPr>
                               <w:pStyle w:val="ListParagraph"/>
+                              <w:rPr>
+                                <w:rFonts w:ascii="Raleway" w:hAnsi="Raleway"/>
+                                <w:color w:val="000000"/>
+                                <w:sz w:val="30"/>
+                                <w:szCs w:val="30"/>
+                                <w:shd w:val="clear" w:color="auto" w:fill="D3D3D3"/>
+                              </w:rPr>
                             </w:pPr>
                             <w:r>
+                              <w:rPr>
+                                <w:rFonts w:ascii="Raleway" w:hAnsi="Raleway"/>
+                                <w:color w:val="000000"/>
+                                <w:sz w:val="30"/>
+                                <w:szCs w:val="30"/>
+                                <w:shd w:val="clear" w:color="auto" w:fill="D3D3D3"/>
+                              </w:rPr>
                               <w:t>Primitive</w:t>
                             </w:r>
                             <w:r>
+                              <w:rPr>
+                                <w:rFonts w:ascii="Raleway" w:hAnsi="Raleway"/>
+                                <w:color w:val="000000"/>
+                                <w:sz w:val="30"/>
+                                <w:szCs w:val="30"/>
+                                <w:shd w:val="clear" w:color="auto" w:fill="D3D3D3"/>
+                              </w:rPr>
                               <w:t xml:space="preserve"> datatypes</w:t>
                             </w:r>
                             <w:r>
+                              <w:rPr>
+                                <w:rFonts w:ascii="Raleway" w:hAnsi="Raleway"/>
+                                <w:color w:val="000000"/>
+                                <w:sz w:val="30"/>
+                                <w:szCs w:val="30"/>
+                                <w:shd w:val="clear" w:color="auto" w:fill="D3D3D3"/>
+                              </w:rPr>
                               <w:t xml:space="preserve">, </w:t>
                             </w:r>
                           </w:p>
                           <w:p>
                             <w:pPr>
                               <w:pStyle w:val="ListParagraph"/>
+                              <w:rPr>
+                                <w:rFonts w:ascii="Raleway" w:hAnsi="Raleway"/>
+                                <w:color w:val="000000"/>
+                                <w:sz w:val="30"/>
+                                <w:szCs w:val="30"/>
+                                <w:shd w:val="clear" w:color="auto" w:fill="D3D3D3"/>
+                              </w:rPr>
                             </w:pPr>
                             <w:r>
+                              <w:rPr>
+                                <w:rFonts w:ascii="Raleway" w:hAnsi="Raleway"/>
+                                <w:color w:val="000000"/>
+                                <w:sz w:val="30"/>
+                                <w:szCs w:val="30"/>
+                                <w:shd w:val="clear" w:color="auto" w:fill="D3D3D3"/>
+                              </w:rPr>
                               <w:t>Composite/non c primitive datatypes</w:t>
                             </w:r>
                             <w:r>
+                              <w:rPr>
+                                <w:rFonts w:ascii="Raleway" w:hAnsi="Raleway"/>
+                                <w:color w:val="000000"/>
+                                <w:sz w:val="30"/>
+                                <w:szCs w:val="30"/>
+                                <w:shd w:val="clear" w:color="auto" w:fill="D3D3D3"/>
+                              </w:rPr>
                               <w:t>,</w:t>
                             </w:r>
                           </w:p>
                           <w:p>
                             <w:pPr>
                               <w:pStyle w:val="ListParagraph"/>
+                              <w:rPr>
+                                <w:rFonts w:ascii="Raleway" w:hAnsi="Raleway"/>
+                                <w:color w:val="000000"/>
+                                <w:sz w:val="30"/>
+                                <w:szCs w:val="30"/>
+                                <w:shd w:val="clear" w:color="auto" w:fill="D3D3D3"/>
+                              </w:rPr>
                             </w:pPr>
                             <w:r>
+                              <w:rPr>
+                                <w:rFonts w:ascii="Raleway" w:hAnsi="Raleway"/>
+                                <w:color w:val="000000"/>
+                                <w:sz w:val="30"/>
+                                <w:szCs w:val="30"/>
+                                <w:shd w:val="clear" w:color="auto" w:fill="D3D3D3"/>
+                              </w:rPr>
                               <w:t>String</w:t>
                             </w:r>
                             <w:r>
+                              <w:rPr>
+                                <w:rFonts w:ascii="Raleway" w:hAnsi="Raleway"/>
+                                <w:color w:val="000000"/>
+                                <w:sz w:val="30"/>
+                                <w:szCs w:val="30"/>
+                                <w:shd w:val="clear" w:color="auto" w:fill="D3D3D3"/>
+                              </w:rPr>
                               <w:t>,</w:t>
                             </w:r>
                           </w:p>
                           <w:p>
                             <w:pPr>
                               <w:pStyle w:val="ListParagraph"/>
+                              <w:rPr>
+                                <w:rFonts w:ascii="Raleway" w:hAnsi="Raleway"/>
+                                <w:color w:val="000000"/>
+                                <w:sz w:val="30"/>
+                                <w:szCs w:val="30"/>
+                                <w:shd w:val="clear" w:color="auto" w:fill="D3D3D3"/>
+                              </w:rPr>
                             </w:pPr>
                             <w:r>
+                              <w:rPr>
+                                <w:rFonts w:ascii="Raleway" w:hAnsi="Raleway"/>
+                                <w:color w:val="000000"/>
+                                <w:sz w:val="30"/>
+                                <w:szCs w:val="30"/>
+                                <w:shd w:val="clear" w:color="auto" w:fill="D3D3D3"/>
+                              </w:rPr>
                               <w:t>Number</w:t>
                             </w:r>
                             <w:r>
+                              <w:rPr>
+                                <w:rFonts w:ascii="Raleway" w:hAnsi="Raleway"/>
+                                <w:color w:val="000000"/>
+                                <w:sz w:val="30"/>
+                                <w:szCs w:val="30"/>
+                                <w:shd w:val="clear" w:color="auto" w:fill="D3D3D3"/>
+                              </w:rPr>
                               <w:t>,</w:t>
                             </w:r>
                           </w:p>
                           <w:p>
                             <w:pPr>
                               <w:pStyle w:val="ListParagraph"/>
+                              <w:rPr>
+                                <w:rFonts w:ascii="Raleway" w:hAnsi="Raleway"/>
+                                <w:color w:val="000000"/>
+                                <w:sz w:val="30"/>
+                                <w:szCs w:val="30"/>
+                                <w:shd w:val="clear" w:color="auto" w:fill="D3D3D3"/>
+                              </w:rPr>
                             </w:pPr>
                             <w:r>
+                              <w:rPr>
+                                <w:rFonts w:ascii="Raleway" w:hAnsi="Raleway"/>
+                                <w:color w:val="000000"/>
+                                <w:sz w:val="30"/>
+                                <w:szCs w:val="30"/>
+                                <w:shd w:val="clear" w:color="auto" w:fill="D3D3D3"/>
+                              </w:rPr>
                               <w:t>Boolean,</w:t>
                             </w:r>
                           </w:p>
                           <w:p>
                             <w:pPr>
                               <w:pStyle w:val="ListParagraph"/>
+                              <w:rPr>
+                                <w:rFonts w:ascii="Raleway" w:hAnsi="Raleway"/>
+                                <w:color w:val="000000"/>
+                                <w:sz w:val="30"/>
+                                <w:szCs w:val="30"/>
+                                <w:shd w:val="clear" w:color="auto" w:fill="D3D3D3"/>
+                              </w:rPr>
                             </w:pPr>
                             <w:r>
+                              <w:rPr>
+                                <w:rFonts w:ascii="Raleway" w:hAnsi="Raleway"/>
+                                <w:color w:val="000000"/>
+                                <w:sz w:val="30"/>
+                                <w:szCs w:val="30"/>
+                                <w:shd w:val="clear" w:color="auto" w:fill="D3D3D3"/>
+                              </w:rPr>
                               <w:t>Arrays</w:t>
                             </w:r>
                             <w:r>
+                              <w:rPr>
+                                <w:rFonts w:ascii="Raleway" w:hAnsi="Raleway"/>
+                                <w:color w:val="000000"/>
+                                <w:sz w:val="30"/>
+                                <w:szCs w:val="30"/>
+                                <w:shd w:val="clear" w:color="auto" w:fill="D3D3D3"/>
+                              </w:rPr>
                               <w:t>,</w:t>
                             </w:r>
                           </w:p>
                           <w:p>
                             <w:pPr>
                               <w:pStyle w:val="ListParagraph"/>
+                              <w:rPr>
+                                <w:rFonts w:ascii="Raleway" w:hAnsi="Raleway"/>
+                                <w:color w:val="000000"/>
+                                <w:sz w:val="30"/>
+                                <w:szCs w:val="30"/>
+                                <w:shd w:val="clear" w:color="auto" w:fill="D3D3D3"/>
+                              </w:rPr>
                             </w:pPr>
                             <w:r>
+                              <w:rPr>
+                                <w:rFonts w:ascii="Raleway" w:hAnsi="Raleway"/>
+                                <w:color w:val="000000"/>
+                                <w:sz w:val="30"/>
+                                <w:szCs w:val="30"/>
+                                <w:shd w:val="clear" w:color="auto" w:fill="D3D3D3"/>
+                              </w:rPr>
                               <w:t>Objects</w:t>
                             </w:r>
                           </w:p>
@@ -843,74 +1239,214 @@
                     <w:p>
                       <w:pPr>
                         <w:pStyle w:val="ListParagraph"/>
+                        <w:rPr>
+                          <w:rFonts w:ascii="Raleway" w:hAnsi="Raleway"/>
+                          <w:color w:val="000000"/>
+                          <w:sz w:val="30"/>
+                          <w:szCs w:val="30"/>
+                          <w:shd w:val="clear" w:color="auto" w:fill="D3D3D3"/>
+                        </w:rPr>
                       </w:pPr>
                       <w:r>
+                        <w:rPr>
+                          <w:rFonts w:ascii="Raleway" w:hAnsi="Raleway"/>
+                          <w:color w:val="000000"/>
+                          <w:sz w:val="30"/>
+                          <w:szCs w:val="30"/>
+                          <w:shd w:val="clear" w:color="auto" w:fill="D3D3D3"/>
+                        </w:rPr>
                         <w:t>Primitive</w:t>
                       </w:r>
                       <w:r>
+                        <w:rPr>
+                          <w:rFonts w:ascii="Raleway" w:hAnsi="Raleway"/>
+                          <w:color w:val="000000"/>
+                          <w:sz w:val="30"/>
+                          <w:szCs w:val="30"/>
+                          <w:shd w:val="clear" w:color="auto" w:fill="D3D3D3"/>
+                        </w:rPr>
                         <w:t xml:space="preserve"> datatypes</w:t>
                       </w:r>
                       <w:r>
+                        <w:rPr>
+                          <w:rFonts w:ascii="Raleway" w:hAnsi="Raleway"/>
+                          <w:color w:val="000000"/>
+                          <w:sz w:val="30"/>
+                          <w:szCs w:val="30"/>
+                          <w:shd w:val="clear" w:color="auto" w:fill="D3D3D3"/>
+                        </w:rPr>
                         <w:t xml:space="preserve">, </w:t>
                       </w:r>
                     </w:p>
                     <w:p>
                       <w:pPr>
                         <w:pStyle w:val="ListParagraph"/>
+                        <w:rPr>
+                          <w:rFonts w:ascii="Raleway" w:hAnsi="Raleway"/>
+                          <w:color w:val="000000"/>
+                          <w:sz w:val="30"/>
+                          <w:szCs w:val="30"/>
+                          <w:shd w:val="clear" w:color="auto" w:fill="D3D3D3"/>
+                        </w:rPr>
                       </w:pPr>
                       <w:r>
+                        <w:rPr>
+                          <w:rFonts w:ascii="Raleway" w:hAnsi="Raleway"/>
+                          <w:color w:val="000000"/>
+                          <w:sz w:val="30"/>
+                          <w:szCs w:val="30"/>
+                          <w:shd w:val="clear" w:color="auto" w:fill="D3D3D3"/>
+                        </w:rPr>
                         <w:t>Composite/non c primitive datatypes</w:t>
                       </w:r>
                       <w:r>
+                        <w:rPr>
+                          <w:rFonts w:ascii="Raleway" w:hAnsi="Raleway"/>
+                          <w:color w:val="000000"/>
+                          <w:sz w:val="30"/>
+                          <w:szCs w:val="30"/>
+                          <w:shd w:val="clear" w:color="auto" w:fill="D3D3D3"/>
+                        </w:rPr>
                         <w:t>,</w:t>
                       </w:r>
                     </w:p>
                     <w:p>
                       <w:pPr>
                         <w:pStyle w:val="ListParagraph"/>
+                        <w:rPr>
+                          <w:rFonts w:ascii="Raleway" w:hAnsi="Raleway"/>
+                          <w:color w:val="000000"/>
+                          <w:sz w:val="30"/>
+                          <w:szCs w:val="30"/>
+                          <w:shd w:val="clear" w:color="auto" w:fill="D3D3D3"/>
+                        </w:rPr>
                       </w:pPr>
                       <w:r>
+                        <w:rPr>
+                          <w:rFonts w:ascii="Raleway" w:hAnsi="Raleway"/>
+                          <w:color w:val="000000"/>
+                          <w:sz w:val="30"/>
+                          <w:szCs w:val="30"/>
+                          <w:shd w:val="clear" w:color="auto" w:fill="D3D3D3"/>
+                        </w:rPr>
                         <w:t>String</w:t>
                       </w:r>
                       <w:r>
+                        <w:rPr>
+                          <w:rFonts w:ascii="Raleway" w:hAnsi="Raleway"/>
+                          <w:color w:val="000000"/>
+                          <w:sz w:val="30"/>
+                          <w:szCs w:val="30"/>
+                          <w:shd w:val="clear" w:color="auto" w:fill="D3D3D3"/>
+                        </w:rPr>
                         <w:t>,</w:t>
                       </w:r>
                     </w:p>
                     <w:p>
                       <w:pPr>
                         <w:pStyle w:val="ListParagraph"/>
+                        <w:rPr>
+                          <w:rFonts w:ascii="Raleway" w:hAnsi="Raleway"/>
+                          <w:color w:val="000000"/>
+                          <w:sz w:val="30"/>
+                          <w:szCs w:val="30"/>
+                          <w:shd w:val="clear" w:color="auto" w:fill="D3D3D3"/>
+                        </w:rPr>
                       </w:pPr>
                       <w:r>
+                        <w:rPr>
+                          <w:rFonts w:ascii="Raleway" w:hAnsi="Raleway"/>
+                          <w:color w:val="000000"/>
+                          <w:sz w:val="30"/>
+                          <w:szCs w:val="30"/>
+                          <w:shd w:val="clear" w:color="auto" w:fill="D3D3D3"/>
+                        </w:rPr>
                         <w:t>Number</w:t>
                       </w:r>
                       <w:r>
+                        <w:rPr>
+                          <w:rFonts w:ascii="Raleway" w:hAnsi="Raleway"/>
+                          <w:color w:val="000000"/>
+                          <w:sz w:val="30"/>
+                          <w:szCs w:val="30"/>
+                          <w:shd w:val="clear" w:color="auto" w:fill="D3D3D3"/>
+                        </w:rPr>
                         <w:t>,</w:t>
                       </w:r>
                     </w:p>
                     <w:p>
                       <w:pPr>
                         <w:pStyle w:val="ListParagraph"/>
+                        <w:rPr>
+                          <w:rFonts w:ascii="Raleway" w:hAnsi="Raleway"/>
+                          <w:color w:val="000000"/>
+                          <w:sz w:val="30"/>
+                          <w:szCs w:val="30"/>
+                          <w:shd w:val="clear" w:color="auto" w:fill="D3D3D3"/>
+                        </w:rPr>
                       </w:pPr>
                       <w:r>
+                        <w:rPr>
+                          <w:rFonts w:ascii="Raleway" w:hAnsi="Raleway"/>
+                          <w:color w:val="000000"/>
+                          <w:sz w:val="30"/>
+                          <w:szCs w:val="30"/>
+                          <w:shd w:val="clear" w:color="auto" w:fill="D3D3D3"/>
+                        </w:rPr>
                         <w:t>Boolean,</w:t>
                       </w:r>
                     </w:p>
                     <w:p>
                       <w:pPr>
                         <w:pStyle w:val="ListParagraph"/>
+                        <w:rPr>
+                          <w:rFonts w:ascii="Raleway" w:hAnsi="Raleway"/>
+                          <w:color w:val="000000"/>
+                          <w:sz w:val="30"/>
+                          <w:szCs w:val="30"/>
+                          <w:shd w:val="clear" w:color="auto" w:fill="D3D3D3"/>
+                        </w:rPr>
                       </w:pPr>
                       <w:r>
+                        <w:rPr>
+                          <w:rFonts w:ascii="Raleway" w:hAnsi="Raleway"/>
+                          <w:color w:val="000000"/>
+                          <w:sz w:val="30"/>
+                          <w:szCs w:val="30"/>
+                          <w:shd w:val="clear" w:color="auto" w:fill="D3D3D3"/>
+                        </w:rPr>
                         <w:t>Arrays</w:t>
                       </w:r>
                       <w:r>
+                        <w:rPr>
+                          <w:rFonts w:ascii="Raleway" w:hAnsi="Raleway"/>
+                          <w:color w:val="000000"/>
+                          <w:sz w:val="30"/>
+                          <w:szCs w:val="30"/>
+                          <w:shd w:val="clear" w:color="auto" w:fill="D3D3D3"/>
+                        </w:rPr>
                         <w:t>,</w:t>
                       </w:r>
                     </w:p>
                     <w:p>
                       <w:pPr>
                         <w:pStyle w:val="ListParagraph"/>
+                        <w:rPr>
+                          <w:rFonts w:ascii="Raleway" w:hAnsi="Raleway"/>
+                          <w:color w:val="000000"/>
+                          <w:sz w:val="30"/>
+                          <w:szCs w:val="30"/>
+                          <w:shd w:val="clear" w:color="auto" w:fill="D3D3D3"/>
+                        </w:rPr>
                       </w:pPr>
                       <w:r>
+                        <w:rPr>
+                          <w:rFonts w:ascii="Raleway" w:hAnsi="Raleway"/>
+                          <w:color w:val="000000"/>
+                          <w:sz w:val="30"/>
+                          <w:szCs w:val="30"/>
+                          <w:shd w:val="clear" w:color="auto" w:fill="D3D3D3"/>
+                        </w:rPr>
                         <w:t>Objects</w:t>
                       </w:r>
                     </w:p>
@@ -1576,7 +2112,7 @@
           </mc:Choice>
           <mc:Fallback>
             <w:pict>
-              <v:rect w14:anchorId="3BAC1707" id="Rectangle 10" o:spid="_x0000_s1026" style="position:absolute;margin-left:0;margin-top:28pt;width:539pt;height:207.5pt;z-index:251665408;visibility:visible;mso-wrap-style:square;mso-wrap-distance-left:9pt;mso-wrap-distance-top:0;mso-wrap-distance-right:9pt;mso-wrap-distance-bottom:0;mso-position-horizontal:center;mso-position-horizontal-relative:margin;mso-position-vertical:absolute;mso-position-vertical-relative:text;v-text-anchor:middle" o:gfxdata="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" filled="f" strokecolor="#1f4d78 [1604]" strokeweight="1pt">
+              <v:rect w14:anchorId="116EF681" id="Rectangle 10" o:spid="_x0000_s1026" style="position:absolute;margin-left:0;margin-top:28pt;width:539pt;height:207.5pt;z-index:251665408;visibility:visible;mso-wrap-style:square;mso-wrap-distance-left:9pt;mso-wrap-distance-top:0;mso-wrap-distance-right:9pt;mso-wrap-distance-bottom:0;mso-position-horizontal:center;mso-position-horizontal-relative:margin;mso-position-vertical:absolute;mso-position-vertical-relative:text;v-text-anchor:middle" o:gfxdata="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" filled="f" strokecolor="#1f4d78 [1604]" strokeweight="1pt">
                 <w10:wrap anchorx="margin"/>
               </v:rect>
             </w:pict>
@@ -1888,7 +2424,7 @@
           </mc:Choice>
           <mc:Fallback>
             <w:pict>
-              <v:rect w14:anchorId="6C84F896" id="Rectangle 12" o:spid="_x0000_s1026" style="position:absolute;margin-left:0;margin-top:28pt;width:539pt;height:207.5pt;z-index:251668480;visibility:visible;mso-wrap-style:square;mso-wrap-distance-left:9pt;mso-wrap-distance-top:0;mso-wrap-distance-right:9pt;mso-wrap-distance-bottom:0;mso-position-horizontal:center;mso-position-horizontal-relative:margin;mso-position-vertical:absolute;mso-position-vertical-relative:text;v-text-anchor:middle" o:gfxdata="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" filled="f" strokecolor="#1f4d78 [1604]" strokeweight="1pt">
+              <v:rect w14:anchorId="4A0BFD54" id="Rectangle 12" o:spid="_x0000_s1026" style="position:absolute;margin-left:0;margin-top:28pt;width:539pt;height:207.5pt;z-index:251668480;visibility:visible;mso-wrap-style:square;mso-wrap-distance-left:9pt;mso-wrap-distance-top:0;mso-wrap-distance-right:9pt;mso-wrap-distance-bottom:0;mso-position-horizontal:center;mso-position-horizontal-relative:margin;mso-position-vertical:absolute;mso-position-vertical-relative:text;v-text-anchor:middle" o:gfxdata="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" filled="f" strokecolor="#1f4d78 [1604]" strokeweight="1pt">
                 <w10:wrap anchorx="margin"/>
               </v:rect>
             </w:pict>
@@ -2530,7 +3066,7 @@
           </mc:Choice>
           <mc:Fallback>
             <w:pict>
-              <v:rect w14:anchorId="6B7F0214" id="Rectangle 14" o:spid="_x0000_s1026" style="position:absolute;margin-left:0;margin-top:28pt;width:539pt;height:207.5pt;z-index:251671552;visibility:visible;mso-wrap-style:square;mso-wrap-distance-left:9pt;mso-wrap-distance-top:0;mso-wrap-distance-right:9pt;mso-wrap-distance-bottom:0;mso-position-horizontal:center;mso-position-horizontal-relative:margin;mso-position-vertical:absolute;mso-position-vertical-relative:text;v-text-anchor:middle" o:gfxdata="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" filled="f" strokecolor="#1f4d78 [1604]" strokeweight="1pt">
+              <v:rect w14:anchorId="7B3D8616" id="Rectangle 14" o:spid="_x0000_s1026" style="position:absolute;margin-left:0;margin-top:28pt;width:539pt;height:207.5pt;z-index:251671552;visibility:visible;mso-wrap-style:square;mso-wrap-distance-left:9pt;mso-wrap-distance-top:0;mso-wrap-distance-right:9pt;mso-wrap-distance-bottom:0;mso-position-horizontal:center;mso-position-horizontal-relative:margin;mso-position-vertical:absolute;mso-position-vertical-relative:text;v-text-anchor:middle" o:gfxdata="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" filled="f" strokecolor="#1f4d78 [1604]" strokeweight="1pt">
                 <w10:wrap anchorx="margin"/>
               </v:rect>
             </w:pict>
@@ -2972,7 +3508,7 @@
           </mc:Choice>
           <mc:Fallback>
             <w:pict>
-              <v:rect w14:anchorId="45A97B62" id="Rectangle 16" o:spid="_x0000_s1026" style="position:absolute;margin-left:0;margin-top:28pt;width:539pt;height:207.5pt;z-index:251674624;visibility:visible;mso-wrap-style:square;mso-wrap-distance-left:9pt;mso-wrap-distance-top:0;mso-wrap-distance-right:9pt;mso-wrap-distance-bottom:0;mso-position-horizontal:center;mso-position-horizontal-relative:margin;mso-position-vertical:absolute;mso-position-vertical-relative:text;v-text-anchor:middle" o:gfxdata="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" filled="f" strokecolor="#1f4d78 [1604]" strokeweight="1pt">
+              <v:rect w14:anchorId="3F4FA0ED" id="Rectangle 16" o:spid="_x0000_s1026" style="position:absolute;margin-left:0;margin-top:28pt;width:539pt;height:207.5pt;z-index:251674624;visibility:visible;mso-wrap-style:square;mso-wrap-distance-left:9pt;mso-wrap-distance-top:0;mso-wrap-distance-right:9pt;mso-wrap-distance-bottom:0;mso-position-horizontal:center;mso-position-horizontal-relative:margin;mso-position-vertical:absolute;mso-position-vertical-relative:text;v-text-anchor:middle" o:gfxdata="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" filled="f" strokecolor="#1f4d78 [1604]" strokeweight="1pt">
                 <w10:wrap anchorx="margin"/>
               </v:rect>
             </w:pict>
@@ -3393,7 +3929,7 @@
           </mc:Choice>
           <mc:Fallback>
             <w:pict>
-              <v:rect w14:anchorId="0F2751CF" id="Rectangle 18" o:spid="_x0000_s1026" style="position:absolute;margin-left:0;margin-top:28pt;width:539pt;height:207.5pt;z-index:251677696;visibility:visible;mso-wrap-style:square;mso-wrap-distance-left:9pt;mso-wrap-distance-top:0;mso-wrap-distance-right:9pt;mso-wrap-distance-bottom:0;mso-position-horizontal:center;mso-position-horizontal-relative:margin;mso-position-vertical:absolute;mso-position-vertical-relative:text;v-text-anchor:middle" o:gfxdata="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" filled="f" strokecolor="#1f4d78 [1604]" strokeweight="1pt">
+              <v:rect w14:anchorId="2C56F180" id="Rectangle 18" o:spid="_x0000_s1026" style="position:absolute;margin-left:0;margin-top:28pt;width:539pt;height:207.5pt;z-index:251677696;visibility:visible;mso-wrap-style:square;mso-wrap-distance-left:9pt;mso-wrap-distance-top:0;mso-wrap-distance-right:9pt;mso-wrap-distance-bottom:0;mso-position-horizontal:center;mso-position-horizontal-relative:margin;mso-position-vertical:absolute;mso-position-vertical-relative:text;v-text-anchor:middle" o:gfxdata="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" filled="f" strokecolor="#1f4d78 [1604]" strokeweight="1pt">
                 <w10:wrap anchorx="margin"/>
               </v:rect>
             </w:pict>
@@ -3880,7 +4416,7 @@
           </mc:Choice>
           <mc:Fallback>
             <w:pict>
-              <v:rect w14:anchorId="714531E1" id="Rectangle 20" o:spid="_x0000_s1026" style="position:absolute;margin-left:0;margin-top:28pt;width:539pt;height:207.5pt;z-index:251680768;visibility:visible;mso-wrap-style:square;mso-wrap-distance-left:9pt;mso-wrap-distance-top:0;mso-wrap-distance-right:9pt;mso-wrap-distance-bottom:0;mso-position-horizontal:center;mso-position-horizontal-relative:margin;mso-position-vertical:absolute;mso-position-vertical-relative:text;v-text-anchor:middle" o:gfxdata="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" filled="f" strokecolor="#1f4d78 [1604]" strokeweight="1pt">
+              <v:rect w14:anchorId="1527D4B7" id="Rectangle 20" o:spid="_x0000_s1026" style="position:absolute;margin-left:0;margin-top:28pt;width:539pt;height:207.5pt;z-index:251680768;visibility:visible;mso-wrap-style:square;mso-wrap-distance-left:9pt;mso-wrap-distance-top:0;mso-wrap-distance-right:9pt;mso-wrap-distance-bottom:0;mso-position-horizontal:center;mso-position-horizontal-relative:margin;mso-position-vertical:absolute;mso-position-vertical-relative:text;v-text-anchor:middle" o:gfxdata="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" filled="f" strokecolor="#1f4d78 [1604]" strokeweight="1pt">
                 <w10:wrap anchorx="margin"/>
               </v:rect>
             </w:pict>
@@ -4172,7 +4708,7 @@
           </mc:Choice>
           <mc:Fallback>
             <w:pict>
-              <v:rect w14:anchorId="0549FB1D" id="Rectangle 22" o:spid="_x0000_s1026" style="position:absolute;margin-left:0;margin-top:28pt;width:539pt;height:207.5pt;z-index:251683840;visibility:visible;mso-wrap-style:square;mso-wrap-distance-left:9pt;mso-wrap-distance-top:0;mso-wrap-distance-right:9pt;mso-wrap-distance-bottom:0;mso-position-horizontal:center;mso-position-horizontal-relative:margin;mso-position-vertical:absolute;mso-position-vertical-relative:text;v-text-anchor:middle" o:gfxdata="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" filled="f" strokecolor="#1f4d78 [1604]" strokeweight="1pt">
+              <v:rect w14:anchorId="32DD6D1F" id="Rectangle 22" o:spid="_x0000_s1026" style="position:absolute;margin-left:0;margin-top:28pt;width:539pt;height:207.5pt;z-index:251683840;visibility:visible;mso-wrap-style:square;mso-wrap-distance-left:9pt;mso-wrap-distance-top:0;mso-wrap-distance-right:9pt;mso-wrap-distance-bottom:0;mso-position-horizontal:center;mso-position-horizontal-relative:margin;mso-position-vertical:absolute;mso-position-vertical-relative:text;v-text-anchor:middle" o:gfxdata="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" filled="f" strokecolor="#1f4d78 [1604]" strokeweight="1pt">
                 <w10:wrap anchorx="margin"/>
               </v:rect>
             </w:pict>
@@ -4503,7 +5039,7 @@
           </mc:Choice>
           <mc:Fallback>
             <w:pict>
-              <v:rect w14:anchorId="33EE8ADF" id="Rectangle 28" o:spid="_x0000_s1026" style="position:absolute;margin-left:0;margin-top:28pt;width:539pt;height:207.5pt;z-index:251689984;visibility:visible;mso-wrap-style:square;mso-wrap-distance-left:9pt;mso-wrap-distance-top:0;mso-wrap-distance-right:9pt;mso-wrap-distance-bottom:0;mso-position-horizontal:center;mso-position-horizontal-relative:margin;mso-position-vertical:absolute;mso-position-vertical-relative:text;v-text-anchor:middle" o:gfxdata="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" filled="f" strokecolor="#1f4d78 [1604]" strokeweight="1pt">
+              <v:rect w14:anchorId="381216BB" id="Rectangle 28" o:spid="_x0000_s1026" style="position:absolute;margin-left:0;margin-top:28pt;width:539pt;height:207.5pt;z-index:251689984;visibility:visible;mso-wrap-style:square;mso-wrap-distance-left:9pt;mso-wrap-distance-top:0;mso-wrap-distance-right:9pt;mso-wrap-distance-bottom:0;mso-position-horizontal:center;mso-position-horizontal-relative:margin;mso-position-vertical:absolute;mso-position-vertical-relative:text;v-text-anchor:middle" o:gfxdata="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" filled="f" strokecolor="#1f4d78 [1604]" strokeweight="1pt">
                 <w10:wrap anchorx="margin"/>
               </v:rect>
             </w:pict>
@@ -4847,7 +5383,7 @@
           </mc:Choice>
           <mc:Fallback>
             <w:pict>
-              <v:rect w14:anchorId="4DA9F222" id="Rectangle 32" o:spid="_x0000_s1026" style="position:absolute;margin-left:0;margin-top:28pt;width:539pt;height:207.5pt;z-index:251696128;visibility:visible;mso-wrap-style:square;mso-wrap-distance-left:9pt;mso-wrap-distance-top:0;mso-wrap-distance-right:9pt;mso-wrap-distance-bottom:0;mso-position-horizontal:center;mso-position-horizontal-relative:margin;mso-position-vertical:absolute;mso-position-vertical-relative:text;v-text-anchor:middle" o:gfxdata="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" filled="f" strokecolor="#1f4d78 [1604]" strokeweight="1pt">
+              <v:rect w14:anchorId="52506FCE" id="Rectangle 32" o:spid="_x0000_s1026" style="position:absolute;margin-left:0;margin-top:28pt;width:539pt;height:207.5pt;z-index:251696128;visibility:visible;mso-wrap-style:square;mso-wrap-distance-left:9pt;mso-wrap-distance-top:0;mso-wrap-distance-right:9pt;mso-wrap-distance-bottom:0;mso-position-horizontal:center;mso-position-horizontal-relative:margin;mso-position-vertical:absolute;mso-position-vertical-relative:text;v-text-anchor:middle" o:gfxdata="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" filled="f" strokecolor="#1f4d78 [1604]" strokeweight="1pt">
                 <w10:wrap anchorx="margin"/>
               </v:rect>
             </w:pict>
@@ -5277,7 +5813,7 @@
           </mc:Choice>
           <mc:Fallback>
             <w:pict>
-              <v:rect w14:anchorId="4A5C7BC3" id="Rectangle 24" o:spid="_x0000_s1026" style="position:absolute;margin-left:0;margin-top:28pt;width:539pt;height:207.5pt;z-index:251686912;visibility:visible;mso-wrap-style:square;mso-wrap-distance-left:9pt;mso-wrap-distance-top:0;mso-wrap-distance-right:9pt;mso-wrap-distance-bottom:0;mso-position-horizontal:center;mso-position-horizontal-relative:margin;mso-position-vertical:absolute;mso-position-vertical-relative:text;v-text-anchor:middle" o:gfxdata="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" filled="f" strokecolor="#1f4d78 [1604]" strokeweight="1pt">
+              <v:rect w14:anchorId="5E10D9C7" id="Rectangle 24" o:spid="_x0000_s1026" style="position:absolute;margin-left:0;margin-top:28pt;width:539pt;height:207.5pt;z-index:251686912;visibility:visible;mso-wrap-style:square;mso-wrap-distance-left:9pt;mso-wrap-distance-top:0;mso-wrap-distance-right:9pt;mso-wrap-distance-bottom:0;mso-position-horizontal:center;mso-position-horizontal-relative:margin;mso-position-vertical:absolute;mso-position-vertical-relative:text;v-text-anchor:middle" o:gfxdata="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" filled="f" strokecolor="#1f4d78 [1604]" strokeweight="1pt">
                 <w10:wrap anchorx="margin"/>
               </v:rect>
             </w:pict>
@@ -5586,7 +6122,7 @@
           </mc:Choice>
           <mc:Fallback>
             <w:pict>
-              <v:rect w14:anchorId="56CE081E" id="Rectangle 38" o:spid="_x0000_s1026" style="position:absolute;margin-left:0;margin-top:28pt;width:539pt;height:207.5pt;z-index:251699200;visibility:visible;mso-wrap-style:square;mso-wrap-distance-left:9pt;mso-wrap-distance-top:0;mso-wrap-distance-right:9pt;mso-wrap-distance-bottom:0;mso-position-horizontal:center;mso-position-horizontal-relative:margin;mso-position-vertical:absolute;mso-position-vertical-relative:text;v-text-anchor:middle" o:gfxdata="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" filled="f" strokecolor="#1f4d78 [1604]" strokeweight="1pt">
+              <v:rect w14:anchorId="2686FCD1" id="Rectangle 38" o:spid="_x0000_s1026" style="position:absolute;margin-left:0;margin-top:28pt;width:539pt;height:207.5pt;z-index:251699200;visibility:visible;mso-wrap-style:square;mso-wrap-distance-left:9pt;mso-wrap-distance-top:0;mso-wrap-distance-right:9pt;mso-wrap-distance-bottom:0;mso-position-horizontal:center;mso-position-horizontal-relative:margin;mso-position-vertical:absolute;mso-position-vertical-relative:text;v-text-anchor:middle" o:gfxdata="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" filled="f" strokecolor="#1f4d78 [1604]" strokeweight="1pt">
                 <w10:wrap anchorx="margin"/>
               </v:rect>
             </w:pict>
@@ -6115,7 +6651,7 @@
           </mc:Choice>
           <mc:Fallback>
             <w:pict>
-              <v:rect w14:anchorId="33925D4F" id="Rectangle 40" o:spid="_x0000_s1026" style="position:absolute;margin-left:0;margin-top:28pt;width:539pt;height:207.5pt;z-index:251702272;visibility:visible;mso-wrap-style:square;mso-wrap-distance-left:9pt;mso-wrap-distance-top:0;mso-wrap-distance-right:9pt;mso-wrap-distance-bottom:0;mso-position-horizontal:center;mso-position-horizontal-relative:margin;mso-position-vertical:absolute;mso-position-vertical-relative:text;v-text-anchor:middle" o:gfxdata="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" filled="f" strokecolor="#1f4d78 [1604]" strokeweight="1pt">
+              <v:rect w14:anchorId="49F48451" id="Rectangle 40" o:spid="_x0000_s1026" style="position:absolute;margin-left:0;margin-top:28pt;width:539pt;height:207.5pt;z-index:251702272;visibility:visible;mso-wrap-style:square;mso-wrap-distance-left:9pt;mso-wrap-distance-top:0;mso-wrap-distance-right:9pt;mso-wrap-distance-bottom:0;mso-position-horizontal:center;mso-position-horizontal-relative:margin;mso-position-vertical:absolute;mso-position-vertical-relative:text;v-text-anchor:middle" o:gfxdata="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" filled="f" strokecolor="#1f4d78 [1604]" strokeweight="1pt">
                 <w10:wrap anchorx="margin"/>
               </v:rect>
             </w:pict>
@@ -6408,7 +6944,7 @@
           </mc:Choice>
           <mc:Fallback>
             <w:pict>
-              <v:rect w14:anchorId="64C8040B" id="Rectangle 42" o:spid="_x0000_s1026" style="position:absolute;margin-left:0;margin-top:28pt;width:539pt;height:207.5pt;z-index:251705344;visibility:visible;mso-wrap-style:square;mso-wrap-distance-left:9pt;mso-wrap-distance-top:0;mso-wrap-distance-right:9pt;mso-wrap-distance-bottom:0;mso-position-horizontal:center;mso-position-horizontal-relative:margin;mso-position-vertical:absolute;mso-position-vertical-relative:text;v-text-anchor:middle" o:gfxdata="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" filled="f" strokecolor="#1f4d78 [1604]" strokeweight="1pt">
+              <v:rect w14:anchorId="0A31D455" id="Rectangle 42" o:spid="_x0000_s1026" style="position:absolute;margin-left:0;margin-top:28pt;width:539pt;height:207.5pt;z-index:251705344;visibility:visible;mso-wrap-style:square;mso-wrap-distance-left:9pt;mso-wrap-distance-top:0;mso-wrap-distance-right:9pt;mso-wrap-distance-bottom:0;mso-position-horizontal:center;mso-position-horizontal-relative:margin;mso-position-vertical:absolute;mso-position-vertical-relative:text;v-text-anchor:middle" o:gfxdata="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" filled="f" strokecolor="#1f4d78 [1604]" strokeweight="1pt">
                 <w10:wrap anchorx="margin"/>
               </v:rect>
             </w:pict>
@@ -6585,8 +7121,6 @@
                               </w:rPr>
                               <w:t>.</w:t>
                             </w:r>
-                            <w:bookmarkStart w:id="0" w:name="_GoBack"/>
-                            <w:bookmarkEnd w:id="0"/>
                           </w:p>
                         </w:txbxContent>
                       </wps:txbx>
@@ -6695,8 +7229,6 @@
                         </w:rPr>
                         <w:t>.</w:t>
                       </w:r>
-                      <w:bookmarkStart w:id="1" w:name="_GoBack"/>
-                      <w:bookmarkEnd w:id="1"/>
                     </w:p>
                   </w:txbxContent>
                 </v:textbox>
@@ -6769,7 +7301,7 @@
           </mc:Choice>
           <mc:Fallback>
             <w:pict>
-              <v:rect w14:anchorId="5D87336B" id="Rectangle 44" o:spid="_x0000_s1026" style="position:absolute;margin-left:0;margin-top:28pt;width:539pt;height:207.5pt;z-index:251708416;visibility:visible;mso-wrap-style:square;mso-wrap-distance-left:9pt;mso-wrap-distance-top:0;mso-wrap-distance-right:9pt;mso-wrap-distance-bottom:0;mso-position-horizontal:center;mso-position-horizontal-relative:margin;mso-position-vertical:absolute;mso-position-vertical-relative:text;v-text-anchor:middle" o:gfxdata="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" filled="f" strokecolor="#1f4d78 [1604]" strokeweight="1pt">
+              <v:rect w14:anchorId="40F911B0" id="Rectangle 44" o:spid="_x0000_s1026" style="position:absolute;margin-left:0;margin-top:28pt;width:539pt;height:207.5pt;z-index:251708416;visibility:visible;mso-wrap-style:square;mso-wrap-distance-left:9pt;mso-wrap-distance-top:0;mso-wrap-distance-right:9pt;mso-wrap-distance-bottom:0;mso-position-horizontal:center;mso-position-horizontal-relative:margin;mso-position-vertical:absolute;mso-position-vertical-relative:text;v-text-anchor:middle" o:gfxdata="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" filled="f" strokecolor="#1f4d78 [1604]" strokeweight="1pt">
                 <w10:wrap anchorx="margin"/>
               </v:rect>
             </w:pict>
@@ -6970,7 +7502,7 @@
           </mc:Choice>
           <mc:Fallback>
             <w:pict>
-              <v:rect w14:anchorId="3FCF1F48" id="Rectangle 46" o:spid="_x0000_s1026" style="position:absolute;margin-left:0;margin-top:28pt;width:539pt;height:207.5pt;z-index:251711488;visibility:visible;mso-wrap-style:square;mso-wrap-distance-left:9pt;mso-wrap-distance-top:0;mso-wrap-distance-right:9pt;mso-wrap-distance-bottom:0;mso-position-horizontal:center;mso-position-horizontal-relative:margin;mso-position-vertical:absolute;mso-position-vertical-relative:text;v-text-anchor:middle" o:gfxdata="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" filled="f" strokecolor="#1f4d78 [1604]" strokeweight="1pt">
+              <v:rect w14:anchorId="4B739B72" id="Rectangle 46" o:spid="_x0000_s1026" style="position:absolute;margin-left:0;margin-top:28pt;width:539pt;height:207.5pt;z-index:251711488;visibility:visible;mso-wrap-style:square;mso-wrap-distance-left:9pt;mso-wrap-distance-top:0;mso-wrap-distance-right:9pt;mso-wrap-distance-bottom:0;mso-position-horizontal:center;mso-position-horizontal-relative:margin;mso-position-vertical:absolute;mso-position-vertical-relative:text;v-text-anchor:middle" o:gfxdata="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" filled="f" strokecolor="#1f4d78 [1604]" strokeweight="1pt">
                 <w10:wrap anchorx="margin"/>
               </v:rect>
             </w:pict>

--- a/usp/LStructure.docx
+++ b/usp/LStructure.docx
@@ -64,7 +64,6 @@
                                 <w:shd w:val="clear" w:color="auto" w:fill="D3D3D3"/>
                               </w:rPr>
                             </w:pPr>
-                            <w:proofErr w:type="spellStart"/>
                             <w:r>
                               <w:rPr>
                                 <w:rFonts w:ascii="Raleway" w:hAnsi="Raleway"/>
@@ -75,7 +74,6 @@
                               </w:rPr>
                               <w:t>Var,</w:t>
                             </w:r>
-                            <w:proofErr w:type="spellEnd"/>
                           </w:p>
                           <w:p>
                             <w:pPr>
@@ -108,8 +106,6 @@
                               </w:rPr>
                               <w:t>,</w:t>
                             </w:r>
-                            <w:bookmarkStart w:id="0" w:name="_GoBack"/>
-                            <w:bookmarkEnd w:id="0"/>
                           </w:p>
                           <w:p>
                             <w:pPr>
@@ -122,7 +118,6 @@
                                 <w:shd w:val="clear" w:color="auto" w:fill="D3D3D3"/>
                               </w:rPr>
                             </w:pPr>
-                            <w:proofErr w:type="spellStart"/>
                             <w:r>
                               <w:rPr>
                                 <w:rFonts w:ascii="Raleway" w:hAnsi="Raleway"/>
@@ -141,18 +136,7 @@
                                 <w:szCs w:val="30"/>
                                 <w:shd w:val="clear" w:color="auto" w:fill="D3D3D3"/>
                               </w:rPr>
-                              <w:t>onst</w:t>
-                            </w:r>
-                            <w:proofErr w:type="spellEnd"/>
-                            <w:r>
-                              <w:rPr>
-                                <w:rFonts w:ascii="Raleway" w:hAnsi="Raleway"/>
-                                <w:color w:val="000000"/>
-                                <w:sz w:val="30"/>
-                                <w:szCs w:val="30"/>
-                                <w:shd w:val="clear" w:color="auto" w:fill="D3D3D3"/>
-                              </w:rPr>
-                              <w:t>,</w:t>
+                              <w:t>onst,</w:t>
                             </w:r>
                           </w:p>
                           <w:p>
@@ -291,7 +275,6 @@
                           <w:shd w:val="clear" w:color="auto" w:fill="D3D3D3"/>
                         </w:rPr>
                       </w:pPr>
-                      <w:proofErr w:type="spellStart"/>
                       <w:r>
                         <w:rPr>
                           <w:rFonts w:ascii="Raleway" w:hAnsi="Raleway"/>
@@ -302,7 +285,6 @@
                         </w:rPr>
                         <w:t>Var,</w:t>
                       </w:r>
-                      <w:proofErr w:type="spellEnd"/>
                     </w:p>
                     <w:p>
                       <w:pPr>
@@ -335,8 +317,6 @@
                         </w:rPr>
                         <w:t>,</w:t>
                       </w:r>
-                      <w:bookmarkStart w:id="1" w:name="_GoBack"/>
-                      <w:bookmarkEnd w:id="1"/>
                     </w:p>
                     <w:p>
                       <w:pPr>
@@ -349,7 +329,6 @@
                           <w:shd w:val="clear" w:color="auto" w:fill="D3D3D3"/>
                         </w:rPr>
                       </w:pPr>
-                      <w:proofErr w:type="spellStart"/>
                       <w:r>
                         <w:rPr>
                           <w:rFonts w:ascii="Raleway" w:hAnsi="Raleway"/>
@@ -368,18 +347,7 @@
                           <w:szCs w:val="30"/>
                           <w:shd w:val="clear" w:color="auto" w:fill="D3D3D3"/>
                         </w:rPr>
-                        <w:t>onst</w:t>
-                      </w:r>
-                      <w:proofErr w:type="spellEnd"/>
-                      <w:r>
-                        <w:rPr>
-                          <w:rFonts w:ascii="Raleway" w:hAnsi="Raleway"/>
-                          <w:color w:val="000000"/>
-                          <w:sz w:val="30"/>
-                          <w:szCs w:val="30"/>
-                          <w:shd w:val="clear" w:color="auto" w:fill="D3D3D3"/>
-                        </w:rPr>
-                        <w:t>,</w:t>
+                        <w:t>onst,</w:t>
                       </w:r>
                     </w:p>
                     <w:p>
@@ -549,7 +517,7 @@
           </mc:Choice>
           <mc:Fallback>
             <w:pict>
-              <v:rect w14:anchorId="2C0266B3" id="Rectangle 1" o:spid="_x0000_s1026" style="position:absolute;margin-left:0;margin-top:28pt;width:539pt;height:207.5pt;z-index:251659264;visibility:visible;mso-wrap-style:square;mso-wrap-distance-left:9pt;mso-wrap-distance-top:0;mso-wrap-distance-right:9pt;mso-wrap-distance-bottom:0;mso-position-horizontal:center;mso-position-horizontal-relative:margin;mso-position-vertical:absolute;mso-position-vertical-relative:text;v-text-anchor:middle" o:gfxdata="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" filled="f" strokecolor="#1f4d78 [1604]" strokeweight="1pt">
+              <v:rect w14:anchorId="02AF69F8" id="Rectangle 1" o:spid="_x0000_s1026" style="position:absolute;margin-left:0;margin-top:28pt;width:539pt;height:207.5pt;z-index:251659264;visibility:visible;mso-wrap-style:square;mso-wrap-distance-left:9pt;mso-wrap-distance-top:0;mso-wrap-distance-right:9pt;mso-wrap-distance-bottom:0;mso-position-horizontal:center;mso-position-horizontal-relative:margin;mso-position-vertical:absolute;mso-position-vertical-relative:text;v-text-anchor:middle" o:gfxdata="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" filled="f" strokecolor="#1f4d78 [1604]" strokeweight="1pt">
                 <w10:wrap anchorx="margin"/>
               </v:rect>
             </w:pict>
@@ -646,7 +614,7 @@
           </mc:Choice>
           <mc:Fallback>
             <w:pict>
-              <v:rect w14:anchorId="33B43A47" id="Rectangle 8" o:spid="_x0000_s1026" style="position:absolute;margin-left:-36pt;margin-top:28.1pt;width:539pt;height:406.5pt;z-index:251662336;visibility:visible;mso-wrap-style:square;mso-height-percent:0;mso-wrap-distance-left:9pt;mso-wrap-distance-top:0;mso-wrap-distance-right:9pt;mso-wrap-distance-bottom:0;mso-position-horizontal:absolute;mso-position-horizontal-relative:margin;mso-position-vertical:absolute;mso-position-vertical-relative:text;mso-height-percent:0;mso-height-relative:margin;v-text-anchor:middle" o:gfxdata="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" filled="f" strokecolor="#1f4d78 [1604]" strokeweight="1pt">
+              <v:rect w14:anchorId="27B5B6F8" id="Rectangle 8" o:spid="_x0000_s1026" style="position:absolute;margin-left:-36pt;margin-top:28.1pt;width:539pt;height:406.5pt;z-index:251662336;visibility:visible;mso-wrap-style:square;mso-height-percent:0;mso-wrap-distance-left:9pt;mso-wrap-distance-top:0;mso-wrap-distance-right:9pt;mso-wrap-distance-bottom:0;mso-position-horizontal:absolute;mso-position-horizontal-relative:margin;mso-position-vertical:absolute;mso-position-vertical-relative:text;mso-height-percent:0;mso-height-relative:margin;v-text-anchor:middle" o:gfxdata="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" filled="f" strokecolor="#1f4d78 [1604]" strokeweight="1pt">
                 <w10:wrap anchorx="margin"/>
               </v:rect>
             </w:pict>
@@ -917,6 +885,16 @@
                               </w:rPr>
                               <w:t>Objects</w:t>
                             </w:r>
+                            <w:r>
+                              <w:rPr>
+                                <w:rFonts w:ascii="Raleway" w:hAnsi="Raleway"/>
+                                <w:color w:val="000000"/>
+                                <w:sz w:val="30"/>
+                                <w:szCs w:val="30"/>
+                                <w:shd w:val="clear" w:color="auto" w:fill="D3D3D3"/>
+                              </w:rPr>
+                              <w:t>,</w:t>
+                            </w:r>
                           </w:p>
                           <w:p>
                             <w:pPr>
@@ -937,29 +915,17 @@
                                 <w:szCs w:val="30"/>
                                 <w:shd w:val="clear" w:color="auto" w:fill="D3D3D3"/>
                               </w:rPr>
-                              <w:t xml:space="preserve">Iterating over arrays (e.g., </w:t>
-                            </w:r>
-                            <w:proofErr w:type="spellStart"/>
-                            <w:r>
-                              <w:rPr>
-                                <w:rFonts w:ascii="Raleway" w:hAnsi="Raleway"/>
-                                <w:color w:val="000000"/>
-                                <w:sz w:val="30"/>
-                                <w:szCs w:val="30"/>
-                                <w:shd w:val="clear" w:color="auto" w:fill="D3D3D3"/>
-                              </w:rPr>
-                              <w:t>forEach</w:t>
-                            </w:r>
-                            <w:proofErr w:type="spellEnd"/>
-                            <w:r>
-                              <w:rPr>
-                                <w:rFonts w:ascii="Raleway" w:hAnsi="Raleway"/>
-                                <w:color w:val="000000"/>
-                                <w:sz w:val="30"/>
-                                <w:szCs w:val="30"/>
-                                <w:shd w:val="clear" w:color="auto" w:fill="D3D3D3"/>
-                              </w:rPr>
-                              <w:t>, map, filter),</w:t>
+                              <w:t>Function</w:t>
+                            </w:r>
+                            <w:r>
+                              <w:rPr>
+                                <w:rFonts w:ascii="Raleway" w:hAnsi="Raleway"/>
+                                <w:color w:val="000000"/>
+                                <w:sz w:val="30"/>
+                                <w:szCs w:val="30"/>
+                                <w:shd w:val="clear" w:color="auto" w:fill="D3D3D3"/>
+                              </w:rPr>
+                              <w:t>,</w:t>
                             </w:r>
                           </w:p>
                           <w:p>
@@ -981,17 +947,7 @@
                                 <w:szCs w:val="30"/>
                                 <w:shd w:val="clear" w:color="auto" w:fill="D3D3D3"/>
                               </w:rPr>
-                              <w:t>Modifying arrays (e.g., push, pop, splice)</w:t>
-                            </w:r>
-                            <w:r>
-                              <w:rPr>
-                                <w:rFonts w:ascii="Raleway" w:hAnsi="Raleway"/>
-                                <w:color w:val="000000"/>
-                                <w:sz w:val="30"/>
-                                <w:szCs w:val="30"/>
-                                <w:shd w:val="clear" w:color="auto" w:fill="D3D3D3"/>
-                              </w:rPr>
-                              <w:t>,</w:t>
+                              <w:t>Iterating over arrays (e.g., forEach, map, filter),</w:t>
                             </w:r>
                           </w:p>
                           <w:p>
@@ -1013,27 +969,7 @@
                                 <w:szCs w:val="30"/>
                                 <w:shd w:val="clear" w:color="auto" w:fill="D3D3D3"/>
                               </w:rPr>
-                              <w:t xml:space="preserve">Array </w:t>
-                            </w:r>
-                            <w:r>
-                              <w:rPr>
-                                <w:rFonts w:ascii="Raleway" w:hAnsi="Raleway"/>
-                                <w:color w:val="000000"/>
-                                <w:sz w:val="30"/>
-                                <w:szCs w:val="30"/>
-                                <w:shd w:val="clear" w:color="auto" w:fill="D3D3D3"/>
-                              </w:rPr>
-                              <w:t>DE-</w:t>
-                            </w:r>
-                            <w:r>
-                              <w:rPr>
-                                <w:rFonts w:ascii="Raleway" w:hAnsi="Raleway"/>
-                                <w:color w:val="000000"/>
-                                <w:sz w:val="30"/>
-                                <w:szCs w:val="30"/>
-                                <w:shd w:val="clear" w:color="auto" w:fill="D3D3D3"/>
-                              </w:rPr>
-                              <w:t>structuring</w:t>
+                              <w:t>Modifying arrays (e.g., push, pop, splice)</w:t>
                             </w:r>
                             <w:r>
                               <w:rPr>
@@ -1065,7 +1001,27 @@
                                 <w:szCs w:val="30"/>
                                 <w:shd w:val="clear" w:color="auto" w:fill="D3D3D3"/>
                               </w:rPr>
-                              <w:t>Creating objects</w:t>
+                              <w:t xml:space="preserve">Array </w:t>
+                            </w:r>
+                            <w:r>
+                              <w:rPr>
+                                <w:rFonts w:ascii="Raleway" w:hAnsi="Raleway"/>
+                                <w:color w:val="000000"/>
+                                <w:sz w:val="30"/>
+                                <w:szCs w:val="30"/>
+                                <w:shd w:val="clear" w:color="auto" w:fill="D3D3D3"/>
+                              </w:rPr>
+                              <w:t>DE-</w:t>
+                            </w:r>
+                            <w:r>
+                              <w:rPr>
+                                <w:rFonts w:ascii="Raleway" w:hAnsi="Raleway"/>
+                                <w:color w:val="000000"/>
+                                <w:sz w:val="30"/>
+                                <w:szCs w:val="30"/>
+                                <w:shd w:val="clear" w:color="auto" w:fill="D3D3D3"/>
+                              </w:rPr>
+                              <w:t>structuring</w:t>
                             </w:r>
                             <w:r>
                               <w:rPr>
@@ -1097,7 +1053,7 @@
                                 <w:szCs w:val="30"/>
                                 <w:shd w:val="clear" w:color="auto" w:fill="D3D3D3"/>
                               </w:rPr>
-                              <w:t>Accessing and modifying object properties</w:t>
+                              <w:t>Creating objects</w:t>
                             </w:r>
                             <w:r>
                               <w:rPr>
@@ -1129,7 +1085,7 @@
                                 <w:szCs w:val="30"/>
                                 <w:shd w:val="clear" w:color="auto" w:fill="D3D3D3"/>
                               </w:rPr>
-                              <w:t>Object methods</w:t>
+                              <w:t>Accessing and modifying object properties</w:t>
                             </w:r>
                             <w:r>
                               <w:rPr>
@@ -1161,7 +1117,7 @@
                                 <w:szCs w:val="30"/>
                                 <w:shd w:val="clear" w:color="auto" w:fill="D3D3D3"/>
                               </w:rPr>
-                              <w:t>Prototypes and inheritance</w:t>
+                              <w:t>Object methods</w:t>
                             </w:r>
                             <w:r>
                               <w:rPr>
@@ -1193,6 +1149,38 @@
                                 <w:szCs w:val="30"/>
                                 <w:shd w:val="clear" w:color="auto" w:fill="D3D3D3"/>
                               </w:rPr>
+                              <w:t>Prototypes and inheritance</w:t>
+                            </w:r>
+                            <w:r>
+                              <w:rPr>
+                                <w:rFonts w:ascii="Raleway" w:hAnsi="Raleway"/>
+                                <w:color w:val="000000"/>
+                                <w:sz w:val="30"/>
+                                <w:szCs w:val="30"/>
+                                <w:shd w:val="clear" w:color="auto" w:fill="D3D3D3"/>
+                              </w:rPr>
+                              <w:t>,</w:t>
+                            </w:r>
+                          </w:p>
+                          <w:p>
+                            <w:pPr>
+                              <w:pStyle w:val="ListParagraph"/>
+                              <w:rPr>
+                                <w:rFonts w:ascii="Raleway" w:hAnsi="Raleway"/>
+                                <w:color w:val="000000"/>
+                                <w:sz w:val="30"/>
+                                <w:szCs w:val="30"/>
+                                <w:shd w:val="clear" w:color="auto" w:fill="D3D3D3"/>
+                              </w:rPr>
+                            </w:pPr>
+                            <w:r>
+                              <w:rPr>
+                                <w:rFonts w:ascii="Raleway" w:hAnsi="Raleway"/>
+                                <w:color w:val="000000"/>
+                                <w:sz w:val="30"/>
+                                <w:szCs w:val="30"/>
+                                <w:shd w:val="clear" w:color="auto" w:fill="D3D3D3"/>
+                              </w:rPr>
                               <w:t>ES6 Classes</w:t>
                             </w:r>
                             <w:r>
@@ -1204,6 +1192,92 @@
                                 <w:shd w:val="clear" w:color="auto" w:fill="D3D3D3"/>
                               </w:rPr>
                               <w:t>,</w:t>
+                            </w:r>
+                          </w:p>
+                          <w:p>
+                            <w:pPr>
+                              <w:pStyle w:val="ListParagraph"/>
+                              <w:rPr>
+                                <w:rFonts w:ascii="Raleway" w:hAnsi="Raleway"/>
+                                <w:color w:val="000000"/>
+                                <w:sz w:val="30"/>
+                                <w:szCs w:val="30"/>
+                                <w:shd w:val="clear" w:color="auto" w:fill="D3D3D3"/>
+                              </w:rPr>
+                            </w:pPr>
+                            <w:r>
+                              <w:rPr>
+                                <w:rFonts w:ascii="Raleway" w:hAnsi="Raleway"/>
+                                <w:color w:val="000000"/>
+                                <w:sz w:val="30"/>
+                                <w:szCs w:val="30"/>
+                                <w:shd w:val="clear" w:color="auto" w:fill="D3D3D3"/>
+                              </w:rPr>
+                              <w:t>Null</w:t>
+                            </w:r>
+                            <w:r>
+                              <w:rPr>
+                                <w:rFonts w:ascii="Raleway" w:hAnsi="Raleway"/>
+                                <w:color w:val="000000"/>
+                                <w:sz w:val="30"/>
+                                <w:szCs w:val="30"/>
+                                <w:shd w:val="clear" w:color="auto" w:fill="D3D3D3"/>
+                              </w:rPr>
+                              <w:t>,</w:t>
+                            </w:r>
+                          </w:p>
+                          <w:p>
+                            <w:pPr>
+                              <w:pStyle w:val="ListParagraph"/>
+                              <w:rPr>
+                                <w:rFonts w:ascii="Raleway" w:hAnsi="Raleway"/>
+                                <w:color w:val="000000"/>
+                                <w:sz w:val="30"/>
+                                <w:szCs w:val="30"/>
+                                <w:shd w:val="clear" w:color="auto" w:fill="D3D3D3"/>
+                              </w:rPr>
+                            </w:pPr>
+                            <w:r>
+                              <w:rPr>
+                                <w:rFonts w:ascii="Raleway" w:hAnsi="Raleway"/>
+                                <w:color w:val="000000"/>
+                                <w:sz w:val="30"/>
+                                <w:szCs w:val="30"/>
+                                <w:shd w:val="clear" w:color="auto" w:fill="D3D3D3"/>
+                              </w:rPr>
+                              <w:t>Undefined</w:t>
+                            </w:r>
+                            <w:r>
+                              <w:rPr>
+                                <w:rFonts w:ascii="Raleway" w:hAnsi="Raleway"/>
+                                <w:color w:val="000000"/>
+                                <w:sz w:val="30"/>
+                                <w:szCs w:val="30"/>
+                                <w:shd w:val="clear" w:color="auto" w:fill="D3D3D3"/>
+                              </w:rPr>
+                              <w:t>,</w:t>
+                            </w:r>
+                          </w:p>
+                          <w:p>
+                            <w:pPr>
+                              <w:pStyle w:val="ListParagraph"/>
+                              <w:rPr>
+                                <w:rFonts w:ascii="Raleway" w:hAnsi="Raleway"/>
+                                <w:color w:val="000000"/>
+                                <w:sz w:val="30"/>
+                                <w:szCs w:val="30"/>
+                                <w:shd w:val="clear" w:color="auto" w:fill="D3D3D3"/>
+                              </w:rPr>
+                            </w:pPr>
+                            <w:r>
+                              <w:rPr>
+                                <w:rFonts w:ascii="Raleway" w:hAnsi="Raleway"/>
+                                <w:color w:val="000000"/>
+                                <w:sz w:val="30"/>
+                                <w:szCs w:val="30"/>
+                                <w:shd w:val="clear" w:color="auto" w:fill="D3D3D3"/>
+                              </w:rPr>
+                              <w:t>Symbol (ES6)</w:t>
                             </w:r>
                           </w:p>
                           <w:p>
@@ -1449,6 +1523,16 @@
                         </w:rPr>
                         <w:t>Objects</w:t>
                       </w:r>
+                      <w:r>
+                        <w:rPr>
+                          <w:rFonts w:ascii="Raleway" w:hAnsi="Raleway"/>
+                          <w:color w:val="000000"/>
+                          <w:sz w:val="30"/>
+                          <w:szCs w:val="30"/>
+                          <w:shd w:val="clear" w:color="auto" w:fill="D3D3D3"/>
+                        </w:rPr>
+                        <w:t>,</w:t>
+                      </w:r>
                     </w:p>
                     <w:p>
                       <w:pPr>
@@ -1469,29 +1553,17 @@
                           <w:szCs w:val="30"/>
                           <w:shd w:val="clear" w:color="auto" w:fill="D3D3D3"/>
                         </w:rPr>
-                        <w:t xml:space="preserve">Iterating over arrays (e.g., </w:t>
-                      </w:r>
-                      <w:proofErr w:type="spellStart"/>
-                      <w:r>
-                        <w:rPr>
-                          <w:rFonts w:ascii="Raleway" w:hAnsi="Raleway"/>
-                          <w:color w:val="000000"/>
-                          <w:sz w:val="30"/>
-                          <w:szCs w:val="30"/>
-                          <w:shd w:val="clear" w:color="auto" w:fill="D3D3D3"/>
-                        </w:rPr>
-                        <w:t>forEach</w:t>
-                      </w:r>
-                      <w:proofErr w:type="spellEnd"/>
-                      <w:r>
-                        <w:rPr>
-                          <w:rFonts w:ascii="Raleway" w:hAnsi="Raleway"/>
-                          <w:color w:val="000000"/>
-                          <w:sz w:val="30"/>
-                          <w:szCs w:val="30"/>
-                          <w:shd w:val="clear" w:color="auto" w:fill="D3D3D3"/>
-                        </w:rPr>
-                        <w:t>, map, filter),</w:t>
+                        <w:t>Function</w:t>
+                      </w:r>
+                      <w:r>
+                        <w:rPr>
+                          <w:rFonts w:ascii="Raleway" w:hAnsi="Raleway"/>
+                          <w:color w:val="000000"/>
+                          <w:sz w:val="30"/>
+                          <w:szCs w:val="30"/>
+                          <w:shd w:val="clear" w:color="auto" w:fill="D3D3D3"/>
+                        </w:rPr>
+                        <w:t>,</w:t>
                       </w:r>
                     </w:p>
                     <w:p>
@@ -1513,17 +1585,7 @@
                           <w:szCs w:val="30"/>
                           <w:shd w:val="clear" w:color="auto" w:fill="D3D3D3"/>
                         </w:rPr>
-                        <w:t>Modifying arrays (e.g., push, pop, splice)</w:t>
-                      </w:r>
-                      <w:r>
-                        <w:rPr>
-                          <w:rFonts w:ascii="Raleway" w:hAnsi="Raleway"/>
-                          <w:color w:val="000000"/>
-                          <w:sz w:val="30"/>
-                          <w:szCs w:val="30"/>
-                          <w:shd w:val="clear" w:color="auto" w:fill="D3D3D3"/>
-                        </w:rPr>
-                        <w:t>,</w:t>
+                        <w:t>Iterating over arrays (e.g., forEach, map, filter),</w:t>
                       </w:r>
                     </w:p>
                     <w:p>
@@ -1545,27 +1607,7 @@
                           <w:szCs w:val="30"/>
                           <w:shd w:val="clear" w:color="auto" w:fill="D3D3D3"/>
                         </w:rPr>
-                        <w:t xml:space="preserve">Array </w:t>
-                      </w:r>
-                      <w:r>
-                        <w:rPr>
-                          <w:rFonts w:ascii="Raleway" w:hAnsi="Raleway"/>
-                          <w:color w:val="000000"/>
-                          <w:sz w:val="30"/>
-                          <w:szCs w:val="30"/>
-                          <w:shd w:val="clear" w:color="auto" w:fill="D3D3D3"/>
-                        </w:rPr>
-                        <w:t>DE-</w:t>
-                      </w:r>
-                      <w:r>
-                        <w:rPr>
-                          <w:rFonts w:ascii="Raleway" w:hAnsi="Raleway"/>
-                          <w:color w:val="000000"/>
-                          <w:sz w:val="30"/>
-                          <w:szCs w:val="30"/>
-                          <w:shd w:val="clear" w:color="auto" w:fill="D3D3D3"/>
-                        </w:rPr>
-                        <w:t>structuring</w:t>
+                        <w:t>Modifying arrays (e.g., push, pop, splice)</w:t>
                       </w:r>
                       <w:r>
                         <w:rPr>
@@ -1597,7 +1639,27 @@
                           <w:szCs w:val="30"/>
                           <w:shd w:val="clear" w:color="auto" w:fill="D3D3D3"/>
                         </w:rPr>
-                        <w:t>Creating objects</w:t>
+                        <w:t xml:space="preserve">Array </w:t>
+                      </w:r>
+                      <w:r>
+                        <w:rPr>
+                          <w:rFonts w:ascii="Raleway" w:hAnsi="Raleway"/>
+                          <w:color w:val="000000"/>
+                          <w:sz w:val="30"/>
+                          <w:szCs w:val="30"/>
+                          <w:shd w:val="clear" w:color="auto" w:fill="D3D3D3"/>
+                        </w:rPr>
+                        <w:t>DE-</w:t>
+                      </w:r>
+                      <w:r>
+                        <w:rPr>
+                          <w:rFonts w:ascii="Raleway" w:hAnsi="Raleway"/>
+                          <w:color w:val="000000"/>
+                          <w:sz w:val="30"/>
+                          <w:szCs w:val="30"/>
+                          <w:shd w:val="clear" w:color="auto" w:fill="D3D3D3"/>
+                        </w:rPr>
+                        <w:t>structuring</w:t>
                       </w:r>
                       <w:r>
                         <w:rPr>
@@ -1629,7 +1691,7 @@
                           <w:szCs w:val="30"/>
                           <w:shd w:val="clear" w:color="auto" w:fill="D3D3D3"/>
                         </w:rPr>
-                        <w:t>Accessing and modifying object properties</w:t>
+                        <w:t>Creating objects</w:t>
                       </w:r>
                       <w:r>
                         <w:rPr>
@@ -1661,7 +1723,7 @@
                           <w:szCs w:val="30"/>
                           <w:shd w:val="clear" w:color="auto" w:fill="D3D3D3"/>
                         </w:rPr>
-                        <w:t>Object methods</w:t>
+                        <w:t>Accessing and modifying object properties</w:t>
                       </w:r>
                       <w:r>
                         <w:rPr>
@@ -1693,7 +1755,7 @@
                           <w:szCs w:val="30"/>
                           <w:shd w:val="clear" w:color="auto" w:fill="D3D3D3"/>
                         </w:rPr>
-                        <w:t>Prototypes and inheritance</w:t>
+                        <w:t>Object methods</w:t>
                       </w:r>
                       <w:r>
                         <w:rPr>
@@ -1725,6 +1787,38 @@
                           <w:szCs w:val="30"/>
                           <w:shd w:val="clear" w:color="auto" w:fill="D3D3D3"/>
                         </w:rPr>
+                        <w:t>Prototypes and inheritance</w:t>
+                      </w:r>
+                      <w:r>
+                        <w:rPr>
+                          <w:rFonts w:ascii="Raleway" w:hAnsi="Raleway"/>
+                          <w:color w:val="000000"/>
+                          <w:sz w:val="30"/>
+                          <w:szCs w:val="30"/>
+                          <w:shd w:val="clear" w:color="auto" w:fill="D3D3D3"/>
+                        </w:rPr>
+                        <w:t>,</w:t>
+                      </w:r>
+                    </w:p>
+                    <w:p>
+                      <w:pPr>
+                        <w:pStyle w:val="ListParagraph"/>
+                        <w:rPr>
+                          <w:rFonts w:ascii="Raleway" w:hAnsi="Raleway"/>
+                          <w:color w:val="000000"/>
+                          <w:sz w:val="30"/>
+                          <w:szCs w:val="30"/>
+                          <w:shd w:val="clear" w:color="auto" w:fill="D3D3D3"/>
+                        </w:rPr>
+                      </w:pPr>
+                      <w:r>
+                        <w:rPr>
+                          <w:rFonts w:ascii="Raleway" w:hAnsi="Raleway"/>
+                          <w:color w:val="000000"/>
+                          <w:sz w:val="30"/>
+                          <w:szCs w:val="30"/>
+                          <w:shd w:val="clear" w:color="auto" w:fill="D3D3D3"/>
+                        </w:rPr>
                         <w:t>ES6 Classes</w:t>
                       </w:r>
                       <w:r>
@@ -1736,6 +1830,92 @@
                           <w:shd w:val="clear" w:color="auto" w:fill="D3D3D3"/>
                         </w:rPr>
                         <w:t>,</w:t>
+                      </w:r>
+                    </w:p>
+                    <w:p>
+                      <w:pPr>
+                        <w:pStyle w:val="ListParagraph"/>
+                        <w:rPr>
+                          <w:rFonts w:ascii="Raleway" w:hAnsi="Raleway"/>
+                          <w:color w:val="000000"/>
+                          <w:sz w:val="30"/>
+                          <w:szCs w:val="30"/>
+                          <w:shd w:val="clear" w:color="auto" w:fill="D3D3D3"/>
+                        </w:rPr>
+                      </w:pPr>
+                      <w:r>
+                        <w:rPr>
+                          <w:rFonts w:ascii="Raleway" w:hAnsi="Raleway"/>
+                          <w:color w:val="000000"/>
+                          <w:sz w:val="30"/>
+                          <w:szCs w:val="30"/>
+                          <w:shd w:val="clear" w:color="auto" w:fill="D3D3D3"/>
+                        </w:rPr>
+                        <w:t>Null</w:t>
+                      </w:r>
+                      <w:r>
+                        <w:rPr>
+                          <w:rFonts w:ascii="Raleway" w:hAnsi="Raleway"/>
+                          <w:color w:val="000000"/>
+                          <w:sz w:val="30"/>
+                          <w:szCs w:val="30"/>
+                          <w:shd w:val="clear" w:color="auto" w:fill="D3D3D3"/>
+                        </w:rPr>
+                        <w:t>,</w:t>
+                      </w:r>
+                    </w:p>
+                    <w:p>
+                      <w:pPr>
+                        <w:pStyle w:val="ListParagraph"/>
+                        <w:rPr>
+                          <w:rFonts w:ascii="Raleway" w:hAnsi="Raleway"/>
+                          <w:color w:val="000000"/>
+                          <w:sz w:val="30"/>
+                          <w:szCs w:val="30"/>
+                          <w:shd w:val="clear" w:color="auto" w:fill="D3D3D3"/>
+                        </w:rPr>
+                      </w:pPr>
+                      <w:r>
+                        <w:rPr>
+                          <w:rFonts w:ascii="Raleway" w:hAnsi="Raleway"/>
+                          <w:color w:val="000000"/>
+                          <w:sz w:val="30"/>
+                          <w:szCs w:val="30"/>
+                          <w:shd w:val="clear" w:color="auto" w:fill="D3D3D3"/>
+                        </w:rPr>
+                        <w:t>Undefined</w:t>
+                      </w:r>
+                      <w:r>
+                        <w:rPr>
+                          <w:rFonts w:ascii="Raleway" w:hAnsi="Raleway"/>
+                          <w:color w:val="000000"/>
+                          <w:sz w:val="30"/>
+                          <w:szCs w:val="30"/>
+                          <w:shd w:val="clear" w:color="auto" w:fill="D3D3D3"/>
+                        </w:rPr>
+                        <w:t>,</w:t>
+                      </w:r>
+                    </w:p>
+                    <w:p>
+                      <w:pPr>
+                        <w:pStyle w:val="ListParagraph"/>
+                        <w:rPr>
+                          <w:rFonts w:ascii="Raleway" w:hAnsi="Raleway"/>
+                          <w:color w:val="000000"/>
+                          <w:sz w:val="30"/>
+                          <w:szCs w:val="30"/>
+                          <w:shd w:val="clear" w:color="auto" w:fill="D3D3D3"/>
+                        </w:rPr>
+                      </w:pPr>
+                      <w:r>
+                        <w:rPr>
+                          <w:rFonts w:ascii="Raleway" w:hAnsi="Raleway"/>
+                          <w:color w:val="000000"/>
+                          <w:sz w:val="30"/>
+                          <w:szCs w:val="30"/>
+                          <w:shd w:val="clear" w:color="auto" w:fill="D3D3D3"/>
+                        </w:rPr>
+                        <w:t>Symbol (ES6)</w:t>
                       </w:r>
                     </w:p>
                     <w:p>
@@ -2112,7 +2292,7 @@
           </mc:Choice>
           <mc:Fallback>
             <w:pict>
-              <v:rect w14:anchorId="116EF681" id="Rectangle 10" o:spid="_x0000_s1026" style="position:absolute;margin-left:0;margin-top:28pt;width:539pt;height:207.5pt;z-index:251665408;visibility:visible;mso-wrap-style:square;mso-wrap-distance-left:9pt;mso-wrap-distance-top:0;mso-wrap-distance-right:9pt;mso-wrap-distance-bottom:0;mso-position-horizontal:center;mso-position-horizontal-relative:margin;mso-position-vertical:absolute;mso-position-vertical-relative:text;v-text-anchor:middle" o:gfxdata="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" filled="f" strokecolor="#1f4d78 [1604]" strokeweight="1pt">
+              <v:rect w14:anchorId="3BAB5C5B" id="Rectangle 10" o:spid="_x0000_s1026" style="position:absolute;margin-left:0;margin-top:28pt;width:539pt;height:207.5pt;z-index:251665408;visibility:visible;mso-wrap-style:square;mso-wrap-distance-left:9pt;mso-wrap-distance-top:0;mso-wrap-distance-right:9pt;mso-wrap-distance-bottom:0;mso-position-horizontal:center;mso-position-horizontal-relative:margin;mso-position-vertical:absolute;mso-position-vertical-relative:text;v-text-anchor:middle" o:gfxdata="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" filled="f" strokecolor="#1f4d78 [1604]" strokeweight="1pt">
                 <w10:wrap anchorx="margin"/>
               </v:rect>
             </w:pict>
@@ -2424,7 +2604,7 @@
           </mc:Choice>
           <mc:Fallback>
             <w:pict>
-              <v:rect w14:anchorId="4A0BFD54" id="Rectangle 12" o:spid="_x0000_s1026" style="position:absolute;margin-left:0;margin-top:28pt;width:539pt;height:207.5pt;z-index:251668480;visibility:visible;mso-wrap-style:square;mso-wrap-distance-left:9pt;mso-wrap-distance-top:0;mso-wrap-distance-right:9pt;mso-wrap-distance-bottom:0;mso-position-horizontal:center;mso-position-horizontal-relative:margin;mso-position-vertical:absolute;mso-position-vertical-relative:text;v-text-anchor:middle" o:gfxdata="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" filled="f" strokecolor="#1f4d78 [1604]" strokeweight="1pt">
+              <v:rect w14:anchorId="2399C95A" id="Rectangle 12" o:spid="_x0000_s1026" style="position:absolute;margin-left:0;margin-top:28pt;width:539pt;height:207.5pt;z-index:251668480;visibility:visible;mso-wrap-style:square;mso-wrap-distance-left:9pt;mso-wrap-distance-top:0;mso-wrap-distance-right:9pt;mso-wrap-distance-bottom:0;mso-position-horizontal:center;mso-position-horizontal-relative:margin;mso-position-vertical:absolute;mso-position-vertical-relative:text;v-text-anchor:middle" o:gfxdata="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" filled="f" strokecolor="#1f4d78 [1604]" strokeweight="1pt">
                 <w10:wrap anchorx="margin"/>
               </v:rect>
             </w:pict>
@@ -2468,557 +2648,16 @@
         <mc:AlternateContent>
           <mc:Choice Requires="wps">
             <w:drawing>
-              <wp:anchor distT="0" distB="0" distL="114300" distR="114300" simplePos="0" relativeHeight="251672576" behindDoc="0" locked="0" layoutInCell="1" allowOverlap="1" wp14:anchorId="1C85CE80" wp14:editId="544FD3EC">
-                <wp:simplePos x="0" y="0"/>
-                <wp:positionH relativeFrom="column">
-                  <wp:posOffset>-215900</wp:posOffset>
-                </wp:positionH>
-                <wp:positionV relativeFrom="paragraph">
-                  <wp:posOffset>520700</wp:posOffset>
-                </wp:positionV>
-                <wp:extent cx="6489700" cy="2400300"/>
-                <wp:effectExtent l="0" t="0" r="25400" b="19050"/>
-                <wp:wrapNone/>
-                <wp:docPr id="13" name="Text Box 13"/>
-                <wp:cNvGraphicFramePr/>
-                <a:graphic xmlns:a="http://schemas.openxmlformats.org/drawingml/2006/main">
-                  <a:graphicData uri="http://schemas.microsoft.com/office/word/2010/wordprocessingShape">
-                    <wps:wsp>
-                      <wps:cNvSpPr txBox="1"/>
-                      <wps:spPr>
-                        <a:xfrm>
-                          <a:off x="0" y="0"/>
-                          <a:ext cx="6489700" cy="2400300"/>
-                        </a:xfrm>
-                        <a:prstGeom prst="rect">
-                          <a:avLst/>
-                        </a:prstGeom>
-                        <a:solidFill>
-                          <a:schemeClr val="lt1"/>
-                        </a:solidFill>
-                        <a:ln w="6350">
-                          <a:solidFill>
-                            <a:prstClr val="black"/>
-                          </a:solidFill>
-                        </a:ln>
-                      </wps:spPr>
-                      <wps:txbx>
-                        <w:txbxContent>
-                          <w:p>
-                            <w:pPr>
-                              <w:pStyle w:val="ListParagraph"/>
-                              <w:rPr>
-                                <w:rFonts w:ascii="Raleway" w:hAnsi="Raleway"/>
-                                <w:color w:val="000000"/>
-                                <w:sz w:val="30"/>
-                                <w:szCs w:val="30"/>
-                                <w:shd w:val="clear" w:color="auto" w:fill="D3D3D3"/>
-                              </w:rPr>
-                            </w:pPr>
-                            <w:r>
-                              <w:rPr>
-                                <w:rFonts w:ascii="Raleway" w:hAnsi="Raleway"/>
-                                <w:color w:val="000000"/>
-                                <w:sz w:val="30"/>
-                                <w:szCs w:val="30"/>
-                                <w:shd w:val="clear" w:color="auto" w:fill="D3D3D3"/>
-                              </w:rPr>
-                              <w:t>Declaring functions</w:t>
-                            </w:r>
-                            <w:r>
-                              <w:rPr>
-                                <w:rFonts w:ascii="Raleway" w:hAnsi="Raleway"/>
-                                <w:color w:val="000000"/>
-                                <w:sz w:val="30"/>
-                                <w:szCs w:val="30"/>
-                                <w:shd w:val="clear" w:color="auto" w:fill="D3D3D3"/>
-                              </w:rPr>
-                              <w:t>,</w:t>
-                            </w:r>
-                          </w:p>
-                          <w:p>
-                            <w:pPr>
-                              <w:pStyle w:val="ListParagraph"/>
-                              <w:rPr>
-                                <w:rFonts w:ascii="Raleway" w:hAnsi="Raleway"/>
-                                <w:color w:val="000000"/>
-                                <w:sz w:val="30"/>
-                                <w:szCs w:val="30"/>
-                                <w:shd w:val="clear" w:color="auto" w:fill="D3D3D3"/>
-                              </w:rPr>
-                            </w:pPr>
-                            <w:r>
-                              <w:rPr>
-                                <w:rFonts w:ascii="Raleway" w:hAnsi="Raleway"/>
-                                <w:color w:val="000000"/>
-                                <w:sz w:val="30"/>
-                                <w:szCs w:val="30"/>
-                                <w:shd w:val="clear" w:color="auto" w:fill="D3D3D3"/>
-                              </w:rPr>
-                              <w:t>Function expressions vs. function declarations,</w:t>
-                            </w:r>
-                          </w:p>
-                          <w:p>
-                            <w:pPr>
-                              <w:pStyle w:val="ListParagraph"/>
-                              <w:rPr>
-                                <w:rFonts w:ascii="Raleway" w:hAnsi="Raleway"/>
-                                <w:color w:val="000000"/>
-                                <w:sz w:val="30"/>
-                                <w:szCs w:val="30"/>
-                                <w:shd w:val="clear" w:color="auto" w:fill="D3D3D3"/>
-                              </w:rPr>
-                            </w:pPr>
-                            <w:r>
-                              <w:rPr>
-                                <w:rFonts w:ascii="Raleway" w:hAnsi="Raleway"/>
-                                <w:color w:val="000000"/>
-                                <w:sz w:val="30"/>
-                                <w:szCs w:val="30"/>
-                                <w:shd w:val="clear" w:color="auto" w:fill="D3D3D3"/>
-                              </w:rPr>
-                              <w:t>Arrow functions,</w:t>
-                            </w:r>
-                          </w:p>
-                          <w:p>
-                            <w:pPr>
-                              <w:pStyle w:val="ListParagraph"/>
-                              <w:rPr>
-                                <w:rFonts w:ascii="Raleway" w:hAnsi="Raleway"/>
-                                <w:color w:val="000000"/>
-                                <w:sz w:val="30"/>
-                                <w:szCs w:val="30"/>
-                                <w:shd w:val="clear" w:color="auto" w:fill="D3D3D3"/>
-                              </w:rPr>
-                            </w:pPr>
-                            <w:r>
-                              <w:rPr>
-                                <w:rFonts w:ascii="Raleway" w:hAnsi="Raleway"/>
-                                <w:color w:val="000000"/>
-                                <w:sz w:val="30"/>
-                                <w:szCs w:val="30"/>
-                                <w:shd w:val="clear" w:color="auto" w:fill="D3D3D3"/>
-                              </w:rPr>
-                              <w:t>Higher-order functions,</w:t>
-                            </w:r>
-                          </w:p>
-                          <w:p>
-                            <w:pPr>
-                              <w:pStyle w:val="ListParagraph"/>
-                              <w:rPr>
-                                <w:rFonts w:ascii="Raleway" w:hAnsi="Raleway"/>
-                                <w:color w:val="000000"/>
-                                <w:sz w:val="30"/>
-                                <w:szCs w:val="30"/>
-                                <w:shd w:val="clear" w:color="auto" w:fill="D3D3D3"/>
-                              </w:rPr>
-                            </w:pPr>
-                            <w:r>
-                              <w:rPr>
-                                <w:rFonts w:ascii="Raleway" w:hAnsi="Raleway"/>
-                                <w:color w:val="000000"/>
-                                <w:sz w:val="30"/>
-                                <w:szCs w:val="30"/>
-                                <w:shd w:val="clear" w:color="auto" w:fill="D3D3D3"/>
-                              </w:rPr>
-                              <w:t>Closures</w:t>
-                            </w:r>
-                            <w:r>
-                              <w:rPr>
-                                <w:rFonts w:ascii="Raleway" w:hAnsi="Raleway"/>
-                                <w:color w:val="000000"/>
-                                <w:sz w:val="30"/>
-                                <w:szCs w:val="30"/>
-                                <w:shd w:val="clear" w:color="auto" w:fill="D3D3D3"/>
-                              </w:rPr>
-                              <w:t>,</w:t>
-                            </w:r>
-                          </w:p>
-                          <w:p>
-                            <w:pPr>
-                              <w:pStyle w:val="ListParagraph"/>
-                              <w:rPr>
-                                <w:rFonts w:ascii="Raleway" w:hAnsi="Raleway"/>
-                                <w:color w:val="000000"/>
-                                <w:sz w:val="30"/>
-                                <w:szCs w:val="30"/>
-                                <w:shd w:val="clear" w:color="auto" w:fill="D3D3D3"/>
-                              </w:rPr>
-                            </w:pPr>
-                            <w:r>
-                              <w:rPr>
-                                <w:rFonts w:ascii="Raleway" w:hAnsi="Raleway"/>
-                                <w:color w:val="000000"/>
-                                <w:sz w:val="30"/>
-                                <w:szCs w:val="30"/>
-                                <w:shd w:val="clear" w:color="auto" w:fill="D3D3D3"/>
-                              </w:rPr>
-                              <w:t xml:space="preserve">Asynchronous JavaScript: Callbacks, Promises, </w:t>
-                            </w:r>
-                            <w:proofErr w:type="spellStart"/>
-                            <w:r>
-                              <w:rPr>
-                                <w:rFonts w:ascii="Raleway" w:hAnsi="Raleway"/>
-                                <w:color w:val="000000"/>
-                                <w:sz w:val="30"/>
-                                <w:szCs w:val="30"/>
-                                <w:shd w:val="clear" w:color="auto" w:fill="D3D3D3"/>
-                              </w:rPr>
-                              <w:t>async</w:t>
-                            </w:r>
-                            <w:proofErr w:type="spellEnd"/>
-                            <w:r>
-                              <w:rPr>
-                                <w:rFonts w:ascii="Raleway" w:hAnsi="Raleway"/>
-                                <w:color w:val="000000"/>
-                                <w:sz w:val="30"/>
-                                <w:szCs w:val="30"/>
-                                <w:shd w:val="clear" w:color="auto" w:fill="D3D3D3"/>
-                              </w:rPr>
-                              <w:t>/await, Error handling in asynchronous code</w:t>
-                            </w:r>
-                            <w:r>
-                              <w:rPr>
-                                <w:rFonts w:ascii="Raleway" w:hAnsi="Raleway"/>
-                                <w:color w:val="000000"/>
-                                <w:sz w:val="30"/>
-                                <w:szCs w:val="30"/>
-                                <w:shd w:val="clear" w:color="auto" w:fill="D3D3D3"/>
-                              </w:rPr>
-                              <w:t>,</w:t>
-                            </w:r>
-                          </w:p>
-                          <w:p>
-                            <w:pPr>
-                              <w:pStyle w:val="ListParagraph"/>
-                              <w:rPr>
-                                <w:rFonts w:ascii="Raleway" w:hAnsi="Raleway"/>
-                                <w:color w:val="000000"/>
-                                <w:sz w:val="30"/>
-                                <w:szCs w:val="30"/>
-                                <w:shd w:val="clear" w:color="auto" w:fill="D3D3D3"/>
-                              </w:rPr>
-                            </w:pPr>
-                            <w:r>
-                              <w:rPr>
-                                <w:rFonts w:ascii="Raleway" w:hAnsi="Raleway"/>
-                                <w:color w:val="000000"/>
-                                <w:sz w:val="30"/>
-                                <w:szCs w:val="30"/>
-                                <w:shd w:val="clear" w:color="auto" w:fill="D3D3D3"/>
-                              </w:rPr>
-                              <w:t xml:space="preserve">Functional Programming: Higher-order functions, </w:t>
-                            </w:r>
-                            <w:proofErr w:type="gramStart"/>
-                            <w:r>
-                              <w:rPr>
-                                <w:rFonts w:ascii="Raleway" w:hAnsi="Raleway"/>
-                                <w:color w:val="000000"/>
-                                <w:sz w:val="30"/>
-                                <w:szCs w:val="30"/>
-                                <w:shd w:val="clear" w:color="auto" w:fill="D3D3D3"/>
-                              </w:rPr>
-                              <w:t>Pure</w:t>
-                            </w:r>
-                            <w:proofErr w:type="gramEnd"/>
-                            <w:r>
-                              <w:rPr>
-                                <w:rFonts w:ascii="Raleway" w:hAnsi="Raleway"/>
-                                <w:color w:val="000000"/>
-                                <w:sz w:val="30"/>
-                                <w:szCs w:val="30"/>
-                                <w:shd w:val="clear" w:color="auto" w:fill="D3D3D3"/>
-                              </w:rPr>
-                              <w:t xml:space="preserve"> functions, Immutability.</w:t>
-                            </w:r>
-                          </w:p>
-                          <w:p>
-                            <w:pPr>
-                              <w:pStyle w:val="ListParagraph"/>
-                            </w:pPr>
-                          </w:p>
-                        </w:txbxContent>
-                      </wps:txbx>
-                      <wps:bodyPr rot="0" spcFirstLastPara="0" vertOverflow="overflow" horzOverflow="overflow" vert="horz" wrap="square" lIns="91440" tIns="45720" rIns="91440" bIns="45720" numCol="1" spcCol="0" rtlCol="0" fromWordArt="0" anchor="t" anchorCtr="0" forceAA="0" compatLnSpc="1">
-                        <a:prstTxWarp prst="textNoShape">
-                          <a:avLst/>
-                        </a:prstTxWarp>
-                        <a:noAutofit/>
-                      </wps:bodyPr>
-                    </wps:wsp>
-                  </a:graphicData>
-                </a:graphic>
-                <wp14:sizeRelH relativeFrom="margin">
-                  <wp14:pctWidth>0</wp14:pctWidth>
-                </wp14:sizeRelH>
-                <wp14:sizeRelV relativeFrom="margin">
-                  <wp14:pctHeight>0</wp14:pctHeight>
-                </wp14:sizeRelV>
-              </wp:anchor>
-            </w:drawing>
-          </mc:Choice>
-          <mc:Fallback>
-            <w:pict>
-              <v:shape w14:anchorId="1C85CE80" id="Text Box 13" o:spid="_x0000_s1030" type="#_x0000_t202" style="position:absolute;left:0;text-align:left;margin-left:-17pt;margin-top:41pt;width:511pt;height:189pt;z-index:251672576;visibility:visible;mso-wrap-style:square;mso-width-percent:0;mso-height-percent:0;mso-wrap-distance-left:9pt;mso-wrap-distance-top:0;mso-wrap-distance-right:9pt;mso-wrap-distance-bottom:0;mso-position-horizontal:absolute;mso-position-horizontal-relative:text;mso-position-vertical:absolute;mso-position-vertical-relative:text;mso-width-percent:0;mso-height-percent:0;mso-width-relative:margin;mso-height-relative:margin;v-text-anchor:top" o:gfxdata="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" fillcolor="white [3201]" strokeweight=".5pt">
-                <v:textbox>
-                  <w:txbxContent>
-                    <w:p>
-                      <w:pPr>
-                        <w:pStyle w:val="ListParagraph"/>
-                        <w:rPr>
-                          <w:rFonts w:ascii="Raleway" w:hAnsi="Raleway"/>
-                          <w:color w:val="000000"/>
-                          <w:sz w:val="30"/>
-                          <w:szCs w:val="30"/>
-                          <w:shd w:val="clear" w:color="auto" w:fill="D3D3D3"/>
-                        </w:rPr>
-                      </w:pPr>
-                      <w:r>
-                        <w:rPr>
-                          <w:rFonts w:ascii="Raleway" w:hAnsi="Raleway"/>
-                          <w:color w:val="000000"/>
-                          <w:sz w:val="30"/>
-                          <w:szCs w:val="30"/>
-                          <w:shd w:val="clear" w:color="auto" w:fill="D3D3D3"/>
-                        </w:rPr>
-                        <w:t>Declaring functions</w:t>
-                      </w:r>
-                      <w:r>
-                        <w:rPr>
-                          <w:rFonts w:ascii="Raleway" w:hAnsi="Raleway"/>
-                          <w:color w:val="000000"/>
-                          <w:sz w:val="30"/>
-                          <w:szCs w:val="30"/>
-                          <w:shd w:val="clear" w:color="auto" w:fill="D3D3D3"/>
-                        </w:rPr>
-                        <w:t>,</w:t>
-                      </w:r>
-                    </w:p>
-                    <w:p>
-                      <w:pPr>
-                        <w:pStyle w:val="ListParagraph"/>
-                        <w:rPr>
-                          <w:rFonts w:ascii="Raleway" w:hAnsi="Raleway"/>
-                          <w:color w:val="000000"/>
-                          <w:sz w:val="30"/>
-                          <w:szCs w:val="30"/>
-                          <w:shd w:val="clear" w:color="auto" w:fill="D3D3D3"/>
-                        </w:rPr>
-                      </w:pPr>
-                      <w:r>
-                        <w:rPr>
-                          <w:rFonts w:ascii="Raleway" w:hAnsi="Raleway"/>
-                          <w:color w:val="000000"/>
-                          <w:sz w:val="30"/>
-                          <w:szCs w:val="30"/>
-                          <w:shd w:val="clear" w:color="auto" w:fill="D3D3D3"/>
-                        </w:rPr>
-                        <w:t>Function expressions vs. function declarations,</w:t>
-                      </w:r>
-                    </w:p>
-                    <w:p>
-                      <w:pPr>
-                        <w:pStyle w:val="ListParagraph"/>
-                        <w:rPr>
-                          <w:rFonts w:ascii="Raleway" w:hAnsi="Raleway"/>
-                          <w:color w:val="000000"/>
-                          <w:sz w:val="30"/>
-                          <w:szCs w:val="30"/>
-                          <w:shd w:val="clear" w:color="auto" w:fill="D3D3D3"/>
-                        </w:rPr>
-                      </w:pPr>
-                      <w:r>
-                        <w:rPr>
-                          <w:rFonts w:ascii="Raleway" w:hAnsi="Raleway"/>
-                          <w:color w:val="000000"/>
-                          <w:sz w:val="30"/>
-                          <w:szCs w:val="30"/>
-                          <w:shd w:val="clear" w:color="auto" w:fill="D3D3D3"/>
-                        </w:rPr>
-                        <w:t>Arrow functions,</w:t>
-                      </w:r>
-                    </w:p>
-                    <w:p>
-                      <w:pPr>
-                        <w:pStyle w:val="ListParagraph"/>
-                        <w:rPr>
-                          <w:rFonts w:ascii="Raleway" w:hAnsi="Raleway"/>
-                          <w:color w:val="000000"/>
-                          <w:sz w:val="30"/>
-                          <w:szCs w:val="30"/>
-                          <w:shd w:val="clear" w:color="auto" w:fill="D3D3D3"/>
-                        </w:rPr>
-                      </w:pPr>
-                      <w:r>
-                        <w:rPr>
-                          <w:rFonts w:ascii="Raleway" w:hAnsi="Raleway"/>
-                          <w:color w:val="000000"/>
-                          <w:sz w:val="30"/>
-                          <w:szCs w:val="30"/>
-                          <w:shd w:val="clear" w:color="auto" w:fill="D3D3D3"/>
-                        </w:rPr>
-                        <w:t>Higher-order functions,</w:t>
-                      </w:r>
-                    </w:p>
-                    <w:p>
-                      <w:pPr>
-                        <w:pStyle w:val="ListParagraph"/>
-                        <w:rPr>
-                          <w:rFonts w:ascii="Raleway" w:hAnsi="Raleway"/>
-                          <w:color w:val="000000"/>
-                          <w:sz w:val="30"/>
-                          <w:szCs w:val="30"/>
-                          <w:shd w:val="clear" w:color="auto" w:fill="D3D3D3"/>
-                        </w:rPr>
-                      </w:pPr>
-                      <w:r>
-                        <w:rPr>
-                          <w:rFonts w:ascii="Raleway" w:hAnsi="Raleway"/>
-                          <w:color w:val="000000"/>
-                          <w:sz w:val="30"/>
-                          <w:szCs w:val="30"/>
-                          <w:shd w:val="clear" w:color="auto" w:fill="D3D3D3"/>
-                        </w:rPr>
-                        <w:t>Closures</w:t>
-                      </w:r>
-                      <w:r>
-                        <w:rPr>
-                          <w:rFonts w:ascii="Raleway" w:hAnsi="Raleway"/>
-                          <w:color w:val="000000"/>
-                          <w:sz w:val="30"/>
-                          <w:szCs w:val="30"/>
-                          <w:shd w:val="clear" w:color="auto" w:fill="D3D3D3"/>
-                        </w:rPr>
-                        <w:t>,</w:t>
-                      </w:r>
-                    </w:p>
-                    <w:p>
-                      <w:pPr>
-                        <w:pStyle w:val="ListParagraph"/>
-                        <w:rPr>
-                          <w:rFonts w:ascii="Raleway" w:hAnsi="Raleway"/>
-                          <w:color w:val="000000"/>
-                          <w:sz w:val="30"/>
-                          <w:szCs w:val="30"/>
-                          <w:shd w:val="clear" w:color="auto" w:fill="D3D3D3"/>
-                        </w:rPr>
-                      </w:pPr>
-                      <w:r>
-                        <w:rPr>
-                          <w:rFonts w:ascii="Raleway" w:hAnsi="Raleway"/>
-                          <w:color w:val="000000"/>
-                          <w:sz w:val="30"/>
-                          <w:szCs w:val="30"/>
-                          <w:shd w:val="clear" w:color="auto" w:fill="D3D3D3"/>
-                        </w:rPr>
-                        <w:t xml:space="preserve">Asynchronous JavaScript: Callbacks, Promises, </w:t>
-                      </w:r>
-                      <w:proofErr w:type="spellStart"/>
-                      <w:r>
-                        <w:rPr>
-                          <w:rFonts w:ascii="Raleway" w:hAnsi="Raleway"/>
-                          <w:color w:val="000000"/>
-                          <w:sz w:val="30"/>
-                          <w:szCs w:val="30"/>
-                          <w:shd w:val="clear" w:color="auto" w:fill="D3D3D3"/>
-                        </w:rPr>
-                        <w:t>async</w:t>
-                      </w:r>
-                      <w:proofErr w:type="spellEnd"/>
-                      <w:r>
-                        <w:rPr>
-                          <w:rFonts w:ascii="Raleway" w:hAnsi="Raleway"/>
-                          <w:color w:val="000000"/>
-                          <w:sz w:val="30"/>
-                          <w:szCs w:val="30"/>
-                          <w:shd w:val="clear" w:color="auto" w:fill="D3D3D3"/>
-                        </w:rPr>
-                        <w:t>/await, Error handling in asynchronous code</w:t>
-                      </w:r>
-                      <w:r>
-                        <w:rPr>
-                          <w:rFonts w:ascii="Raleway" w:hAnsi="Raleway"/>
-                          <w:color w:val="000000"/>
-                          <w:sz w:val="30"/>
-                          <w:szCs w:val="30"/>
-                          <w:shd w:val="clear" w:color="auto" w:fill="D3D3D3"/>
-                        </w:rPr>
-                        <w:t>,</w:t>
-                      </w:r>
-                    </w:p>
-                    <w:p>
-                      <w:pPr>
-                        <w:pStyle w:val="ListParagraph"/>
-                        <w:rPr>
-                          <w:rFonts w:ascii="Raleway" w:hAnsi="Raleway"/>
-                          <w:color w:val="000000"/>
-                          <w:sz w:val="30"/>
-                          <w:szCs w:val="30"/>
-                          <w:shd w:val="clear" w:color="auto" w:fill="D3D3D3"/>
-                        </w:rPr>
-                      </w:pPr>
-                      <w:r>
-                        <w:rPr>
-                          <w:rFonts w:ascii="Raleway" w:hAnsi="Raleway"/>
-                          <w:color w:val="000000"/>
-                          <w:sz w:val="30"/>
-                          <w:szCs w:val="30"/>
-                          <w:shd w:val="clear" w:color="auto" w:fill="D3D3D3"/>
-                        </w:rPr>
-                        <w:t xml:space="preserve">Functional Programming: Higher-order functions, </w:t>
-                      </w:r>
-                      <w:proofErr w:type="gramStart"/>
-                      <w:r>
-                        <w:rPr>
-                          <w:rFonts w:ascii="Raleway" w:hAnsi="Raleway"/>
-                          <w:color w:val="000000"/>
-                          <w:sz w:val="30"/>
-                          <w:szCs w:val="30"/>
-                          <w:shd w:val="clear" w:color="auto" w:fill="D3D3D3"/>
-                        </w:rPr>
-                        <w:t>Pure</w:t>
-                      </w:r>
-                      <w:proofErr w:type="gramEnd"/>
-                      <w:r>
-                        <w:rPr>
-                          <w:rFonts w:ascii="Raleway" w:hAnsi="Raleway"/>
-                          <w:color w:val="000000"/>
-                          <w:sz w:val="30"/>
-                          <w:szCs w:val="30"/>
-                          <w:shd w:val="clear" w:color="auto" w:fill="D3D3D3"/>
-                        </w:rPr>
-                        <w:t xml:space="preserve"> functions, Immutability.</w:t>
-                      </w:r>
-                    </w:p>
-                    <w:p>
-                      <w:pPr>
-                        <w:pStyle w:val="ListParagraph"/>
-                      </w:pPr>
-                    </w:p>
-                  </w:txbxContent>
-                </v:textbox>
-              </v:shape>
-            </w:pict>
-          </mc:Fallback>
-        </mc:AlternateContent>
-      </w:r>
-      <w:r>
-        <w:rPr>
-          <w:noProof/>
-        </w:rPr>
-        <mc:AlternateContent>
-          <mc:Choice Requires="wps">
-            <w:drawing>
               <wp:anchor distT="0" distB="0" distL="114300" distR="114300" simplePos="0" relativeHeight="251671552" behindDoc="0" locked="0" layoutInCell="1" allowOverlap="1" wp14:anchorId="1581F342" wp14:editId="355DDB62">
                 <wp:simplePos x="0" y="0"/>
                 <wp:positionH relativeFrom="margin">
-                  <wp:align>center</wp:align>
+                  <wp:posOffset>-457200</wp:posOffset>
                 </wp:positionH>
                 <wp:positionV relativeFrom="paragraph">
                   <wp:posOffset>355600</wp:posOffset>
                 </wp:positionV>
-                <wp:extent cx="6845300" cy="2635250"/>
-                <wp:effectExtent l="0" t="0" r="12700" b="12700"/>
+                <wp:extent cx="6845300" cy="3594100"/>
+                <wp:effectExtent l="0" t="0" r="12700" b="25400"/>
                 <wp:wrapNone/>
                 <wp:docPr id="14" name="Rectangle 14"/>
                 <wp:cNvGraphicFramePr/>
@@ -3029,7 +2668,7 @@
                       <wps:spPr>
                         <a:xfrm>
                           <a:off x="0" y="0"/>
-                          <a:ext cx="6845300" cy="2635250"/>
+                          <a:ext cx="6845300" cy="2819400"/>
                         </a:xfrm>
                         <a:prstGeom prst="rect">
                           <a:avLst/>
@@ -3061,12 +2700,15 @@
                     </wps:wsp>
                   </a:graphicData>
                 </a:graphic>
+                <wp14:sizeRelV relativeFrom="margin">
+                  <wp14:pctHeight>0</wp14:pctHeight>
+                </wp14:sizeRelV>
               </wp:anchor>
             </w:drawing>
           </mc:Choice>
           <mc:Fallback>
             <w:pict>
-              <v:rect w14:anchorId="7B3D8616" id="Rectangle 14" o:spid="_x0000_s1026" style="position:absolute;margin-left:0;margin-top:28pt;width:539pt;height:207.5pt;z-index:251671552;visibility:visible;mso-wrap-style:square;mso-wrap-distance-left:9pt;mso-wrap-distance-top:0;mso-wrap-distance-right:9pt;mso-wrap-distance-bottom:0;mso-position-horizontal:center;mso-position-horizontal-relative:margin;mso-position-vertical:absolute;mso-position-vertical-relative:text;v-text-anchor:middle" o:gfxdata="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" filled="f" strokecolor="#1f4d78 [1604]" strokeweight="1pt">
+              <v:rect w14:anchorId="6185DFCC" id="Rectangle 14" o:spid="_x0000_s1026" style="position:absolute;margin-left:-36pt;margin-top:28pt;width:539pt;height:283pt;z-index:251671552;visibility:visible;mso-wrap-style:square;mso-height-percent:0;mso-wrap-distance-left:9pt;mso-wrap-distance-top:0;mso-wrap-distance-right:9pt;mso-wrap-distance-bottom:0;mso-position-horizontal:absolute;mso-position-horizontal-relative:margin;mso-position-vertical:absolute;mso-position-vertical-relative:text;mso-height-percent:0;mso-height-relative:margin;v-text-anchor:middle" o:gfxdata="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" filled="f" strokecolor="#1f4d78 [1604]" strokeweight="1pt">
                 <w10:wrap anchorx="margin"/>
               </v:rect>
             </w:pict>
@@ -3097,7 +2739,549 @@
         <w:t>:</w:t>
       </w:r>
     </w:p>
-    <w:p/>
+    <w:p>
+      <w:r>
+        <w:rPr>
+          <w:noProof/>
+        </w:rPr>
+        <mc:AlternateContent>
+          <mc:Choice Requires="wps">
+            <w:drawing>
+              <wp:anchor distT="0" distB="0" distL="114300" distR="114300" simplePos="0" relativeHeight="251672576" behindDoc="0" locked="0" layoutInCell="1" allowOverlap="1" wp14:anchorId="1C85CE80" wp14:editId="544FD3EC">
+                <wp:simplePos x="0" y="0"/>
+                <wp:positionH relativeFrom="column">
+                  <wp:posOffset>-215900</wp:posOffset>
+                </wp:positionH>
+                <wp:positionV relativeFrom="paragraph">
+                  <wp:posOffset>177800</wp:posOffset>
+                </wp:positionV>
+                <wp:extent cx="6489700" cy="3194050"/>
+                <wp:effectExtent l="0" t="0" r="25400" b="25400"/>
+                <wp:wrapNone/>
+                <wp:docPr id="13" name="Text Box 13"/>
+                <wp:cNvGraphicFramePr/>
+                <a:graphic xmlns:a="http://schemas.openxmlformats.org/drawingml/2006/main">
+                  <a:graphicData uri="http://schemas.microsoft.com/office/word/2010/wordprocessingShape">
+                    <wps:wsp>
+                      <wps:cNvSpPr txBox="1"/>
+                      <wps:spPr>
+                        <a:xfrm>
+                          <a:off x="0" y="0"/>
+                          <a:ext cx="6489700" cy="3194050"/>
+                        </a:xfrm>
+                        <a:prstGeom prst="rect">
+                          <a:avLst/>
+                        </a:prstGeom>
+                        <a:solidFill>
+                          <a:schemeClr val="lt1"/>
+                        </a:solidFill>
+                        <a:ln w="6350">
+                          <a:solidFill>
+                            <a:prstClr val="black"/>
+                          </a:solidFill>
+                        </a:ln>
+                      </wps:spPr>
+                      <wps:txbx>
+                        <w:txbxContent>
+                          <w:p>
+                            <w:pPr>
+                              <w:pStyle w:val="ListParagraph"/>
+                              <w:rPr>
+                                <w:rFonts w:ascii="Raleway" w:hAnsi="Raleway"/>
+                                <w:color w:val="000000"/>
+                                <w:sz w:val="30"/>
+                                <w:szCs w:val="30"/>
+                                <w:shd w:val="clear" w:color="auto" w:fill="D3D3D3"/>
+                              </w:rPr>
+                            </w:pPr>
+                            <w:r>
+                              <w:rPr>
+                                <w:rFonts w:ascii="Raleway" w:hAnsi="Raleway"/>
+                                <w:color w:val="000000"/>
+                                <w:sz w:val="30"/>
+                                <w:szCs w:val="30"/>
+                                <w:shd w:val="clear" w:color="auto" w:fill="D3D3D3"/>
+                              </w:rPr>
+                              <w:t>Declaring functions</w:t>
+                            </w:r>
+                            <w:r>
+                              <w:rPr>
+                                <w:rFonts w:ascii="Raleway" w:hAnsi="Raleway"/>
+                                <w:color w:val="000000"/>
+                                <w:sz w:val="30"/>
+                                <w:szCs w:val="30"/>
+                                <w:shd w:val="clear" w:color="auto" w:fill="D3D3D3"/>
+                              </w:rPr>
+                              <w:t>,</w:t>
+                            </w:r>
+                          </w:p>
+                          <w:p>
+                            <w:pPr>
+                              <w:pStyle w:val="ListParagraph"/>
+                              <w:rPr>
+                                <w:rFonts w:ascii="Raleway" w:hAnsi="Raleway"/>
+                                <w:color w:val="000000"/>
+                                <w:sz w:val="30"/>
+                                <w:szCs w:val="30"/>
+                                <w:shd w:val="clear" w:color="auto" w:fill="D3D3D3"/>
+                              </w:rPr>
+                            </w:pPr>
+                            <w:r>
+                              <w:rPr>
+                                <w:rFonts w:ascii="Raleway" w:hAnsi="Raleway"/>
+                                <w:color w:val="000000"/>
+                                <w:sz w:val="30"/>
+                                <w:szCs w:val="30"/>
+                                <w:shd w:val="clear" w:color="auto" w:fill="D3D3D3"/>
+                              </w:rPr>
+                              <w:t>Function expressions vs. function declarations,</w:t>
+                            </w:r>
+                          </w:p>
+                          <w:p>
+                            <w:pPr>
+                              <w:pStyle w:val="ListParagraph"/>
+                              <w:rPr>
+                                <w:rFonts w:ascii="Raleway" w:hAnsi="Raleway"/>
+                                <w:color w:val="000000"/>
+                                <w:sz w:val="30"/>
+                                <w:szCs w:val="30"/>
+                                <w:shd w:val="clear" w:color="auto" w:fill="D3D3D3"/>
+                              </w:rPr>
+                            </w:pPr>
+                            <w:r>
+                              <w:rPr>
+                                <w:rFonts w:ascii="Raleway" w:hAnsi="Raleway"/>
+                                <w:color w:val="000000"/>
+                                <w:sz w:val="30"/>
+                                <w:szCs w:val="30"/>
+                                <w:shd w:val="clear" w:color="auto" w:fill="D3D3D3"/>
+                              </w:rPr>
+                              <w:t>Arrow functions,</w:t>
+                            </w:r>
+                          </w:p>
+                          <w:p>
+                            <w:pPr>
+                              <w:pStyle w:val="ListParagraph"/>
+                              <w:rPr>
+                                <w:rFonts w:ascii="Raleway" w:hAnsi="Raleway"/>
+                                <w:color w:val="000000"/>
+                                <w:sz w:val="30"/>
+                                <w:szCs w:val="30"/>
+                                <w:shd w:val="clear" w:color="auto" w:fill="D3D3D3"/>
+                              </w:rPr>
+                            </w:pPr>
+                            <w:r>
+                              <w:rPr>
+                                <w:rFonts w:ascii="Raleway" w:hAnsi="Raleway"/>
+                                <w:color w:val="000000"/>
+                                <w:sz w:val="30"/>
+                                <w:szCs w:val="30"/>
+                                <w:shd w:val="clear" w:color="auto" w:fill="D3D3D3"/>
+                              </w:rPr>
+                              <w:t>Higher-order functions,</w:t>
+                            </w:r>
+                          </w:p>
+                          <w:p>
+                            <w:pPr>
+                              <w:pStyle w:val="ListParagraph"/>
+                              <w:rPr>
+                                <w:rFonts w:ascii="Raleway" w:hAnsi="Raleway"/>
+                                <w:color w:val="000000"/>
+                                <w:sz w:val="30"/>
+                                <w:szCs w:val="30"/>
+                                <w:shd w:val="clear" w:color="auto" w:fill="D3D3D3"/>
+                              </w:rPr>
+                            </w:pPr>
+                            <w:r>
+                              <w:rPr>
+                                <w:rFonts w:ascii="Raleway" w:hAnsi="Raleway"/>
+                                <w:color w:val="000000"/>
+                                <w:sz w:val="30"/>
+                                <w:szCs w:val="30"/>
+                                <w:shd w:val="clear" w:color="auto" w:fill="D3D3D3"/>
+                              </w:rPr>
+                              <w:t>Closures</w:t>
+                            </w:r>
+                            <w:r>
+                              <w:rPr>
+                                <w:rFonts w:ascii="Raleway" w:hAnsi="Raleway"/>
+                                <w:color w:val="000000"/>
+                                <w:sz w:val="30"/>
+                                <w:szCs w:val="30"/>
+                                <w:shd w:val="clear" w:color="auto" w:fill="D3D3D3"/>
+                              </w:rPr>
+                              <w:t>,</w:t>
+                            </w:r>
+                          </w:p>
+                          <w:p>
+                            <w:pPr>
+                              <w:pStyle w:val="ListParagraph"/>
+                              <w:rPr>
+                                <w:rFonts w:ascii="Raleway" w:hAnsi="Raleway"/>
+                                <w:color w:val="000000"/>
+                                <w:sz w:val="30"/>
+                                <w:szCs w:val="30"/>
+                                <w:shd w:val="clear" w:color="auto" w:fill="D3D3D3"/>
+                              </w:rPr>
+                            </w:pPr>
+                            <w:r>
+                              <w:rPr>
+                                <w:rFonts w:ascii="Raleway" w:hAnsi="Raleway"/>
+                                <w:color w:val="000000"/>
+                                <w:sz w:val="30"/>
+                                <w:szCs w:val="30"/>
+                                <w:shd w:val="clear" w:color="auto" w:fill="D3D3D3"/>
+                              </w:rPr>
+                              <w:t>Asynchronous JavaScript: Callbacks, Promises, async/await, Error handling in asynchronous code</w:t>
+                            </w:r>
+                            <w:r>
+                              <w:rPr>
+                                <w:rFonts w:ascii="Raleway" w:hAnsi="Raleway"/>
+                                <w:color w:val="000000"/>
+                                <w:sz w:val="30"/>
+                                <w:szCs w:val="30"/>
+                                <w:shd w:val="clear" w:color="auto" w:fill="D3D3D3"/>
+                              </w:rPr>
+                              <w:t>,</w:t>
+                            </w:r>
+                          </w:p>
+                          <w:p>
+                            <w:pPr>
+                              <w:pStyle w:val="ListParagraph"/>
+                              <w:rPr>
+                                <w:rFonts w:ascii="Raleway" w:hAnsi="Raleway"/>
+                                <w:color w:val="000000"/>
+                                <w:sz w:val="30"/>
+                                <w:szCs w:val="30"/>
+                                <w:shd w:val="clear" w:color="auto" w:fill="D3D3D3"/>
+                              </w:rPr>
+                            </w:pPr>
+                            <w:r>
+                              <w:rPr>
+                                <w:rFonts w:ascii="Raleway" w:hAnsi="Raleway"/>
+                                <w:color w:val="000000"/>
+                                <w:sz w:val="30"/>
+                                <w:szCs w:val="30"/>
+                                <w:shd w:val="clear" w:color="auto" w:fill="D3D3D3"/>
+                              </w:rPr>
+                              <w:t>Functional Programming: Higher-order functions, Pure functions, Immutability</w:t>
+                            </w:r>
+                            <w:r>
+                              <w:rPr>
+                                <w:rFonts w:ascii="Raleway" w:hAnsi="Raleway"/>
+                                <w:color w:val="000000"/>
+                                <w:sz w:val="30"/>
+                                <w:szCs w:val="30"/>
+                                <w:shd w:val="clear" w:color="auto" w:fill="D3D3D3"/>
+                              </w:rPr>
+                              <w:t>,</w:t>
+                            </w:r>
+                          </w:p>
+                          <w:p>
+                            <w:pPr>
+                              <w:pStyle w:val="ListParagraph"/>
+                              <w:rPr>
+                                <w:rFonts w:ascii="Raleway" w:hAnsi="Raleway"/>
+                                <w:color w:val="000000"/>
+                                <w:sz w:val="30"/>
+                                <w:szCs w:val="30"/>
+                                <w:shd w:val="clear" w:color="auto" w:fill="D3D3D3"/>
+                              </w:rPr>
+                            </w:pPr>
+                            <w:r>
+                              <w:rPr>
+                                <w:rFonts w:ascii="Raleway" w:hAnsi="Raleway"/>
+                                <w:color w:val="000000"/>
+                                <w:sz w:val="30"/>
+                                <w:szCs w:val="30"/>
+                                <w:shd w:val="clear" w:color="auto" w:fill="D3D3D3"/>
+                              </w:rPr>
+                              <w:t>F</w:t>
+                            </w:r>
+                            <w:bookmarkStart w:id="0" w:name="_GoBack"/>
+                            <w:bookmarkEnd w:id="0"/>
+                            <w:r>
+                              <w:rPr>
+                                <w:rFonts w:ascii="Raleway" w:hAnsi="Raleway"/>
+                                <w:color w:val="000000"/>
+                                <w:sz w:val="30"/>
+                                <w:szCs w:val="30"/>
+                                <w:shd w:val="clear" w:color="auto" w:fill="D3D3D3"/>
+                              </w:rPr>
+                              <w:t>irst-class citizens</w:t>
+                            </w:r>
+                          </w:p>
+                          <w:p>
+                            <w:pPr>
+                              <w:pStyle w:val="ListParagraph"/>
+                            </w:pPr>
+                          </w:p>
+                        </w:txbxContent>
+                      </wps:txbx>
+                      <wps:bodyPr rot="0" spcFirstLastPara="0" vertOverflow="overflow" horzOverflow="overflow" vert="horz" wrap="square" lIns="91440" tIns="45720" rIns="91440" bIns="45720" numCol="1" spcCol="0" rtlCol="0" fromWordArt="0" anchor="t" anchorCtr="0" forceAA="0" compatLnSpc="1">
+                        <a:prstTxWarp prst="textNoShape">
+                          <a:avLst/>
+                        </a:prstTxWarp>
+                        <a:noAutofit/>
+                      </wps:bodyPr>
+                    </wps:wsp>
+                  </a:graphicData>
+                </a:graphic>
+                <wp14:sizeRelH relativeFrom="margin">
+                  <wp14:pctWidth>0</wp14:pctWidth>
+                </wp14:sizeRelH>
+                <wp14:sizeRelV relativeFrom="margin">
+                  <wp14:pctHeight>0</wp14:pctHeight>
+                </wp14:sizeRelV>
+              </wp:anchor>
+            </w:drawing>
+          </mc:Choice>
+          <mc:Fallback>
+            <w:pict>
+              <v:shape w14:anchorId="1C85CE80" id="Text Box 13" o:spid="_x0000_s1030" type="#_x0000_t202" style="position:absolute;margin-left:-17pt;margin-top:14pt;width:511pt;height:251.5pt;z-index:251672576;visibility:visible;mso-wrap-style:square;mso-width-percent:0;mso-height-percent:0;mso-wrap-distance-left:9pt;mso-wrap-distance-top:0;mso-wrap-distance-right:9pt;mso-wrap-distance-bottom:0;mso-position-horizontal:absolute;mso-position-horizontal-relative:text;mso-position-vertical:absolute;mso-position-vertical-relative:text;mso-width-percent:0;mso-height-percent:0;mso-width-relative:margin;mso-height-relative:margin;v-text-anchor:top" o:gfxdata="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" fillcolor="white [3201]" strokeweight=".5pt">
+                <v:textbox>
+                  <w:txbxContent>
+                    <w:p>
+                      <w:pPr>
+                        <w:pStyle w:val="ListParagraph"/>
+                        <w:rPr>
+                          <w:rFonts w:ascii="Raleway" w:hAnsi="Raleway"/>
+                          <w:color w:val="000000"/>
+                          <w:sz w:val="30"/>
+                          <w:szCs w:val="30"/>
+                          <w:shd w:val="clear" w:color="auto" w:fill="D3D3D3"/>
+                        </w:rPr>
+                      </w:pPr>
+                      <w:r>
+                        <w:rPr>
+                          <w:rFonts w:ascii="Raleway" w:hAnsi="Raleway"/>
+                          <w:color w:val="000000"/>
+                          <w:sz w:val="30"/>
+                          <w:szCs w:val="30"/>
+                          <w:shd w:val="clear" w:color="auto" w:fill="D3D3D3"/>
+                        </w:rPr>
+                        <w:t>Declaring functions</w:t>
+                      </w:r>
+                      <w:r>
+                        <w:rPr>
+                          <w:rFonts w:ascii="Raleway" w:hAnsi="Raleway"/>
+                          <w:color w:val="000000"/>
+                          <w:sz w:val="30"/>
+                          <w:szCs w:val="30"/>
+                          <w:shd w:val="clear" w:color="auto" w:fill="D3D3D3"/>
+                        </w:rPr>
+                        <w:t>,</w:t>
+                      </w:r>
+                    </w:p>
+                    <w:p>
+                      <w:pPr>
+                        <w:pStyle w:val="ListParagraph"/>
+                        <w:rPr>
+                          <w:rFonts w:ascii="Raleway" w:hAnsi="Raleway"/>
+                          <w:color w:val="000000"/>
+                          <w:sz w:val="30"/>
+                          <w:szCs w:val="30"/>
+                          <w:shd w:val="clear" w:color="auto" w:fill="D3D3D3"/>
+                        </w:rPr>
+                      </w:pPr>
+                      <w:r>
+                        <w:rPr>
+                          <w:rFonts w:ascii="Raleway" w:hAnsi="Raleway"/>
+                          <w:color w:val="000000"/>
+                          <w:sz w:val="30"/>
+                          <w:szCs w:val="30"/>
+                          <w:shd w:val="clear" w:color="auto" w:fill="D3D3D3"/>
+                        </w:rPr>
+                        <w:t>Function expressions vs. function declarations,</w:t>
+                      </w:r>
+                    </w:p>
+                    <w:p>
+                      <w:pPr>
+                        <w:pStyle w:val="ListParagraph"/>
+                        <w:rPr>
+                          <w:rFonts w:ascii="Raleway" w:hAnsi="Raleway"/>
+                          <w:color w:val="000000"/>
+                          <w:sz w:val="30"/>
+                          <w:szCs w:val="30"/>
+                          <w:shd w:val="clear" w:color="auto" w:fill="D3D3D3"/>
+                        </w:rPr>
+                      </w:pPr>
+                      <w:r>
+                        <w:rPr>
+                          <w:rFonts w:ascii="Raleway" w:hAnsi="Raleway"/>
+                          <w:color w:val="000000"/>
+                          <w:sz w:val="30"/>
+                          <w:szCs w:val="30"/>
+                          <w:shd w:val="clear" w:color="auto" w:fill="D3D3D3"/>
+                        </w:rPr>
+                        <w:t>Arrow functions,</w:t>
+                      </w:r>
+                    </w:p>
+                    <w:p>
+                      <w:pPr>
+                        <w:pStyle w:val="ListParagraph"/>
+                        <w:rPr>
+                          <w:rFonts w:ascii="Raleway" w:hAnsi="Raleway"/>
+                          <w:color w:val="000000"/>
+                          <w:sz w:val="30"/>
+                          <w:szCs w:val="30"/>
+                          <w:shd w:val="clear" w:color="auto" w:fill="D3D3D3"/>
+                        </w:rPr>
+                      </w:pPr>
+                      <w:r>
+                        <w:rPr>
+                          <w:rFonts w:ascii="Raleway" w:hAnsi="Raleway"/>
+                          <w:color w:val="000000"/>
+                          <w:sz w:val="30"/>
+                          <w:szCs w:val="30"/>
+                          <w:shd w:val="clear" w:color="auto" w:fill="D3D3D3"/>
+                        </w:rPr>
+                        <w:t>Higher-order functions,</w:t>
+                      </w:r>
+                    </w:p>
+                    <w:p>
+                      <w:pPr>
+                        <w:pStyle w:val="ListParagraph"/>
+                        <w:rPr>
+                          <w:rFonts w:ascii="Raleway" w:hAnsi="Raleway"/>
+                          <w:color w:val="000000"/>
+                          <w:sz w:val="30"/>
+                          <w:szCs w:val="30"/>
+                          <w:shd w:val="clear" w:color="auto" w:fill="D3D3D3"/>
+                        </w:rPr>
+                      </w:pPr>
+                      <w:r>
+                        <w:rPr>
+                          <w:rFonts w:ascii="Raleway" w:hAnsi="Raleway"/>
+                          <w:color w:val="000000"/>
+                          <w:sz w:val="30"/>
+                          <w:szCs w:val="30"/>
+                          <w:shd w:val="clear" w:color="auto" w:fill="D3D3D3"/>
+                        </w:rPr>
+                        <w:t>Closures</w:t>
+                      </w:r>
+                      <w:r>
+                        <w:rPr>
+                          <w:rFonts w:ascii="Raleway" w:hAnsi="Raleway"/>
+                          <w:color w:val="000000"/>
+                          <w:sz w:val="30"/>
+                          <w:szCs w:val="30"/>
+                          <w:shd w:val="clear" w:color="auto" w:fill="D3D3D3"/>
+                        </w:rPr>
+                        <w:t>,</w:t>
+                      </w:r>
+                    </w:p>
+                    <w:p>
+                      <w:pPr>
+                        <w:pStyle w:val="ListParagraph"/>
+                        <w:rPr>
+                          <w:rFonts w:ascii="Raleway" w:hAnsi="Raleway"/>
+                          <w:color w:val="000000"/>
+                          <w:sz w:val="30"/>
+                          <w:szCs w:val="30"/>
+                          <w:shd w:val="clear" w:color="auto" w:fill="D3D3D3"/>
+                        </w:rPr>
+                      </w:pPr>
+                      <w:r>
+                        <w:rPr>
+                          <w:rFonts w:ascii="Raleway" w:hAnsi="Raleway"/>
+                          <w:color w:val="000000"/>
+                          <w:sz w:val="30"/>
+                          <w:szCs w:val="30"/>
+                          <w:shd w:val="clear" w:color="auto" w:fill="D3D3D3"/>
+                        </w:rPr>
+                        <w:t>Asynchronous JavaScript: Callbacks, Promises, async/await, Error handling in asynchronous code</w:t>
+                      </w:r>
+                      <w:r>
+                        <w:rPr>
+                          <w:rFonts w:ascii="Raleway" w:hAnsi="Raleway"/>
+                          <w:color w:val="000000"/>
+                          <w:sz w:val="30"/>
+                          <w:szCs w:val="30"/>
+                          <w:shd w:val="clear" w:color="auto" w:fill="D3D3D3"/>
+                        </w:rPr>
+                        <w:t>,</w:t>
+                      </w:r>
+                    </w:p>
+                    <w:p>
+                      <w:pPr>
+                        <w:pStyle w:val="ListParagraph"/>
+                        <w:rPr>
+                          <w:rFonts w:ascii="Raleway" w:hAnsi="Raleway"/>
+                          <w:color w:val="000000"/>
+                          <w:sz w:val="30"/>
+                          <w:szCs w:val="30"/>
+                          <w:shd w:val="clear" w:color="auto" w:fill="D3D3D3"/>
+                        </w:rPr>
+                      </w:pPr>
+                      <w:r>
+                        <w:rPr>
+                          <w:rFonts w:ascii="Raleway" w:hAnsi="Raleway"/>
+                          <w:color w:val="000000"/>
+                          <w:sz w:val="30"/>
+                          <w:szCs w:val="30"/>
+                          <w:shd w:val="clear" w:color="auto" w:fill="D3D3D3"/>
+                        </w:rPr>
+                        <w:t>Functional Programming: Higher-order functions, Pure functions, Immutability</w:t>
+                      </w:r>
+                      <w:r>
+                        <w:rPr>
+                          <w:rFonts w:ascii="Raleway" w:hAnsi="Raleway"/>
+                          <w:color w:val="000000"/>
+                          <w:sz w:val="30"/>
+                          <w:szCs w:val="30"/>
+                          <w:shd w:val="clear" w:color="auto" w:fill="D3D3D3"/>
+                        </w:rPr>
+                        <w:t>,</w:t>
+                      </w:r>
+                    </w:p>
+                    <w:p>
+                      <w:pPr>
+                        <w:pStyle w:val="ListParagraph"/>
+                        <w:rPr>
+                          <w:rFonts w:ascii="Raleway" w:hAnsi="Raleway"/>
+                          <w:color w:val="000000"/>
+                          <w:sz w:val="30"/>
+                          <w:szCs w:val="30"/>
+                          <w:shd w:val="clear" w:color="auto" w:fill="D3D3D3"/>
+                        </w:rPr>
+                      </w:pPr>
+                      <w:r>
+                        <w:rPr>
+                          <w:rFonts w:ascii="Raleway" w:hAnsi="Raleway"/>
+                          <w:color w:val="000000"/>
+                          <w:sz w:val="30"/>
+                          <w:szCs w:val="30"/>
+                          <w:shd w:val="clear" w:color="auto" w:fill="D3D3D3"/>
+                        </w:rPr>
+                        <w:t>F</w:t>
+                      </w:r>
+                      <w:bookmarkStart w:id="1" w:name="_GoBack"/>
+                      <w:bookmarkEnd w:id="1"/>
+                      <w:r>
+                        <w:rPr>
+                          <w:rFonts w:ascii="Raleway" w:hAnsi="Raleway"/>
+                          <w:color w:val="000000"/>
+                          <w:sz w:val="30"/>
+                          <w:szCs w:val="30"/>
+                          <w:shd w:val="clear" w:color="auto" w:fill="D3D3D3"/>
+                        </w:rPr>
+                        <w:t>irst-class citizens</w:t>
+                      </w:r>
+                    </w:p>
+                    <w:p>
+                      <w:pPr>
+                        <w:pStyle w:val="ListParagraph"/>
+                      </w:pPr>
+                    </w:p>
+                  </w:txbxContent>
+                </v:textbox>
+              </v:shape>
+            </w:pict>
+          </mc:Fallback>
+        </mc:AlternateContent>
+      </w:r>
+    </w:p>
     <w:p/>
     <w:p/>
     <w:p/>
@@ -3217,27 +3401,15 @@
                                 <w:shd w:val="clear" w:color="auto" w:fill="D3D3D3"/>
                               </w:rPr>
                             </w:pPr>
-                            <w:proofErr w:type="gramStart"/>
-                            <w:r>
-                              <w:rPr>
-                                <w:rFonts w:ascii="Raleway" w:hAnsi="Raleway"/>
-                                <w:color w:val="000000"/>
-                                <w:sz w:val="30"/>
-                                <w:szCs w:val="30"/>
-                                <w:shd w:val="clear" w:color="auto" w:fill="D3D3D3"/>
-                              </w:rPr>
-                              <w:t>attributes</w:t>
-                            </w:r>
-                            <w:proofErr w:type="gramEnd"/>
-                            <w:r>
-                              <w:rPr>
-                                <w:rFonts w:ascii="Raleway" w:hAnsi="Raleway"/>
-                                <w:color w:val="000000"/>
-                                <w:sz w:val="30"/>
-                                <w:szCs w:val="30"/>
-                                <w:shd w:val="clear" w:color="auto" w:fill="D3D3D3"/>
-                              </w:rPr>
-                              <w:t>, and styles</w:t>
+                            <w:r>
+                              <w:rPr>
+                                <w:rFonts w:ascii="Raleway" w:hAnsi="Raleway"/>
+                                <w:color w:val="000000"/>
+                                <w:sz w:val="30"/>
+                                <w:szCs w:val="30"/>
+                                <w:shd w:val="clear" w:color="auto" w:fill="D3D3D3"/>
+                              </w:rPr>
+                              <w:t>attributes, and styles</w:t>
                             </w:r>
                             <w:r>
                               <w:rPr>
@@ -3367,27 +3539,15 @@
                           <w:shd w:val="clear" w:color="auto" w:fill="D3D3D3"/>
                         </w:rPr>
                       </w:pPr>
-                      <w:proofErr w:type="gramStart"/>
-                      <w:r>
-                        <w:rPr>
-                          <w:rFonts w:ascii="Raleway" w:hAnsi="Raleway"/>
-                          <w:color w:val="000000"/>
-                          <w:sz w:val="30"/>
-                          <w:szCs w:val="30"/>
-                          <w:shd w:val="clear" w:color="auto" w:fill="D3D3D3"/>
-                        </w:rPr>
-                        <w:t>attributes</w:t>
-                      </w:r>
-                      <w:proofErr w:type="gramEnd"/>
-                      <w:r>
-                        <w:rPr>
-                          <w:rFonts w:ascii="Raleway" w:hAnsi="Raleway"/>
-                          <w:color w:val="000000"/>
-                          <w:sz w:val="30"/>
-                          <w:szCs w:val="30"/>
-                          <w:shd w:val="clear" w:color="auto" w:fill="D3D3D3"/>
-                        </w:rPr>
-                        <w:t>, and styles</w:t>
+                      <w:r>
+                        <w:rPr>
+                          <w:rFonts w:ascii="Raleway" w:hAnsi="Raleway"/>
+                          <w:color w:val="000000"/>
+                          <w:sz w:val="30"/>
+                          <w:szCs w:val="30"/>
+                          <w:shd w:val="clear" w:color="auto" w:fill="D3D3D3"/>
+                        </w:rPr>
+                        <w:t>attributes, and styles</w:t>
                       </w:r>
                       <w:r>
                         <w:rPr>
@@ -3508,7 +3668,7 @@
           </mc:Choice>
           <mc:Fallback>
             <w:pict>
-              <v:rect w14:anchorId="3F4FA0ED" id="Rectangle 16" o:spid="_x0000_s1026" style="position:absolute;margin-left:0;margin-top:28pt;width:539pt;height:207.5pt;z-index:251674624;visibility:visible;mso-wrap-style:square;mso-wrap-distance-left:9pt;mso-wrap-distance-top:0;mso-wrap-distance-right:9pt;mso-wrap-distance-bottom:0;mso-position-horizontal:center;mso-position-horizontal-relative:margin;mso-position-vertical:absolute;mso-position-vertical-relative:text;v-text-anchor:middle" o:gfxdata="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" filled="f" strokecolor="#1f4d78 [1604]" strokeweight="1pt">
+              <v:rect w14:anchorId="36DC4C54" id="Rectangle 16" o:spid="_x0000_s1026" style="position:absolute;margin-left:0;margin-top:28pt;width:539pt;height:207.5pt;z-index:251674624;visibility:visible;mso-wrap-style:square;mso-wrap-distance-left:9pt;mso-wrap-distance-top:0;mso-wrap-distance-right:9pt;mso-wrap-distance-bottom:0;mso-position-horizontal:center;mso-position-horizontal-relative:margin;mso-position-vertical:absolute;mso-position-vertical-relative:text;v-text-anchor:middle" o:gfxdata="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" filled="f" strokecolor="#1f4d78 [1604]" strokeweight="1pt">
                 <w10:wrap anchorx="margin"/>
               </v:rect>
             </w:pict>
@@ -3680,27 +3840,15 @@
                                 <w:shd w:val="clear" w:color="auto" w:fill="D3D3D3"/>
                               </w:rPr>
                             </w:pPr>
-                            <w:proofErr w:type="spellStart"/>
-                            <w:r>
-                              <w:rPr>
-                                <w:rFonts w:ascii="Raleway" w:hAnsi="Raleway"/>
-                                <w:color w:val="000000"/>
-                                <w:sz w:val="30"/>
-                                <w:szCs w:val="30"/>
-                                <w:shd w:val="clear" w:color="auto" w:fill="D3D3D3"/>
-                              </w:rPr>
-                              <w:t>WebSockets</w:t>
-                            </w:r>
-                            <w:proofErr w:type="spellEnd"/>
-                            <w:r>
-                              <w:rPr>
-                                <w:rFonts w:ascii="Raleway" w:hAnsi="Raleway"/>
-                                <w:color w:val="000000"/>
-                                <w:sz w:val="30"/>
-                                <w:szCs w:val="30"/>
-                                <w:shd w:val="clear" w:color="auto" w:fill="D3D3D3"/>
-                              </w:rPr>
-                              <w:t xml:space="preserve">, </w:t>
+                            <w:r>
+                              <w:rPr>
+                                <w:rFonts w:ascii="Raleway" w:hAnsi="Raleway"/>
+                                <w:color w:val="000000"/>
+                                <w:sz w:val="30"/>
+                                <w:szCs w:val="30"/>
+                                <w:shd w:val="clear" w:color="auto" w:fill="D3D3D3"/>
+                              </w:rPr>
+                              <w:t xml:space="preserve">WebSockets, </w:t>
                             </w:r>
                           </w:p>
                           <w:p>
@@ -3820,27 +3968,15 @@
                           <w:shd w:val="clear" w:color="auto" w:fill="D3D3D3"/>
                         </w:rPr>
                       </w:pPr>
-                      <w:proofErr w:type="spellStart"/>
-                      <w:r>
-                        <w:rPr>
-                          <w:rFonts w:ascii="Raleway" w:hAnsi="Raleway"/>
-                          <w:color w:val="000000"/>
-                          <w:sz w:val="30"/>
-                          <w:szCs w:val="30"/>
-                          <w:shd w:val="clear" w:color="auto" w:fill="D3D3D3"/>
-                        </w:rPr>
-                        <w:t>WebSockets</w:t>
-                      </w:r>
-                      <w:proofErr w:type="spellEnd"/>
-                      <w:r>
-                        <w:rPr>
-                          <w:rFonts w:ascii="Raleway" w:hAnsi="Raleway"/>
-                          <w:color w:val="000000"/>
-                          <w:sz w:val="30"/>
-                          <w:szCs w:val="30"/>
-                          <w:shd w:val="clear" w:color="auto" w:fill="D3D3D3"/>
-                        </w:rPr>
-                        <w:t xml:space="preserve">, </w:t>
+                      <w:r>
+                        <w:rPr>
+                          <w:rFonts w:ascii="Raleway" w:hAnsi="Raleway"/>
+                          <w:color w:val="000000"/>
+                          <w:sz w:val="30"/>
+                          <w:szCs w:val="30"/>
+                          <w:shd w:val="clear" w:color="auto" w:fill="D3D3D3"/>
+                        </w:rPr>
+                        <w:t xml:space="preserve">WebSockets, </w:t>
                       </w:r>
                     </w:p>
                     <w:p>
@@ -3929,7 +4065,7 @@
           </mc:Choice>
           <mc:Fallback>
             <w:pict>
-              <v:rect w14:anchorId="2C56F180" id="Rectangle 18" o:spid="_x0000_s1026" style="position:absolute;margin-left:0;margin-top:28pt;width:539pt;height:207.5pt;z-index:251677696;visibility:visible;mso-wrap-style:square;mso-wrap-distance-left:9pt;mso-wrap-distance-top:0;mso-wrap-distance-right:9pt;mso-wrap-distance-bottom:0;mso-position-horizontal:center;mso-position-horizontal-relative:margin;mso-position-vertical:absolute;mso-position-vertical-relative:text;v-text-anchor:middle" o:gfxdata="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" filled="f" strokecolor="#1f4d78 [1604]" strokeweight="1pt">
+              <v:rect w14:anchorId="74C4F200" id="Rectangle 18" o:spid="_x0000_s1026" style="position:absolute;margin-left:0;margin-top:28pt;width:539pt;height:207.5pt;z-index:251677696;visibility:visible;mso-wrap-style:square;mso-wrap-distance-left:9pt;mso-wrap-distance-top:0;mso-wrap-distance-right:9pt;mso-wrap-distance-bottom:0;mso-position-horizontal:center;mso-position-horizontal-relative:margin;mso-position-vertical:absolute;mso-position-vertical-relative:text;v-text-anchor:middle" o:gfxdata="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" filled="f" strokecolor="#1f4d78 [1604]" strokeweight="1pt">
                 <w10:wrap anchorx="margin"/>
               </v:rect>
             </w:pict>
@@ -4055,27 +4191,15 @@
                                 <w:shd w:val="clear" w:color="auto" w:fill="D3D3D3"/>
                               </w:rPr>
                             </w:pPr>
-                            <w:proofErr w:type="spellStart"/>
-                            <w:r>
-                              <w:rPr>
-                                <w:rFonts w:ascii="Raleway" w:hAnsi="Raleway"/>
-                                <w:color w:val="000000"/>
-                                <w:sz w:val="30"/>
-                                <w:szCs w:val="30"/>
-                                <w:shd w:val="clear" w:color="auto" w:fill="D3D3D3"/>
-                              </w:rPr>
-                              <w:t>Destructuring</w:t>
-                            </w:r>
-                            <w:proofErr w:type="spellEnd"/>
-                            <w:r>
-                              <w:rPr>
-                                <w:rFonts w:ascii="Raleway" w:hAnsi="Raleway"/>
-                                <w:color w:val="000000"/>
-                                <w:sz w:val="30"/>
-                                <w:szCs w:val="30"/>
-                                <w:shd w:val="clear" w:color="auto" w:fill="D3D3D3"/>
-                              </w:rPr>
-                              <w:t xml:space="preserve">, </w:t>
+                            <w:r>
+                              <w:rPr>
+                                <w:rFonts w:ascii="Raleway" w:hAnsi="Raleway"/>
+                                <w:color w:val="000000"/>
+                                <w:sz w:val="30"/>
+                                <w:szCs w:val="30"/>
+                                <w:shd w:val="clear" w:color="auto" w:fill="D3D3D3"/>
+                              </w:rPr>
+                              <w:t xml:space="preserve">Destructuring, </w:t>
                             </w:r>
                           </w:p>
                           <w:p>
@@ -4142,33 +4266,53 @@
                                 <w:shd w:val="clear" w:color="auto" w:fill="D3D3D3"/>
                               </w:rPr>
                               <w:t xml:space="preserve">Modules, </w:t>
+                            </w:r>
+                          </w:p>
+                          <w:p>
+                            <w:pPr>
+                              <w:pStyle w:val="ListParagraph"/>
+                              <w:rPr>
+                                <w:rFonts w:ascii="Raleway" w:hAnsi="Raleway"/>
+                                <w:color w:val="000000"/>
+                                <w:sz w:val="30"/>
+                                <w:szCs w:val="30"/>
+                                <w:shd w:val="clear" w:color="auto" w:fill="D3D3D3"/>
+                              </w:rPr>
+                            </w:pPr>
+                            <w:r>
+                              <w:rPr>
+                                <w:rFonts w:ascii="Raleway" w:hAnsi="Raleway"/>
+                                <w:color w:val="000000"/>
+                                <w:sz w:val="30"/>
+                                <w:szCs w:val="30"/>
+                                <w:shd w:val="clear" w:color="auto" w:fill="D3D3D3"/>
+                              </w:rPr>
+                              <w:t>let and const</w:t>
+                            </w:r>
+                            <w:r>
+                              <w:rPr>
+                                <w:rFonts w:ascii="Raleway" w:hAnsi="Raleway"/>
+                                <w:color w:val="000000"/>
+                                <w:sz w:val="30"/>
+                                <w:szCs w:val="30"/>
+                                <w:shd w:val="clear" w:color="auto" w:fill="D3D3D3"/>
+                              </w:rPr>
+                              <w:t>,</w:t>
                             </w:r>
                           </w:p>
                           <w:p>
                             <w:pPr>
                               <w:pStyle w:val="ListParagraph"/>
                             </w:pPr>
-                            <w:proofErr w:type="gramStart"/>
-                            <w:r>
-                              <w:rPr>
-                                <w:rFonts w:ascii="Raleway" w:hAnsi="Raleway"/>
-                                <w:color w:val="000000"/>
-                                <w:sz w:val="30"/>
-                                <w:szCs w:val="30"/>
-                                <w:shd w:val="clear" w:color="auto" w:fill="D3D3D3"/>
-                              </w:rPr>
-                              <w:t>let</w:t>
-                            </w:r>
-                            <w:proofErr w:type="gramEnd"/>
-                            <w:r>
-                              <w:rPr>
-                                <w:rFonts w:ascii="Raleway" w:hAnsi="Raleway"/>
-                                <w:color w:val="000000"/>
-                                <w:sz w:val="30"/>
-                                <w:szCs w:val="30"/>
-                                <w:shd w:val="clear" w:color="auto" w:fill="D3D3D3"/>
-                              </w:rPr>
-                              <w:t xml:space="preserve"> and const.</w:t>
+                            <w:r>
+                              <w:rPr>
+                                <w:rFonts w:ascii="Raleway" w:hAnsi="Raleway"/>
+                                <w:color w:val="000000"/>
+                                <w:sz w:val="30"/>
+                                <w:szCs w:val="30"/>
+                                <w:shd w:val="clear" w:color="auto" w:fill="D3D3D3"/>
+                              </w:rPr>
+                              <w:t>Symbol (ES6)</w:t>
                             </w:r>
                           </w:p>
                         </w:txbxContent>
@@ -4229,27 +4373,15 @@
                           <w:shd w:val="clear" w:color="auto" w:fill="D3D3D3"/>
                         </w:rPr>
                       </w:pPr>
-                      <w:proofErr w:type="spellStart"/>
-                      <w:r>
-                        <w:rPr>
-                          <w:rFonts w:ascii="Raleway" w:hAnsi="Raleway"/>
-                          <w:color w:val="000000"/>
-                          <w:sz w:val="30"/>
-                          <w:szCs w:val="30"/>
-                          <w:shd w:val="clear" w:color="auto" w:fill="D3D3D3"/>
-                        </w:rPr>
-                        <w:t>Destructuring</w:t>
-                      </w:r>
-                      <w:proofErr w:type="spellEnd"/>
-                      <w:r>
-                        <w:rPr>
-                          <w:rFonts w:ascii="Raleway" w:hAnsi="Raleway"/>
-                          <w:color w:val="000000"/>
-                          <w:sz w:val="30"/>
-                          <w:szCs w:val="30"/>
-                          <w:shd w:val="clear" w:color="auto" w:fill="D3D3D3"/>
-                        </w:rPr>
-                        <w:t xml:space="preserve">, </w:t>
+                      <w:r>
+                        <w:rPr>
+                          <w:rFonts w:ascii="Raleway" w:hAnsi="Raleway"/>
+                          <w:color w:val="000000"/>
+                          <w:sz w:val="30"/>
+                          <w:szCs w:val="30"/>
+                          <w:shd w:val="clear" w:color="auto" w:fill="D3D3D3"/>
+                        </w:rPr>
+                        <w:t xml:space="preserve">Destructuring, </w:t>
                       </w:r>
                     </w:p>
                     <w:p>
@@ -4316,33 +4448,53 @@
                           <w:shd w:val="clear" w:color="auto" w:fill="D3D3D3"/>
                         </w:rPr>
                         <w:t xml:space="preserve">Modules, </w:t>
+                      </w:r>
+                    </w:p>
+                    <w:p>
+                      <w:pPr>
+                        <w:pStyle w:val="ListParagraph"/>
+                        <w:rPr>
+                          <w:rFonts w:ascii="Raleway" w:hAnsi="Raleway"/>
+                          <w:color w:val="000000"/>
+                          <w:sz w:val="30"/>
+                          <w:szCs w:val="30"/>
+                          <w:shd w:val="clear" w:color="auto" w:fill="D3D3D3"/>
+                        </w:rPr>
+                      </w:pPr>
+                      <w:r>
+                        <w:rPr>
+                          <w:rFonts w:ascii="Raleway" w:hAnsi="Raleway"/>
+                          <w:color w:val="000000"/>
+                          <w:sz w:val="30"/>
+                          <w:szCs w:val="30"/>
+                          <w:shd w:val="clear" w:color="auto" w:fill="D3D3D3"/>
+                        </w:rPr>
+                        <w:t>let and const</w:t>
+                      </w:r>
+                      <w:r>
+                        <w:rPr>
+                          <w:rFonts w:ascii="Raleway" w:hAnsi="Raleway"/>
+                          <w:color w:val="000000"/>
+                          <w:sz w:val="30"/>
+                          <w:szCs w:val="30"/>
+                          <w:shd w:val="clear" w:color="auto" w:fill="D3D3D3"/>
+                        </w:rPr>
+                        <w:t>,</w:t>
                       </w:r>
                     </w:p>
                     <w:p>
                       <w:pPr>
                         <w:pStyle w:val="ListParagraph"/>
                       </w:pPr>
-                      <w:proofErr w:type="gramStart"/>
-                      <w:r>
-                        <w:rPr>
-                          <w:rFonts w:ascii="Raleway" w:hAnsi="Raleway"/>
-                          <w:color w:val="000000"/>
-                          <w:sz w:val="30"/>
-                          <w:szCs w:val="30"/>
-                          <w:shd w:val="clear" w:color="auto" w:fill="D3D3D3"/>
-                        </w:rPr>
-                        <w:t>let</w:t>
-                      </w:r>
-                      <w:proofErr w:type="gramEnd"/>
-                      <w:r>
-                        <w:rPr>
-                          <w:rFonts w:ascii="Raleway" w:hAnsi="Raleway"/>
-                          <w:color w:val="000000"/>
-                          <w:sz w:val="30"/>
-                          <w:szCs w:val="30"/>
-                          <w:shd w:val="clear" w:color="auto" w:fill="D3D3D3"/>
-                        </w:rPr>
-                        <w:t xml:space="preserve"> and const.</w:t>
+                      <w:r>
+                        <w:rPr>
+                          <w:rFonts w:ascii="Raleway" w:hAnsi="Raleway"/>
+                          <w:color w:val="000000"/>
+                          <w:sz w:val="30"/>
+                          <w:szCs w:val="30"/>
+                          <w:shd w:val="clear" w:color="auto" w:fill="D3D3D3"/>
+                        </w:rPr>
+                        <w:t>Symbol (ES6)</w:t>
                       </w:r>
                     </w:p>
                   </w:txbxContent>
@@ -4416,7 +4568,7 @@
           </mc:Choice>
           <mc:Fallback>
             <w:pict>
-              <v:rect w14:anchorId="1527D4B7" id="Rectangle 20" o:spid="_x0000_s1026" style="position:absolute;margin-left:0;margin-top:28pt;width:539pt;height:207.5pt;z-index:251680768;visibility:visible;mso-wrap-style:square;mso-wrap-distance-left:9pt;mso-wrap-distance-top:0;mso-wrap-distance-right:9pt;mso-wrap-distance-bottom:0;mso-position-horizontal:center;mso-position-horizontal-relative:margin;mso-position-vertical:absolute;mso-position-vertical-relative:text;v-text-anchor:middle" o:gfxdata="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" filled="f" strokecolor="#1f4d78 [1604]" strokeweight="1pt">
+              <v:rect w14:anchorId="50D52A19" id="Rectangle 20" o:spid="_x0000_s1026" style="position:absolute;margin-left:0;margin-top:28pt;width:539pt;height:207.5pt;z-index:251680768;visibility:visible;mso-wrap-style:square;mso-wrap-distance-left:9pt;mso-wrap-distance-top:0;mso-wrap-distance-right:9pt;mso-wrap-distance-bottom:0;mso-position-horizontal:center;mso-position-horizontal-relative:margin;mso-position-vertical:absolute;mso-position-vertical-relative:text;v-text-anchor:middle" o:gfxdata="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" filled="f" strokecolor="#1f4d78 [1604]" strokeweight="1pt">
                 <w10:wrap anchorx="margin"/>
               </v:rect>
             </w:pict>
@@ -4525,27 +4677,15 @@
                                 <w:shd w:val="clear" w:color="auto" w:fill="D3D3D3"/>
                               </w:rPr>
                             </w:pPr>
-                            <w:proofErr w:type="gramStart"/>
-                            <w:r>
-                              <w:rPr>
-                                <w:rFonts w:ascii="Raleway" w:hAnsi="Raleway"/>
-                                <w:color w:val="000000"/>
-                                <w:sz w:val="30"/>
-                                <w:szCs w:val="30"/>
-                                <w:shd w:val="clear" w:color="auto" w:fill="D3D3D3"/>
-                              </w:rPr>
-                              <w:t>try</w:t>
-                            </w:r>
-                            <w:proofErr w:type="gramEnd"/>
-                            <w:r>
-                              <w:rPr>
-                                <w:rFonts w:ascii="Raleway" w:hAnsi="Raleway"/>
-                                <w:color w:val="000000"/>
-                                <w:sz w:val="30"/>
-                                <w:szCs w:val="30"/>
-                                <w:shd w:val="clear" w:color="auto" w:fill="D3D3D3"/>
-                              </w:rPr>
-                              <w:t>...catch statements,</w:t>
+                            <w:r>
+                              <w:rPr>
+                                <w:rFonts w:ascii="Raleway" w:hAnsi="Raleway"/>
+                                <w:color w:val="000000"/>
+                                <w:sz w:val="30"/>
+                                <w:szCs w:val="30"/>
+                                <w:shd w:val="clear" w:color="auto" w:fill="D3D3D3"/>
+                              </w:rPr>
+                              <w:t>try...catch statements,</w:t>
                             </w:r>
                           </w:p>
                           <w:p>
@@ -4599,27 +4739,15 @@
                           <w:shd w:val="clear" w:color="auto" w:fill="D3D3D3"/>
                         </w:rPr>
                       </w:pPr>
-                      <w:proofErr w:type="gramStart"/>
-                      <w:r>
-                        <w:rPr>
-                          <w:rFonts w:ascii="Raleway" w:hAnsi="Raleway"/>
-                          <w:color w:val="000000"/>
-                          <w:sz w:val="30"/>
-                          <w:szCs w:val="30"/>
-                          <w:shd w:val="clear" w:color="auto" w:fill="D3D3D3"/>
-                        </w:rPr>
-                        <w:t>try</w:t>
-                      </w:r>
-                      <w:proofErr w:type="gramEnd"/>
-                      <w:r>
-                        <w:rPr>
-                          <w:rFonts w:ascii="Raleway" w:hAnsi="Raleway"/>
-                          <w:color w:val="000000"/>
-                          <w:sz w:val="30"/>
-                          <w:szCs w:val="30"/>
-                          <w:shd w:val="clear" w:color="auto" w:fill="D3D3D3"/>
-                        </w:rPr>
-                        <w:t>...catch statements,</w:t>
+                      <w:r>
+                        <w:rPr>
+                          <w:rFonts w:ascii="Raleway" w:hAnsi="Raleway"/>
+                          <w:color w:val="000000"/>
+                          <w:sz w:val="30"/>
+                          <w:szCs w:val="30"/>
+                          <w:shd w:val="clear" w:color="auto" w:fill="D3D3D3"/>
+                        </w:rPr>
+                        <w:t>try...catch statements,</w:t>
                       </w:r>
                     </w:p>
                     <w:p>
@@ -4708,7 +4836,7 @@
           </mc:Choice>
           <mc:Fallback>
             <w:pict>
-              <v:rect w14:anchorId="32DD6D1F" id="Rectangle 22" o:spid="_x0000_s1026" style="position:absolute;margin-left:0;margin-top:28pt;width:539pt;height:207.5pt;z-index:251683840;visibility:visible;mso-wrap-style:square;mso-wrap-distance-left:9pt;mso-wrap-distance-top:0;mso-wrap-distance-right:9pt;mso-wrap-distance-bottom:0;mso-position-horizontal:center;mso-position-horizontal-relative:margin;mso-position-vertical:absolute;mso-position-vertical-relative:text;v-text-anchor:middle" o:gfxdata="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" filled="f" strokecolor="#1f4d78 [1604]" strokeweight="1pt">
+              <v:rect w14:anchorId="1D6A03F4" id="Rectangle 22" o:spid="_x0000_s1026" style="position:absolute;margin-left:0;margin-top:28pt;width:539pt;height:207.5pt;z-index:251683840;visibility:visible;mso-wrap-style:square;mso-wrap-distance-left:9pt;mso-wrap-distance-top:0;mso-wrap-distance-right:9pt;mso-wrap-distance-bottom:0;mso-position-horizontal:center;mso-position-horizontal-relative:margin;mso-position-vertical:absolute;mso-position-vertical-relative:text;v-text-anchor:middle" o:gfxdata="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" filled="f" strokecolor="#1f4d78 [1604]" strokeweight="1pt">
                 <w10:wrap anchorx="margin"/>
               </v:rect>
             </w:pict>
@@ -4820,56 +4948,22 @@
                                 <w:szCs w:val="30"/>
                                 <w:shd w:val="clear" w:color="auto" w:fill="D3D3D3"/>
                               </w:rPr>
-                              <w:t xml:space="preserve">Pattern matching with </w:t>
-                            </w:r>
-                            <w:proofErr w:type="spellStart"/>
-                            <w:r>
-                              <w:rPr>
-                                <w:rFonts w:ascii="Raleway" w:hAnsi="Raleway"/>
-                                <w:color w:val="000000"/>
-                                <w:sz w:val="30"/>
-                                <w:szCs w:val="30"/>
-                                <w:shd w:val="clear" w:color="auto" w:fill="D3D3D3"/>
-                              </w:rPr>
-                              <w:t>RegExp</w:t>
-                            </w:r>
-                            <w:proofErr w:type="spellEnd"/>
-                            <w:r>
-                              <w:rPr>
-                                <w:rFonts w:ascii="Raleway" w:hAnsi="Raleway"/>
-                                <w:color w:val="000000"/>
-                                <w:sz w:val="30"/>
-                                <w:szCs w:val="30"/>
-                                <w:shd w:val="clear" w:color="auto" w:fill="D3D3D3"/>
-                              </w:rPr>
-                              <w:t xml:space="preserve">, </w:t>
+                              <w:t xml:space="preserve">Pattern matching with RegExp, </w:t>
                             </w:r>
                           </w:p>
                           <w:p>
                             <w:pPr>
                               <w:pStyle w:val="ListParagraph"/>
                             </w:pPr>
-                            <w:proofErr w:type="spellStart"/>
-                            <w:r>
-                              <w:rPr>
-                                <w:rFonts w:ascii="Raleway" w:hAnsi="Raleway"/>
-                                <w:color w:val="000000"/>
-                                <w:sz w:val="30"/>
-                                <w:szCs w:val="30"/>
-                                <w:shd w:val="clear" w:color="auto" w:fill="D3D3D3"/>
-                              </w:rPr>
-                              <w:t>RegExp</w:t>
-                            </w:r>
-                            <w:proofErr w:type="spellEnd"/>
-                            <w:r>
-                              <w:rPr>
-                                <w:rFonts w:ascii="Raleway" w:hAnsi="Raleway"/>
-                                <w:color w:val="000000"/>
-                                <w:sz w:val="30"/>
-                                <w:szCs w:val="30"/>
-                                <w:shd w:val="clear" w:color="auto" w:fill="D3D3D3"/>
-                              </w:rPr>
-                              <w:t xml:space="preserve"> methods (test, exec, etc.).</w:t>
+                            <w:r>
+                              <w:rPr>
+                                <w:rFonts w:ascii="Raleway" w:hAnsi="Raleway"/>
+                                <w:color w:val="000000"/>
+                                <w:sz w:val="30"/>
+                                <w:szCs w:val="30"/>
+                                <w:shd w:val="clear" w:color="auto" w:fill="D3D3D3"/>
+                              </w:rPr>
+                              <w:t>RegExp methods (test, exec, etc.).</w:t>
                             </w:r>
                           </w:p>
                         </w:txbxContent>
@@ -4916,56 +5010,22 @@
                           <w:szCs w:val="30"/>
                           <w:shd w:val="clear" w:color="auto" w:fill="D3D3D3"/>
                         </w:rPr>
-                        <w:t xml:space="preserve">Pattern matching with </w:t>
-                      </w:r>
-                      <w:proofErr w:type="spellStart"/>
-                      <w:r>
-                        <w:rPr>
-                          <w:rFonts w:ascii="Raleway" w:hAnsi="Raleway"/>
-                          <w:color w:val="000000"/>
-                          <w:sz w:val="30"/>
-                          <w:szCs w:val="30"/>
-                          <w:shd w:val="clear" w:color="auto" w:fill="D3D3D3"/>
-                        </w:rPr>
-                        <w:t>RegExp</w:t>
-                      </w:r>
-                      <w:proofErr w:type="spellEnd"/>
-                      <w:r>
-                        <w:rPr>
-                          <w:rFonts w:ascii="Raleway" w:hAnsi="Raleway"/>
-                          <w:color w:val="000000"/>
-                          <w:sz w:val="30"/>
-                          <w:szCs w:val="30"/>
-                          <w:shd w:val="clear" w:color="auto" w:fill="D3D3D3"/>
-                        </w:rPr>
-                        <w:t xml:space="preserve">, </w:t>
+                        <w:t xml:space="preserve">Pattern matching with RegExp, </w:t>
                       </w:r>
                     </w:p>
                     <w:p>
                       <w:pPr>
                         <w:pStyle w:val="ListParagraph"/>
                       </w:pPr>
-                      <w:proofErr w:type="spellStart"/>
-                      <w:r>
-                        <w:rPr>
-                          <w:rFonts w:ascii="Raleway" w:hAnsi="Raleway"/>
-                          <w:color w:val="000000"/>
-                          <w:sz w:val="30"/>
-                          <w:szCs w:val="30"/>
-                          <w:shd w:val="clear" w:color="auto" w:fill="D3D3D3"/>
-                        </w:rPr>
-                        <w:t>RegExp</w:t>
-                      </w:r>
-                      <w:proofErr w:type="spellEnd"/>
-                      <w:r>
-                        <w:rPr>
-                          <w:rFonts w:ascii="Raleway" w:hAnsi="Raleway"/>
-                          <w:color w:val="000000"/>
-                          <w:sz w:val="30"/>
-                          <w:szCs w:val="30"/>
-                          <w:shd w:val="clear" w:color="auto" w:fill="D3D3D3"/>
-                        </w:rPr>
-                        <w:t xml:space="preserve"> methods (test, exec, etc.).</w:t>
+                      <w:r>
+                        <w:rPr>
+                          <w:rFonts w:ascii="Raleway" w:hAnsi="Raleway"/>
+                          <w:color w:val="000000"/>
+                          <w:sz w:val="30"/>
+                          <w:szCs w:val="30"/>
+                          <w:shd w:val="clear" w:color="auto" w:fill="D3D3D3"/>
+                        </w:rPr>
+                        <w:t>RegExp methods (test, exec, etc.).</w:t>
                       </w:r>
                     </w:p>
                   </w:txbxContent>
@@ -5039,7 +5099,7 @@
           </mc:Choice>
           <mc:Fallback>
             <w:pict>
-              <v:rect w14:anchorId="381216BB" id="Rectangle 28" o:spid="_x0000_s1026" style="position:absolute;margin-left:0;margin-top:28pt;width:539pt;height:207.5pt;z-index:251689984;visibility:visible;mso-wrap-style:square;mso-wrap-distance-left:9pt;mso-wrap-distance-top:0;mso-wrap-distance-right:9pt;mso-wrap-distance-bottom:0;mso-position-horizontal:center;mso-position-horizontal-relative:margin;mso-position-vertical:absolute;mso-position-vertical-relative:text;v-text-anchor:middle" o:gfxdata="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" filled="f" strokecolor="#1f4d78 [1604]" strokeweight="1pt">
+              <v:rect w14:anchorId="3C8A3B89" id="Rectangle 28" o:spid="_x0000_s1026" style="position:absolute;margin-left:0;margin-top:28pt;width:539pt;height:207.5pt;z-index:251689984;visibility:visible;mso-wrap-style:square;mso-wrap-distance-left:9pt;mso-wrap-distance-top:0;mso-wrap-distance-right:9pt;mso-wrap-distance-bottom:0;mso-position-horizontal:center;mso-position-horizontal-relative:margin;mso-position-vertical:absolute;mso-position-vertical-relative:text;v-text-anchor:middle" o:gfxdata="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" filled="f" strokecolor="#1f4d78 [1604]" strokeweight="1pt">
                 <w10:wrap anchorx="margin"/>
               </v:rect>
             </w:pict>
@@ -5203,29 +5263,7 @@
                                 <w:szCs w:val="30"/>
                                 <w:shd w:val="clear" w:color="auto" w:fill="D3D3D3"/>
                               </w:rPr>
-                              <w:t xml:space="preserve">Console methods (console.log, </w:t>
-                            </w:r>
-                            <w:proofErr w:type="spellStart"/>
-                            <w:r>
-                              <w:rPr>
-                                <w:rFonts w:ascii="Raleway" w:hAnsi="Raleway"/>
-                                <w:color w:val="000000"/>
-                                <w:sz w:val="30"/>
-                                <w:szCs w:val="30"/>
-                                <w:shd w:val="clear" w:color="auto" w:fill="D3D3D3"/>
-                              </w:rPr>
-                              <w:t>console.error</w:t>
-                            </w:r>
-                            <w:proofErr w:type="spellEnd"/>
-                            <w:r>
-                              <w:rPr>
-                                <w:rFonts w:ascii="Raleway" w:hAnsi="Raleway"/>
-                                <w:color w:val="000000"/>
-                                <w:sz w:val="30"/>
-                                <w:szCs w:val="30"/>
-                                <w:shd w:val="clear" w:color="auto" w:fill="D3D3D3"/>
-                              </w:rPr>
-                              <w:t>, etc.).</w:t>
+                              <w:t>Console methods (console.log, console.error, etc.).</w:t>
                             </w:r>
                           </w:p>
                         </w:txbxContent>
@@ -5287,29 +5325,7 @@
                           <w:szCs w:val="30"/>
                           <w:shd w:val="clear" w:color="auto" w:fill="D3D3D3"/>
                         </w:rPr>
-                        <w:t xml:space="preserve">Console methods (console.log, </w:t>
-                      </w:r>
-                      <w:proofErr w:type="spellStart"/>
-                      <w:r>
-                        <w:rPr>
-                          <w:rFonts w:ascii="Raleway" w:hAnsi="Raleway"/>
-                          <w:color w:val="000000"/>
-                          <w:sz w:val="30"/>
-                          <w:szCs w:val="30"/>
-                          <w:shd w:val="clear" w:color="auto" w:fill="D3D3D3"/>
-                        </w:rPr>
-                        <w:t>console.error</w:t>
-                      </w:r>
-                      <w:proofErr w:type="spellEnd"/>
-                      <w:r>
-                        <w:rPr>
-                          <w:rFonts w:ascii="Raleway" w:hAnsi="Raleway"/>
-                          <w:color w:val="000000"/>
-                          <w:sz w:val="30"/>
-                          <w:szCs w:val="30"/>
-                          <w:shd w:val="clear" w:color="auto" w:fill="D3D3D3"/>
-                        </w:rPr>
-                        <w:t>, etc.).</w:t>
+                        <w:t>Console methods (console.log, console.error, etc.).</w:t>
                       </w:r>
                     </w:p>
                   </w:txbxContent>
@@ -5383,7 +5399,7 @@
           </mc:Choice>
           <mc:Fallback>
             <w:pict>
-              <v:rect w14:anchorId="52506FCE" id="Rectangle 32" o:spid="_x0000_s1026" style="position:absolute;margin-left:0;margin-top:28pt;width:539pt;height:207.5pt;z-index:251696128;visibility:visible;mso-wrap-style:square;mso-wrap-distance-left:9pt;mso-wrap-distance-top:0;mso-wrap-distance-right:9pt;mso-wrap-distance-bottom:0;mso-position-horizontal:center;mso-position-horizontal-relative:margin;mso-position-vertical:absolute;mso-position-vertical-relative:text;v-text-anchor:middle" o:gfxdata="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" filled="f" strokecolor="#1f4d78 [1604]" strokeweight="1pt">
+              <v:rect w14:anchorId="14B8F5D5" id="Rectangle 32" o:spid="_x0000_s1026" style="position:absolute;margin-left:0;margin-top:28pt;width:539pt;height:207.5pt;z-index:251696128;visibility:visible;mso-wrap-style:square;mso-wrap-distance-left:9pt;mso-wrap-distance-top:0;mso-wrap-distance-right:9pt;mso-wrap-distance-bottom:0;mso-position-horizontal:center;mso-position-horizontal-relative:margin;mso-position-vertical:absolute;mso-position-vertical-relative:text;v-text-anchor:middle" o:gfxdata="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" filled="f" strokecolor="#1f4d78 [1604]" strokeweight="1pt">
                 <w10:wrap anchorx="margin"/>
               </v:rect>
             </w:pict>
@@ -5518,27 +5534,15 @@
                                 <w:shd w:val="clear" w:color="auto" w:fill="D3D3D3"/>
                               </w:rPr>
                             </w:pPr>
-                            <w:proofErr w:type="spellStart"/>
-                            <w:r>
-                              <w:rPr>
-                                <w:rFonts w:ascii="Raleway" w:hAnsi="Raleway"/>
-                                <w:color w:val="000000"/>
-                                <w:sz w:val="30"/>
-                                <w:szCs w:val="30"/>
-                                <w:shd w:val="clear" w:color="auto" w:fill="D3D3D3"/>
-                              </w:rPr>
-                              <w:t>Minification</w:t>
-                            </w:r>
-                            <w:proofErr w:type="spellEnd"/>
-                            <w:r>
-                              <w:rPr>
-                                <w:rFonts w:ascii="Raleway" w:hAnsi="Raleway"/>
-                                <w:color w:val="000000"/>
-                                <w:sz w:val="30"/>
-                                <w:szCs w:val="30"/>
-                                <w:shd w:val="clear" w:color="auto" w:fill="D3D3D3"/>
-                              </w:rPr>
-                              <w:t xml:space="preserve"> and bundling, </w:t>
+                            <w:r>
+                              <w:rPr>
+                                <w:rFonts w:ascii="Raleway" w:hAnsi="Raleway"/>
+                                <w:color w:val="000000"/>
+                                <w:sz w:val="30"/>
+                                <w:szCs w:val="30"/>
+                                <w:shd w:val="clear" w:color="auto" w:fill="D3D3D3"/>
+                              </w:rPr>
+                              <w:t xml:space="preserve">Minification and bundling, </w:t>
                             </w:r>
                           </w:p>
                           <w:p>
@@ -5589,27 +5593,15 @@
                             <w:pPr>
                               <w:pStyle w:val="ListParagraph"/>
                             </w:pPr>
-                            <w:proofErr w:type="spellStart"/>
-                            <w:r>
-                              <w:rPr>
-                                <w:rFonts w:ascii="Raleway" w:hAnsi="Raleway"/>
-                                <w:color w:val="000000"/>
-                                <w:sz w:val="30"/>
-                                <w:szCs w:val="30"/>
-                                <w:shd w:val="clear" w:color="auto" w:fill="D3D3D3"/>
-                              </w:rPr>
-                              <w:t>Debouncing</w:t>
-                            </w:r>
-                            <w:proofErr w:type="spellEnd"/>
-                            <w:r>
-                              <w:rPr>
-                                <w:rFonts w:ascii="Raleway" w:hAnsi="Raleway"/>
-                                <w:color w:val="000000"/>
-                                <w:sz w:val="30"/>
-                                <w:szCs w:val="30"/>
-                                <w:shd w:val="clear" w:color="auto" w:fill="D3D3D3"/>
-                              </w:rPr>
-                              <w:t xml:space="preserve"> and throttling.</w:t>
+                            <w:r>
+                              <w:rPr>
+                                <w:rFonts w:ascii="Raleway" w:hAnsi="Raleway"/>
+                                <w:color w:val="000000"/>
+                                <w:sz w:val="30"/>
+                                <w:szCs w:val="30"/>
+                                <w:shd w:val="clear" w:color="auto" w:fill="D3D3D3"/>
+                              </w:rPr>
+                              <w:t>Debouncing and throttling.</w:t>
                             </w:r>
                           </w:p>
                         </w:txbxContent>
@@ -5648,27 +5640,15 @@
                           <w:shd w:val="clear" w:color="auto" w:fill="D3D3D3"/>
                         </w:rPr>
                       </w:pPr>
-                      <w:proofErr w:type="spellStart"/>
-                      <w:r>
-                        <w:rPr>
-                          <w:rFonts w:ascii="Raleway" w:hAnsi="Raleway"/>
-                          <w:color w:val="000000"/>
-                          <w:sz w:val="30"/>
-                          <w:szCs w:val="30"/>
-                          <w:shd w:val="clear" w:color="auto" w:fill="D3D3D3"/>
-                        </w:rPr>
-                        <w:t>Minification</w:t>
-                      </w:r>
-                      <w:proofErr w:type="spellEnd"/>
-                      <w:r>
-                        <w:rPr>
-                          <w:rFonts w:ascii="Raleway" w:hAnsi="Raleway"/>
-                          <w:color w:val="000000"/>
-                          <w:sz w:val="30"/>
-                          <w:szCs w:val="30"/>
-                          <w:shd w:val="clear" w:color="auto" w:fill="D3D3D3"/>
-                        </w:rPr>
-                        <w:t xml:space="preserve"> and bundling, </w:t>
+                      <w:r>
+                        <w:rPr>
+                          <w:rFonts w:ascii="Raleway" w:hAnsi="Raleway"/>
+                          <w:color w:val="000000"/>
+                          <w:sz w:val="30"/>
+                          <w:szCs w:val="30"/>
+                          <w:shd w:val="clear" w:color="auto" w:fill="D3D3D3"/>
+                        </w:rPr>
+                        <w:t xml:space="preserve">Minification and bundling, </w:t>
                       </w:r>
                     </w:p>
                     <w:p>
@@ -5719,27 +5699,15 @@
                       <w:pPr>
                         <w:pStyle w:val="ListParagraph"/>
                       </w:pPr>
-                      <w:proofErr w:type="spellStart"/>
-                      <w:r>
-                        <w:rPr>
-                          <w:rFonts w:ascii="Raleway" w:hAnsi="Raleway"/>
-                          <w:color w:val="000000"/>
-                          <w:sz w:val="30"/>
-                          <w:szCs w:val="30"/>
-                          <w:shd w:val="clear" w:color="auto" w:fill="D3D3D3"/>
-                        </w:rPr>
-                        <w:t>Debouncing</w:t>
-                      </w:r>
-                      <w:proofErr w:type="spellEnd"/>
-                      <w:r>
-                        <w:rPr>
-                          <w:rFonts w:ascii="Raleway" w:hAnsi="Raleway"/>
-                          <w:color w:val="000000"/>
-                          <w:sz w:val="30"/>
-                          <w:szCs w:val="30"/>
-                          <w:shd w:val="clear" w:color="auto" w:fill="D3D3D3"/>
-                        </w:rPr>
-                        <w:t xml:space="preserve"> and throttling.</w:t>
+                      <w:r>
+                        <w:rPr>
+                          <w:rFonts w:ascii="Raleway" w:hAnsi="Raleway"/>
+                          <w:color w:val="000000"/>
+                          <w:sz w:val="30"/>
+                          <w:szCs w:val="30"/>
+                          <w:shd w:val="clear" w:color="auto" w:fill="D3D3D3"/>
+                        </w:rPr>
+                        <w:t>Debouncing and throttling.</w:t>
                       </w:r>
                     </w:p>
                   </w:txbxContent>
@@ -5813,7 +5781,7 @@
           </mc:Choice>
           <mc:Fallback>
             <w:pict>
-              <v:rect w14:anchorId="5E10D9C7" id="Rectangle 24" o:spid="_x0000_s1026" style="position:absolute;margin-left:0;margin-top:28pt;width:539pt;height:207.5pt;z-index:251686912;visibility:visible;mso-wrap-style:square;mso-wrap-distance-left:9pt;mso-wrap-distance-top:0;mso-wrap-distance-right:9pt;mso-wrap-distance-bottom:0;mso-position-horizontal:center;mso-position-horizontal-relative:margin;mso-position-vertical:absolute;mso-position-vertical-relative:text;v-text-anchor:middle" o:gfxdata="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" filled="f" strokecolor="#1f4d78 [1604]" strokeweight="1pt">
+              <v:rect w14:anchorId="0AE4235A" id="Rectangle 24" o:spid="_x0000_s1026" style="position:absolute;margin-left:0;margin-top:28pt;width:539pt;height:207.5pt;z-index:251686912;visibility:visible;mso-wrap-style:square;mso-wrap-distance-left:9pt;mso-wrap-distance-top:0;mso-wrap-distance-right:9pt;mso-wrap-distance-bottom:0;mso-position-horizontal:center;mso-position-horizontal-relative:margin;mso-position-vertical:absolute;mso-position-vertical-relative:text;v-text-anchor:middle" o:gfxdata="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" filled="f" strokecolor="#1f4d78 [1604]" strokeweight="1pt">
                 <w10:wrap anchorx="margin"/>
               </v:rect>
             </w:pict>
@@ -6122,7 +6090,7 @@
           </mc:Choice>
           <mc:Fallback>
             <w:pict>
-              <v:rect w14:anchorId="2686FCD1" id="Rectangle 38" o:spid="_x0000_s1026" style="position:absolute;margin-left:0;margin-top:28pt;width:539pt;height:207.5pt;z-index:251699200;visibility:visible;mso-wrap-style:square;mso-wrap-distance-left:9pt;mso-wrap-distance-top:0;mso-wrap-distance-right:9pt;mso-wrap-distance-bottom:0;mso-position-horizontal:center;mso-position-horizontal-relative:margin;mso-position-vertical:absolute;mso-position-vertical-relative:text;v-text-anchor:middle" o:gfxdata="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" filled="f" strokecolor="#1f4d78 [1604]" strokeweight="1pt">
+              <v:rect w14:anchorId="57FF8A77" id="Rectangle 38" o:spid="_x0000_s1026" style="position:absolute;margin-left:0;margin-top:28pt;width:539pt;height:207.5pt;z-index:251699200;visibility:visible;mso-wrap-style:square;mso-wrap-distance-left:9pt;mso-wrap-distance-top:0;mso-wrap-distance-right:9pt;mso-wrap-distance-bottom:0;mso-position-horizontal:center;mso-position-horizontal-relative:margin;mso-position-vertical:absolute;mso-position-vertical-relative:text;v-text-anchor:middle" o:gfxdata="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" filled="f" strokecolor="#1f4d78 [1604]" strokeweight="1pt">
                 <w10:wrap anchorx="margin"/>
               </v:rect>
             </w:pict>
@@ -6348,27 +6316,15 @@
                                 <w:shd w:val="clear" w:color="auto" w:fill="D3D3D3"/>
                               </w:rPr>
                             </w:pPr>
-                            <w:proofErr w:type="spellStart"/>
-                            <w:r>
-                              <w:rPr>
-                                <w:rFonts w:ascii="Raleway" w:hAnsi="Raleway"/>
-                                <w:color w:val="000000"/>
-                                <w:sz w:val="30"/>
-                                <w:szCs w:val="30"/>
-                                <w:shd w:val="clear" w:color="auto" w:fill="D3D3D3"/>
-                              </w:rPr>
-                              <w:t>NextJS</w:t>
-                            </w:r>
-                            <w:proofErr w:type="spellEnd"/>
-                            <w:r>
-                              <w:rPr>
-                                <w:rFonts w:ascii="Raleway" w:hAnsi="Raleway"/>
-                                <w:color w:val="000000"/>
-                                <w:sz w:val="30"/>
-                                <w:szCs w:val="30"/>
-                                <w:shd w:val="clear" w:color="auto" w:fill="D3D3D3"/>
-                              </w:rPr>
-                              <w:t>,</w:t>
+                            <w:r>
+                              <w:rPr>
+                                <w:rFonts w:ascii="Raleway" w:hAnsi="Raleway"/>
+                                <w:color w:val="000000"/>
+                                <w:sz w:val="30"/>
+                                <w:szCs w:val="30"/>
+                                <w:shd w:val="clear" w:color="auto" w:fill="D3D3D3"/>
+                              </w:rPr>
+                              <w:t>NextJS,</w:t>
                             </w:r>
                           </w:p>
                           <w:p>
@@ -6542,27 +6498,15 @@
                           <w:shd w:val="clear" w:color="auto" w:fill="D3D3D3"/>
                         </w:rPr>
                       </w:pPr>
-                      <w:proofErr w:type="spellStart"/>
-                      <w:r>
-                        <w:rPr>
-                          <w:rFonts w:ascii="Raleway" w:hAnsi="Raleway"/>
-                          <w:color w:val="000000"/>
-                          <w:sz w:val="30"/>
-                          <w:szCs w:val="30"/>
-                          <w:shd w:val="clear" w:color="auto" w:fill="D3D3D3"/>
-                        </w:rPr>
-                        <w:t>NextJS</w:t>
-                      </w:r>
-                      <w:proofErr w:type="spellEnd"/>
-                      <w:r>
-                        <w:rPr>
-                          <w:rFonts w:ascii="Raleway" w:hAnsi="Raleway"/>
-                          <w:color w:val="000000"/>
-                          <w:sz w:val="30"/>
-                          <w:szCs w:val="30"/>
-                          <w:shd w:val="clear" w:color="auto" w:fill="D3D3D3"/>
-                        </w:rPr>
-                        <w:t>,</w:t>
+                      <w:r>
+                        <w:rPr>
+                          <w:rFonts w:ascii="Raleway" w:hAnsi="Raleway"/>
+                          <w:color w:val="000000"/>
+                          <w:sz w:val="30"/>
+                          <w:szCs w:val="30"/>
+                          <w:shd w:val="clear" w:color="auto" w:fill="D3D3D3"/>
+                        </w:rPr>
+                        <w:t>NextJS,</w:t>
                       </w:r>
                     </w:p>
                     <w:p>
@@ -6651,7 +6595,7 @@
           </mc:Choice>
           <mc:Fallback>
             <w:pict>
-              <v:rect w14:anchorId="49F48451" id="Rectangle 40" o:spid="_x0000_s1026" style="position:absolute;margin-left:0;margin-top:28pt;width:539pt;height:207.5pt;z-index:251702272;visibility:visible;mso-wrap-style:square;mso-wrap-distance-left:9pt;mso-wrap-distance-top:0;mso-wrap-distance-right:9pt;mso-wrap-distance-bottom:0;mso-position-horizontal:center;mso-position-horizontal-relative:margin;mso-position-vertical:absolute;mso-position-vertical-relative:text;v-text-anchor:middle" o:gfxdata="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" filled="f" strokecolor="#1f4d78 [1604]" strokeweight="1pt">
+              <v:rect w14:anchorId="69C301B9" id="Rectangle 40" o:spid="_x0000_s1026" style="position:absolute;margin-left:0;margin-top:28pt;width:539pt;height:207.5pt;z-index:251702272;visibility:visible;mso-wrap-style:square;mso-wrap-distance-left:9pt;mso-wrap-distance-top:0;mso-wrap-distance-right:9pt;mso-wrap-distance-bottom:0;mso-position-horizontal:center;mso-position-horizontal-relative:margin;mso-position-vertical:absolute;mso-position-vertical-relative:text;v-text-anchor:middle" o:gfxdata="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" filled="f" strokecolor="#1f4d78 [1604]" strokeweight="1pt">
                 <w10:wrap anchorx="margin"/>
               </v:rect>
             </w:pict>
@@ -6757,29 +6701,15 @@
                                 <w:shd w:val="clear" w:color="auto" w:fill="D3D3D3"/>
                               </w:rPr>
                             </w:pPr>
-                            <w:proofErr w:type="spellStart"/>
-                            <w:proofErr w:type="gramStart"/>
-                            <w:r>
-                              <w:rPr>
-                                <w:rFonts w:ascii="Raleway" w:hAnsi="Raleway"/>
-                                <w:color w:val="000000"/>
-                                <w:sz w:val="30"/>
-                                <w:szCs w:val="30"/>
-                                <w:shd w:val="clear" w:color="auto" w:fill="D3D3D3"/>
-                              </w:rPr>
-                              <w:t>npm</w:t>
-                            </w:r>
-                            <w:proofErr w:type="spellEnd"/>
-                            <w:proofErr w:type="gramEnd"/>
-                            <w:r>
-                              <w:rPr>
-                                <w:rFonts w:ascii="Raleway" w:hAnsi="Raleway"/>
-                                <w:color w:val="000000"/>
-                                <w:sz w:val="30"/>
-                                <w:szCs w:val="30"/>
-                                <w:shd w:val="clear" w:color="auto" w:fill="D3D3D3"/>
-                              </w:rPr>
-                              <w:t xml:space="preserve">, </w:t>
+                            <w:r>
+                              <w:rPr>
+                                <w:rFonts w:ascii="Raleway" w:hAnsi="Raleway"/>
+                                <w:color w:val="000000"/>
+                                <w:sz w:val="30"/>
+                                <w:szCs w:val="30"/>
+                                <w:shd w:val="clear" w:color="auto" w:fill="D3D3D3"/>
+                              </w:rPr>
+                              <w:t xml:space="preserve">npm, </w:t>
                             </w:r>
                           </w:p>
                           <w:p>
@@ -6833,29 +6763,15 @@
                           <w:shd w:val="clear" w:color="auto" w:fill="D3D3D3"/>
                         </w:rPr>
                       </w:pPr>
-                      <w:proofErr w:type="spellStart"/>
-                      <w:proofErr w:type="gramStart"/>
-                      <w:r>
-                        <w:rPr>
-                          <w:rFonts w:ascii="Raleway" w:hAnsi="Raleway"/>
-                          <w:color w:val="000000"/>
-                          <w:sz w:val="30"/>
-                          <w:szCs w:val="30"/>
-                          <w:shd w:val="clear" w:color="auto" w:fill="D3D3D3"/>
-                        </w:rPr>
-                        <w:t>npm</w:t>
-                      </w:r>
-                      <w:proofErr w:type="spellEnd"/>
-                      <w:proofErr w:type="gramEnd"/>
-                      <w:r>
-                        <w:rPr>
-                          <w:rFonts w:ascii="Raleway" w:hAnsi="Raleway"/>
-                          <w:color w:val="000000"/>
-                          <w:sz w:val="30"/>
-                          <w:szCs w:val="30"/>
-                          <w:shd w:val="clear" w:color="auto" w:fill="D3D3D3"/>
-                        </w:rPr>
-                        <w:t xml:space="preserve">, </w:t>
+                      <w:r>
+                        <w:rPr>
+                          <w:rFonts w:ascii="Raleway" w:hAnsi="Raleway"/>
+                          <w:color w:val="000000"/>
+                          <w:sz w:val="30"/>
+                          <w:szCs w:val="30"/>
+                          <w:shd w:val="clear" w:color="auto" w:fill="D3D3D3"/>
+                        </w:rPr>
+                        <w:t xml:space="preserve">npm, </w:t>
                       </w:r>
                     </w:p>
                     <w:p>
@@ -6944,7 +6860,7 @@
           </mc:Choice>
           <mc:Fallback>
             <w:pict>
-              <v:rect w14:anchorId="0A31D455" id="Rectangle 42" o:spid="_x0000_s1026" style="position:absolute;margin-left:0;margin-top:28pt;width:539pt;height:207.5pt;z-index:251705344;visibility:visible;mso-wrap-style:square;mso-wrap-distance-left:9pt;mso-wrap-distance-top:0;mso-wrap-distance-right:9pt;mso-wrap-distance-bottom:0;mso-position-horizontal:center;mso-position-horizontal-relative:margin;mso-position-vertical:absolute;mso-position-vertical-relative:text;v-text-anchor:middle" o:gfxdata="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" filled="f" strokecolor="#1f4d78 [1604]" strokeweight="1pt">
+              <v:rect w14:anchorId="178CED73" id="Rectangle 42" o:spid="_x0000_s1026" style="position:absolute;margin-left:0;margin-top:28pt;width:539pt;height:207.5pt;z-index:251705344;visibility:visible;mso-wrap-style:square;mso-wrap-distance-left:9pt;mso-wrap-distance-top:0;mso-wrap-distance-right:9pt;mso-wrap-distance-bottom:0;mso-position-horizontal:center;mso-position-horizontal-relative:margin;mso-position-vertical:absolute;mso-position-vertical-relative:text;v-text-anchor:middle" o:gfxdata="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" filled="f" strokecolor="#1f4d78 [1604]" strokeweight="1pt">
                 <w10:wrap anchorx="margin"/>
               </v:rect>
             </w:pict>
@@ -7050,27 +6966,15 @@
                                 <w:shd w:val="clear" w:color="auto" w:fill="D3D3D3"/>
                               </w:rPr>
                             </w:pPr>
-                            <w:proofErr w:type="spellStart"/>
-                            <w:r>
-                              <w:rPr>
-                                <w:rFonts w:ascii="Raleway" w:hAnsi="Raleway"/>
-                                <w:color w:val="000000"/>
-                                <w:sz w:val="30"/>
-                                <w:szCs w:val="30"/>
-                                <w:shd w:val="clear" w:color="auto" w:fill="D3D3D3"/>
-                              </w:rPr>
-                              <w:t>Webpack</w:t>
-                            </w:r>
-                            <w:proofErr w:type="spellEnd"/>
-                            <w:r>
-                              <w:rPr>
-                                <w:rFonts w:ascii="Raleway" w:hAnsi="Raleway"/>
-                                <w:color w:val="000000"/>
-                                <w:sz w:val="30"/>
-                                <w:szCs w:val="30"/>
-                                <w:shd w:val="clear" w:color="auto" w:fill="D3D3D3"/>
-                              </w:rPr>
-                              <w:t xml:space="preserve">, </w:t>
+                            <w:r>
+                              <w:rPr>
+                                <w:rFonts w:ascii="Raleway" w:hAnsi="Raleway"/>
+                                <w:color w:val="000000"/>
+                                <w:sz w:val="30"/>
+                                <w:szCs w:val="30"/>
+                                <w:shd w:val="clear" w:color="auto" w:fill="D3D3D3"/>
+                              </w:rPr>
+                              <w:t xml:space="preserve">Webpack, </w:t>
                             </w:r>
                           </w:p>
                           <w:p>
@@ -7099,27 +7003,15 @@
                             <w:pPr>
                               <w:pStyle w:val="ListParagraph"/>
                             </w:pPr>
-                            <w:proofErr w:type="spellStart"/>
-                            <w:r>
-                              <w:rPr>
-                                <w:rFonts w:ascii="Raleway" w:hAnsi="Raleway"/>
-                                <w:color w:val="000000"/>
-                                <w:sz w:val="30"/>
-                                <w:szCs w:val="30"/>
-                                <w:shd w:val="clear" w:color="auto" w:fill="D3D3D3"/>
-                              </w:rPr>
-                              <w:t>ESLint</w:t>
-                            </w:r>
-                            <w:proofErr w:type="spellEnd"/>
-                            <w:r>
-                              <w:rPr>
-                                <w:rFonts w:ascii="Raleway" w:hAnsi="Raleway"/>
-                                <w:color w:val="000000"/>
-                                <w:sz w:val="30"/>
-                                <w:szCs w:val="30"/>
-                                <w:shd w:val="clear" w:color="auto" w:fill="D3D3D3"/>
-                              </w:rPr>
-                              <w:t>.</w:t>
+                            <w:r>
+                              <w:rPr>
+                                <w:rFonts w:ascii="Raleway" w:hAnsi="Raleway"/>
+                                <w:color w:val="000000"/>
+                                <w:sz w:val="30"/>
+                                <w:szCs w:val="30"/>
+                                <w:shd w:val="clear" w:color="auto" w:fill="D3D3D3"/>
+                              </w:rPr>
+                              <w:t>ESLint.</w:t>
                             </w:r>
                           </w:p>
                         </w:txbxContent>
@@ -7158,27 +7050,15 @@
                           <w:shd w:val="clear" w:color="auto" w:fill="D3D3D3"/>
                         </w:rPr>
                       </w:pPr>
-                      <w:proofErr w:type="spellStart"/>
-                      <w:r>
-                        <w:rPr>
-                          <w:rFonts w:ascii="Raleway" w:hAnsi="Raleway"/>
-                          <w:color w:val="000000"/>
-                          <w:sz w:val="30"/>
-                          <w:szCs w:val="30"/>
-                          <w:shd w:val="clear" w:color="auto" w:fill="D3D3D3"/>
-                        </w:rPr>
-                        <w:t>Webpack</w:t>
-                      </w:r>
-                      <w:proofErr w:type="spellEnd"/>
-                      <w:r>
-                        <w:rPr>
-                          <w:rFonts w:ascii="Raleway" w:hAnsi="Raleway"/>
-                          <w:color w:val="000000"/>
-                          <w:sz w:val="30"/>
-                          <w:szCs w:val="30"/>
-                          <w:shd w:val="clear" w:color="auto" w:fill="D3D3D3"/>
-                        </w:rPr>
-                        <w:t xml:space="preserve">, </w:t>
+                      <w:r>
+                        <w:rPr>
+                          <w:rFonts w:ascii="Raleway" w:hAnsi="Raleway"/>
+                          <w:color w:val="000000"/>
+                          <w:sz w:val="30"/>
+                          <w:szCs w:val="30"/>
+                          <w:shd w:val="clear" w:color="auto" w:fill="D3D3D3"/>
+                        </w:rPr>
+                        <w:t xml:space="preserve">Webpack, </w:t>
                       </w:r>
                     </w:p>
                     <w:p>
@@ -7207,27 +7087,15 @@
                       <w:pPr>
                         <w:pStyle w:val="ListParagraph"/>
                       </w:pPr>
-                      <w:proofErr w:type="spellStart"/>
-                      <w:r>
-                        <w:rPr>
-                          <w:rFonts w:ascii="Raleway" w:hAnsi="Raleway"/>
-                          <w:color w:val="000000"/>
-                          <w:sz w:val="30"/>
-                          <w:szCs w:val="30"/>
-                          <w:shd w:val="clear" w:color="auto" w:fill="D3D3D3"/>
-                        </w:rPr>
-                        <w:t>ESLint</w:t>
-                      </w:r>
-                      <w:proofErr w:type="spellEnd"/>
-                      <w:r>
-                        <w:rPr>
-                          <w:rFonts w:ascii="Raleway" w:hAnsi="Raleway"/>
-                          <w:color w:val="000000"/>
-                          <w:sz w:val="30"/>
-                          <w:szCs w:val="30"/>
-                          <w:shd w:val="clear" w:color="auto" w:fill="D3D3D3"/>
-                        </w:rPr>
-                        <w:t>.</w:t>
+                      <w:r>
+                        <w:rPr>
+                          <w:rFonts w:ascii="Raleway" w:hAnsi="Raleway"/>
+                          <w:color w:val="000000"/>
+                          <w:sz w:val="30"/>
+                          <w:szCs w:val="30"/>
+                          <w:shd w:val="clear" w:color="auto" w:fill="D3D3D3"/>
+                        </w:rPr>
+                        <w:t>ESLint.</w:t>
                       </w:r>
                     </w:p>
                   </w:txbxContent>
@@ -7301,7 +7169,7 @@
           </mc:Choice>
           <mc:Fallback>
             <w:pict>
-              <v:rect w14:anchorId="40F911B0" id="Rectangle 44" o:spid="_x0000_s1026" style="position:absolute;margin-left:0;margin-top:28pt;width:539pt;height:207.5pt;z-index:251708416;visibility:visible;mso-wrap-style:square;mso-wrap-distance-left:9pt;mso-wrap-distance-top:0;mso-wrap-distance-right:9pt;mso-wrap-distance-bottom:0;mso-position-horizontal:center;mso-position-horizontal-relative:margin;mso-position-vertical:absolute;mso-position-vertical-relative:text;v-text-anchor:middle" o:gfxdata="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" filled="f" strokecolor="#1f4d78 [1604]" strokeweight="1pt">
+              <v:rect w14:anchorId="68C32FA1" id="Rectangle 44" o:spid="_x0000_s1026" style="position:absolute;margin-left:0;margin-top:28pt;width:539pt;height:207.5pt;z-index:251708416;visibility:visible;mso-wrap-style:square;mso-wrap-distance-left:9pt;mso-wrap-distance-top:0;mso-wrap-distance-right:9pt;mso-wrap-distance-bottom:0;mso-position-horizontal:center;mso-position-horizontal-relative:margin;mso-position-vertical:absolute;mso-position-vertical-relative:text;v-text-anchor:middle" o:gfxdata="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" filled="f" strokecolor="#1f4d78 [1604]" strokeweight="1pt">
                 <w10:wrap anchorx="margin"/>
               </v:rect>
             </w:pict>
@@ -7502,7 +7370,7 @@
           </mc:Choice>
           <mc:Fallback>
             <w:pict>
-              <v:rect w14:anchorId="4B739B72" id="Rectangle 46" o:spid="_x0000_s1026" style="position:absolute;margin-left:0;margin-top:28pt;width:539pt;height:207.5pt;z-index:251711488;visibility:visible;mso-wrap-style:square;mso-wrap-distance-left:9pt;mso-wrap-distance-top:0;mso-wrap-distance-right:9pt;mso-wrap-distance-bottom:0;mso-position-horizontal:center;mso-position-horizontal-relative:margin;mso-position-vertical:absolute;mso-position-vertical-relative:text;v-text-anchor:middle" o:gfxdata="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" filled="f" strokecolor="#1f4d78 [1604]" strokeweight="1pt">
+              <v:rect w14:anchorId="30B64D0F" id="Rectangle 46" o:spid="_x0000_s1026" style="position:absolute;margin-left:0;margin-top:28pt;width:539pt;height:207.5pt;z-index:251711488;visibility:visible;mso-wrap-style:square;mso-wrap-distance-left:9pt;mso-wrap-distance-top:0;mso-wrap-distance-right:9pt;mso-wrap-distance-bottom:0;mso-position-horizontal:center;mso-position-horizontal-relative:margin;mso-position-vertical:absolute;mso-position-vertical-relative:text;v-text-anchor:middle" o:gfxdata="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" filled="f" strokecolor="#1f4d78 [1604]" strokeweight="1pt">
                 <w10:wrap anchorx="margin"/>
               </v:rect>
             </w:pict>
@@ -7527,7 +7395,7 @@
           <w:szCs w:val="30"/>
           <w:shd w:val="clear" w:color="auto" w:fill="D3D3D3"/>
         </w:rPr>
-        <w:t>Regular Expressions</w:t>
+        <w:t>Topic</w:t>
       </w:r>
       <w:r>
         <w:t>:</w:t>
